--- a/praca.docx
+++ b/praca.docx
@@ -1282,6 +1282,85 @@
         <w:t>Wstęp</w:t>
       </w:r>
     </w:p>
+    <w:p/>
+    <w:p>
+      <w:r>
+        <w:t>Wydaje się, że świat rozwija się coraz szybciej</w:t>
+      </w:r>
+      <w:r>
+        <w:t xml:space="preserve"> i nie zamierza zwalniać</w:t>
+      </w:r>
+      <w:r>
+        <w:t xml:space="preserve">. </w:t>
+      </w:r>
+      <w:r>
+        <w:t xml:space="preserve">Wiele dokonanych przez nas w ostatnim czasie osiągnięć zawdzięczamy komputerom. Co więcej,  w erze komputerów w jakiej obecnie żyjemy, wydaje się, że nasz dalszy postęp jest mocno uzależniony od ich mocy obliczeniowej. </w:t>
+      </w:r>
+    </w:p>
+    <w:p>
+      <w:r>
+        <w:t xml:space="preserve">Do niedawna urządzenia te służyły inżynierom głównie do projektowania i obliczeń konstrukcyjnych. Przykładem mogą być mosty, </w:t>
+      </w:r>
+      <w:r>
+        <w:t>samochody</w:t>
+      </w:r>
+      <w:r>
+        <w:t xml:space="preserve"> czy statki. W ostatnim czasie jednak </w:t>
+      </w:r>
+      <w:r>
+        <w:t>ten trend zaczyna się zmieniać i coraz częściej można się spotkać z takimi termiami jak rekonstrukcja czy inżynieria odwrotna. Przykładów zastosowań tych technik jest bardzo wiele. Począwszy od robotyki i automatyki w których rekonstrukcja otoczenia pozwala autonomicznym robotom orientować się przestrzeni. Kończąc na fizyce która ciągle próbuje symulować i odtwarzać</w:t>
+      </w:r>
+      <w:r>
+        <w:t xml:space="preserve"> zachodzące wokół nas zjawiska, chociażby moment wielkiego wybuchu.</w:t>
+      </w:r>
+    </w:p>
+    <w:p>
+      <w:r>
+        <w:t xml:space="preserve">W celu lepszego rozumienia świata i zachodzącym w nim zjawisk, gromadzimy i analizujemy coraz większą ilość rożnego typu informacji. </w:t>
+      </w:r>
+    </w:p>
+    <w:p>
+      <w:r>
+        <w:t xml:space="preserve">Coraz częściej są to informacje o otaczającym nas środowisku. </w:t>
+      </w:r>
+    </w:p>
+    <w:p>
+      <w:r>
+        <w:t>W erze komputerów w jakiej żyjemy, można zaryzykować stwierdzenie, że nasze dalsz</w:t>
+      </w:r>
+      <w:r>
+        <w:t>y postęp jest uzależniony</w:t>
+      </w:r>
+      <w:r>
+        <w:t xml:space="preserve"> właśnie od </w:t>
+      </w:r>
+      <w:r>
+        <w:t>nich</w:t>
+      </w:r>
+      <w:r>
+        <w:t xml:space="preserve"> i ich mocy obliczeniowej. </w:t>
+      </w:r>
+      <w:r>
+        <w:t xml:space="preserve">Symulujemy różne zjawiska fizyczne, rekonstruujemy </w:t>
+      </w:r>
+      <w:r>
+        <w:t>G</w:t>
+      </w:r>
+      <w:r>
+        <w:t xml:space="preserve">romadzimy i analizujemy coraz większą ilość różnego typu informacji. </w:t>
+      </w:r>
+      <w:r>
+        <w:t>Symulujemy różne</w:t>
+      </w:r>
+    </w:p>
+    <w:p>
+      <w:r>
+        <w:t xml:space="preserve">Mimo to nadal w porównaniu z naturą nasze wynalazki i urządzenia wydają się delikatnie mówiąc, prymitywne. Nadal to natura jest źródłem inspiracji dla naukowców i konstruktorów.  </w:t>
+      </w:r>
+      <w:r>
+        <w:t xml:space="preserve">Bez wątpienia olbrzymi wkład w nasz dzisiejszy rozwój wnoszą komputery. Można zaryzykować stwierdzenie, że to właśnie ich moc obliczeniowa ogranicza nas </w:t>
+      </w:r>
+    </w:p>
     <w:p>
       <w:pPr>
         <w:pStyle w:val="Nagwek2"/>
@@ -1295,6 +1374,10 @@
       </w:r>
     </w:p>
     <w:p>
+      <w:bookmarkStart w:id="1" w:name="_GoBack"/>
+      <w:bookmarkEnd w:id="1"/>
+    </w:p>
+    <w:p>
       <w:pPr>
         <w:pStyle w:val="Nagwek2"/>
         <w:numPr>
@@ -1303,6 +1386,7 @@
         </w:numPr>
       </w:pPr>
       <w:r>
+        <w:lastRenderedPageBreak/>
         <w:t>Struktura pracy</w:t>
       </w:r>
     </w:p>
@@ -1356,12 +1440,7 @@
         </w:numPr>
       </w:pPr>
       <w:r>
-        <w:t>Model mate</w:t>
-      </w:r>
-      <w:bookmarkStart w:id="1" w:name="_GoBack"/>
-      <w:bookmarkEnd w:id="1"/>
-      <w:r>
-        <w:t>matyczny</w:t>
+        <w:t>Model matematyczny</w:t>
       </w:r>
     </w:p>
     <w:p>
@@ -1652,7 +1731,6 @@
         </w:numPr>
       </w:pPr>
       <w:r>
-        <w:lastRenderedPageBreak/>
         <w:t>Spis rysunków</w:t>
       </w:r>
     </w:p>
@@ -2793,27 +2871,14 @@
                             <w:r>
                               <w:t xml:space="preserve">Rysunek </w:t>
                             </w:r>
-                            <w:r>
-                              <w:fldChar w:fldCharType="begin"/>
-                            </w:r>
-                            <w:r>
-                              <w:instrText xml:space="preserve"> SEQ Rysunek \* ARABIC </w:instrText>
-                            </w:r>
-                            <w:r>
-                              <w:fldChar w:fldCharType="separate"/>
-                            </w:r>
-                            <w:r>
-                              <w:rPr>
-                                <w:noProof/>
-                              </w:rPr>
-                              <w:t>1</w:t>
-                            </w:r>
-                            <w:r>
-                              <w:rPr>
-                                <w:noProof/>
-                              </w:rPr>
-                              <w:fldChar w:fldCharType="end"/>
-                            </w:r>
+                            <w:fldSimple w:instr=" SEQ Rysunek \* ARABIC ">
+                              <w:r>
+                                <w:rPr>
+                                  <w:noProof/>
+                                </w:rPr>
+                                <w:t>1</w:t>
+                              </w:r>
+                            </w:fldSimple>
                             <w:r>
                               <w:t xml:space="preserve"> Przykłady punktów charakterystycznych</w:t>
                             </w:r>
@@ -6390,7 +6455,7 @@
 </file>
 
 <file path=customXml/itemProps1.xml><?xml version="1.0" encoding="utf-8"?>
-<ds:datastoreItem xmlns:ds="http://schemas.openxmlformats.org/officeDocument/2006/customXml" ds:itemID="{48E724F1-CD09-4893-9F1C-3B0D2BFA3CAE}">
+<ds:datastoreItem xmlns:ds="http://schemas.openxmlformats.org/officeDocument/2006/customXml" ds:itemID="{E2A9F2D3-A91C-4C2C-B395-79A6009B2578}">
   <ds:schemaRefs>
     <ds:schemaRef ds:uri="http://schemas.openxmlformats.org/officeDocument/2006/bibliography"/>
   </ds:schemaRefs>

--- a/praca.docx
+++ b/praca.docx
@@ -571,14 +571,7 @@
     </w:p>
     <w:sdt>
       <w:sdtPr>
-        <w:rPr>
-          <w:rFonts w:asciiTheme="minorHAnsi" w:eastAsiaTheme="minorHAnsi" w:hAnsiTheme="minorHAnsi" w:cstheme="minorBidi"/>
-          <w:color w:val="auto"/>
-          <w:sz w:val="22"/>
-          <w:szCs w:val="22"/>
-          <w:lang w:eastAsia="en-US"/>
-        </w:rPr>
-        <w:id w:val="-137031318"/>
+        <w:id w:val="-1168399601"/>
         <w:docPartObj>
           <w:docPartGallery w:val="Table of Contents"/>
           <w:docPartUnique/>
@@ -586,8 +579,13 @@
       </w:sdtPr>
       <w:sdtEndPr>
         <w:rPr>
+          <w:rFonts w:asciiTheme="minorHAnsi" w:eastAsiaTheme="minorHAnsi" w:hAnsiTheme="minorHAnsi" w:cstheme="minorBidi"/>
           <w:b/>
           <w:bCs/>
+          <w:color w:val="auto"/>
+          <w:sz w:val="22"/>
+          <w:szCs w:val="22"/>
+          <w:lang w:eastAsia="en-US"/>
         </w:rPr>
       </w:sdtEndPr>
       <w:sdtContent>
@@ -601,15 +599,9 @@
         </w:p>
         <w:p>
           <w:pPr>
-            <w:rPr>
-              <w:lang w:eastAsia="pl-PL"/>
-            </w:rPr>
-          </w:pPr>
-        </w:p>
-        <w:p>
-          <w:pPr>
             <w:pStyle w:val="Spistreci1"/>
             <w:tabs>
+              <w:tab w:val="left" w:pos="440"/>
               <w:tab w:val="right" w:leader="dot" w:pos="9062"/>
             </w:tabs>
             <w:rPr>
@@ -627,12 +619,2677 @@
           <w:r>
             <w:fldChar w:fldCharType="separate"/>
           </w:r>
-          <w:hyperlink w:anchor="_Toc439592712" w:history="1">
+          <w:hyperlink w:anchor="_Toc440553395" w:history="1">
             <w:r>
               <w:rPr>
                 <w:rStyle w:val="Hipercze"/>
                 <w:noProof/>
               </w:rPr>
+              <w:t>1.</w:t>
+            </w:r>
+            <w:r>
+              <w:rPr>
+                <w:rFonts w:eastAsiaTheme="minorEastAsia"/>
+                <w:noProof/>
+                <w:lang w:eastAsia="pl-PL"/>
+              </w:rPr>
+              <w:tab/>
+            </w:r>
+            <w:r>
+              <w:rPr>
+                <w:rStyle w:val="Hipercze"/>
+                <w:noProof/>
+              </w:rPr>
+              <w:t>Wstęp</w:t>
+            </w:r>
+            <w:r>
+              <w:rPr>
+                <w:noProof/>
+                <w:webHidden/>
+              </w:rPr>
+              <w:tab/>
+            </w:r>
+            <w:r>
+              <w:rPr>
+                <w:noProof/>
+                <w:webHidden/>
+              </w:rPr>
+              <w:fldChar w:fldCharType="begin"/>
+            </w:r>
+            <w:r>
+              <w:rPr>
+                <w:noProof/>
+                <w:webHidden/>
+              </w:rPr>
+              <w:instrText xml:space="preserve"> PAGEREF _Toc440553395 \h </w:instrText>
+            </w:r>
+            <w:r>
+              <w:rPr>
+                <w:noProof/>
+                <w:webHidden/>
+              </w:rPr>
+            </w:r>
+            <w:r>
+              <w:rPr>
+                <w:noProof/>
+                <w:webHidden/>
+              </w:rPr>
+              <w:fldChar w:fldCharType="separate"/>
+            </w:r>
+            <w:r>
+              <w:rPr>
+                <w:noProof/>
+                <w:webHidden/>
+              </w:rPr>
+              <w:t>4</w:t>
+            </w:r>
+            <w:r>
+              <w:rPr>
+                <w:noProof/>
+                <w:webHidden/>
+              </w:rPr>
+              <w:fldChar w:fldCharType="end"/>
+            </w:r>
+          </w:hyperlink>
+        </w:p>
+        <w:p>
+          <w:pPr>
+            <w:pStyle w:val="Spistreci2"/>
+            <w:tabs>
+              <w:tab w:val="left" w:pos="880"/>
+              <w:tab w:val="right" w:leader="dot" w:pos="9062"/>
+            </w:tabs>
+            <w:rPr>
+              <w:rFonts w:eastAsiaTheme="minorEastAsia"/>
+              <w:noProof/>
+              <w:lang w:eastAsia="pl-PL"/>
+            </w:rPr>
+          </w:pPr>
+          <w:hyperlink w:anchor="_Toc440553396" w:history="1">
+            <w:r>
+              <w:rPr>
+                <w:rStyle w:val="Hipercze"/>
+                <w:noProof/>
+              </w:rPr>
+              <w:t>1.1.</w:t>
+            </w:r>
+            <w:r>
+              <w:rPr>
+                <w:rFonts w:eastAsiaTheme="minorEastAsia"/>
+                <w:noProof/>
+                <w:lang w:eastAsia="pl-PL"/>
+              </w:rPr>
+              <w:tab/>
+            </w:r>
+            <w:r>
+              <w:rPr>
+                <w:rStyle w:val="Hipercze"/>
+                <w:noProof/>
+              </w:rPr>
+              <w:t>Cel i zakres pracy</w:t>
+            </w:r>
+            <w:r>
+              <w:rPr>
+                <w:noProof/>
+                <w:webHidden/>
+              </w:rPr>
+              <w:tab/>
+            </w:r>
+            <w:r>
+              <w:rPr>
+                <w:noProof/>
+                <w:webHidden/>
+              </w:rPr>
+              <w:fldChar w:fldCharType="begin"/>
+            </w:r>
+            <w:r>
+              <w:rPr>
+                <w:noProof/>
+                <w:webHidden/>
+              </w:rPr>
+              <w:instrText xml:space="preserve"> PAGEREF _Toc440553396 \h </w:instrText>
+            </w:r>
+            <w:r>
+              <w:rPr>
+                <w:noProof/>
+                <w:webHidden/>
+              </w:rPr>
+            </w:r>
+            <w:r>
+              <w:rPr>
+                <w:noProof/>
+                <w:webHidden/>
+              </w:rPr>
+              <w:fldChar w:fldCharType="separate"/>
+            </w:r>
+            <w:r>
+              <w:rPr>
+                <w:noProof/>
+                <w:webHidden/>
+              </w:rPr>
+              <w:t>4</w:t>
+            </w:r>
+            <w:r>
+              <w:rPr>
+                <w:noProof/>
+                <w:webHidden/>
+              </w:rPr>
+              <w:fldChar w:fldCharType="end"/>
+            </w:r>
+          </w:hyperlink>
+        </w:p>
+        <w:p>
+          <w:pPr>
+            <w:pStyle w:val="Spistreci2"/>
+            <w:tabs>
+              <w:tab w:val="left" w:pos="880"/>
+              <w:tab w:val="right" w:leader="dot" w:pos="9062"/>
+            </w:tabs>
+            <w:rPr>
+              <w:rFonts w:eastAsiaTheme="minorEastAsia"/>
+              <w:noProof/>
+              <w:lang w:eastAsia="pl-PL"/>
+            </w:rPr>
+          </w:pPr>
+          <w:hyperlink w:anchor="_Toc440553397" w:history="1">
+            <w:r>
+              <w:rPr>
+                <w:rStyle w:val="Hipercze"/>
+                <w:noProof/>
+              </w:rPr>
+              <w:t>1.2.</w:t>
+            </w:r>
+            <w:r>
+              <w:rPr>
+                <w:rFonts w:eastAsiaTheme="minorEastAsia"/>
+                <w:noProof/>
+                <w:lang w:eastAsia="pl-PL"/>
+              </w:rPr>
+              <w:tab/>
+            </w:r>
+            <w:r>
+              <w:rPr>
+                <w:rStyle w:val="Hipercze"/>
+                <w:noProof/>
+              </w:rPr>
+              <w:t>Struktura pracy</w:t>
+            </w:r>
+            <w:r>
+              <w:rPr>
+                <w:noProof/>
+                <w:webHidden/>
+              </w:rPr>
+              <w:tab/>
+            </w:r>
+            <w:r>
+              <w:rPr>
+                <w:noProof/>
+                <w:webHidden/>
+              </w:rPr>
+              <w:fldChar w:fldCharType="begin"/>
+            </w:r>
+            <w:r>
+              <w:rPr>
+                <w:noProof/>
+                <w:webHidden/>
+              </w:rPr>
+              <w:instrText xml:space="preserve"> PAGEREF _Toc440553397 \h </w:instrText>
+            </w:r>
+            <w:r>
+              <w:rPr>
+                <w:noProof/>
+                <w:webHidden/>
+              </w:rPr>
+            </w:r>
+            <w:r>
+              <w:rPr>
+                <w:noProof/>
+                <w:webHidden/>
+              </w:rPr>
+              <w:fldChar w:fldCharType="separate"/>
+            </w:r>
+            <w:r>
+              <w:rPr>
+                <w:noProof/>
+                <w:webHidden/>
+              </w:rPr>
+              <w:t>5</w:t>
+            </w:r>
+            <w:r>
+              <w:rPr>
+                <w:noProof/>
+                <w:webHidden/>
+              </w:rPr>
+              <w:fldChar w:fldCharType="end"/>
+            </w:r>
+          </w:hyperlink>
+        </w:p>
+        <w:p>
+          <w:pPr>
+            <w:pStyle w:val="Spistreci2"/>
+            <w:tabs>
+              <w:tab w:val="left" w:pos="880"/>
+              <w:tab w:val="right" w:leader="dot" w:pos="9062"/>
+            </w:tabs>
+            <w:rPr>
+              <w:rFonts w:eastAsiaTheme="minorEastAsia"/>
+              <w:noProof/>
+              <w:lang w:eastAsia="pl-PL"/>
+            </w:rPr>
+          </w:pPr>
+          <w:hyperlink w:anchor="_Toc440553398" w:history="1">
+            <w:r>
+              <w:rPr>
+                <w:rStyle w:val="Hipercze"/>
+                <w:noProof/>
+              </w:rPr>
+              <w:t>1.3.</w:t>
+            </w:r>
+            <w:r>
+              <w:rPr>
+                <w:rFonts w:eastAsiaTheme="minorEastAsia"/>
+                <w:noProof/>
+                <w:lang w:eastAsia="pl-PL"/>
+              </w:rPr>
+              <w:tab/>
+            </w:r>
+            <w:r>
+              <w:rPr>
+                <w:rStyle w:val="Hipercze"/>
+                <w:noProof/>
+              </w:rPr>
+              <w:t>Fotogrametria</w:t>
+            </w:r>
+            <w:r>
+              <w:rPr>
+                <w:noProof/>
+                <w:webHidden/>
+              </w:rPr>
+              <w:tab/>
+            </w:r>
+            <w:r>
+              <w:rPr>
+                <w:noProof/>
+                <w:webHidden/>
+              </w:rPr>
+              <w:fldChar w:fldCharType="begin"/>
+            </w:r>
+            <w:r>
+              <w:rPr>
+                <w:noProof/>
+                <w:webHidden/>
+              </w:rPr>
+              <w:instrText xml:space="preserve"> PAGEREF _Toc440553398 \h </w:instrText>
+            </w:r>
+            <w:r>
+              <w:rPr>
+                <w:noProof/>
+                <w:webHidden/>
+              </w:rPr>
+            </w:r>
+            <w:r>
+              <w:rPr>
+                <w:noProof/>
+                <w:webHidden/>
+              </w:rPr>
+              <w:fldChar w:fldCharType="separate"/>
+            </w:r>
+            <w:r>
+              <w:rPr>
+                <w:noProof/>
+                <w:webHidden/>
+              </w:rPr>
+              <w:t>5</w:t>
+            </w:r>
+            <w:r>
+              <w:rPr>
+                <w:noProof/>
+                <w:webHidden/>
+              </w:rPr>
+              <w:fldChar w:fldCharType="end"/>
+            </w:r>
+          </w:hyperlink>
+        </w:p>
+        <w:p>
+          <w:pPr>
+            <w:pStyle w:val="Spistreci2"/>
+            <w:tabs>
+              <w:tab w:val="left" w:pos="1100"/>
+              <w:tab w:val="right" w:leader="dot" w:pos="9062"/>
+            </w:tabs>
+            <w:rPr>
+              <w:rFonts w:eastAsiaTheme="minorEastAsia"/>
+              <w:noProof/>
+              <w:lang w:eastAsia="pl-PL"/>
+            </w:rPr>
+          </w:pPr>
+          <w:hyperlink w:anchor="_Toc440553399" w:history="1">
+            <w:r>
+              <w:rPr>
+                <w:rStyle w:val="Hipercze"/>
+                <w:noProof/>
+              </w:rPr>
+              <w:t>1.3.1.</w:t>
+            </w:r>
+            <w:r>
+              <w:rPr>
+                <w:rFonts w:eastAsiaTheme="minorEastAsia"/>
+                <w:noProof/>
+                <w:lang w:eastAsia="pl-PL"/>
+              </w:rPr>
+              <w:tab/>
+            </w:r>
+            <w:r>
+              <w:rPr>
+                <w:rStyle w:val="Hipercze"/>
+                <w:noProof/>
+              </w:rPr>
+              <w:t>Techniki fotogrametryczne</w:t>
+            </w:r>
+            <w:r>
+              <w:rPr>
+                <w:noProof/>
+                <w:webHidden/>
+              </w:rPr>
+              <w:tab/>
+            </w:r>
+            <w:r>
+              <w:rPr>
+                <w:noProof/>
+                <w:webHidden/>
+              </w:rPr>
+              <w:fldChar w:fldCharType="begin"/>
+            </w:r>
+            <w:r>
+              <w:rPr>
+                <w:noProof/>
+                <w:webHidden/>
+              </w:rPr>
+              <w:instrText xml:space="preserve"> PAGEREF _Toc440553399 \h </w:instrText>
+            </w:r>
+            <w:r>
+              <w:rPr>
+                <w:noProof/>
+                <w:webHidden/>
+              </w:rPr>
+            </w:r>
+            <w:r>
+              <w:rPr>
+                <w:noProof/>
+                <w:webHidden/>
+              </w:rPr>
+              <w:fldChar w:fldCharType="separate"/>
+            </w:r>
+            <w:r>
+              <w:rPr>
+                <w:noProof/>
+                <w:webHidden/>
+              </w:rPr>
+              <w:t>5</w:t>
+            </w:r>
+            <w:r>
+              <w:rPr>
+                <w:noProof/>
+                <w:webHidden/>
+              </w:rPr>
+              <w:fldChar w:fldCharType="end"/>
+            </w:r>
+          </w:hyperlink>
+        </w:p>
+        <w:p>
+          <w:pPr>
+            <w:pStyle w:val="Spistreci2"/>
+            <w:tabs>
+              <w:tab w:val="left" w:pos="1100"/>
+              <w:tab w:val="right" w:leader="dot" w:pos="9062"/>
+            </w:tabs>
+            <w:rPr>
+              <w:rFonts w:eastAsiaTheme="minorEastAsia"/>
+              <w:noProof/>
+              <w:lang w:eastAsia="pl-PL"/>
+            </w:rPr>
+          </w:pPr>
+          <w:hyperlink w:anchor="_Toc440553400" w:history="1">
+            <w:r>
+              <w:rPr>
+                <w:rStyle w:val="Hipercze"/>
+                <w:noProof/>
+              </w:rPr>
+              <w:t>1.3.2.</w:t>
+            </w:r>
+            <w:r>
+              <w:rPr>
+                <w:rFonts w:eastAsiaTheme="minorEastAsia"/>
+                <w:noProof/>
+                <w:lang w:eastAsia="pl-PL"/>
+              </w:rPr>
+              <w:tab/>
+            </w:r>
+            <w:r>
+              <w:rPr>
+                <w:rStyle w:val="Hipercze"/>
+                <w:noProof/>
+              </w:rPr>
+              <w:t>Structure from Motion</w:t>
+            </w:r>
+            <w:r>
+              <w:rPr>
+                <w:noProof/>
+                <w:webHidden/>
+              </w:rPr>
+              <w:tab/>
+            </w:r>
+            <w:r>
+              <w:rPr>
+                <w:noProof/>
+                <w:webHidden/>
+              </w:rPr>
+              <w:fldChar w:fldCharType="begin"/>
+            </w:r>
+            <w:r>
+              <w:rPr>
+                <w:noProof/>
+                <w:webHidden/>
+              </w:rPr>
+              <w:instrText xml:space="preserve"> PAGEREF _Toc440553400 \h </w:instrText>
+            </w:r>
+            <w:r>
+              <w:rPr>
+                <w:noProof/>
+                <w:webHidden/>
+              </w:rPr>
+            </w:r>
+            <w:r>
+              <w:rPr>
+                <w:noProof/>
+                <w:webHidden/>
+              </w:rPr>
+              <w:fldChar w:fldCharType="separate"/>
+            </w:r>
+            <w:r>
+              <w:rPr>
+                <w:noProof/>
+                <w:webHidden/>
+              </w:rPr>
+              <w:t>5</w:t>
+            </w:r>
+            <w:r>
+              <w:rPr>
+                <w:noProof/>
+                <w:webHidden/>
+              </w:rPr>
+              <w:fldChar w:fldCharType="end"/>
+            </w:r>
+          </w:hyperlink>
+        </w:p>
+        <w:p>
+          <w:pPr>
+            <w:pStyle w:val="Spistreci1"/>
+            <w:tabs>
+              <w:tab w:val="left" w:pos="440"/>
+              <w:tab w:val="right" w:leader="dot" w:pos="9062"/>
+            </w:tabs>
+            <w:rPr>
+              <w:rFonts w:eastAsiaTheme="minorEastAsia"/>
+              <w:noProof/>
+              <w:lang w:eastAsia="pl-PL"/>
+            </w:rPr>
+          </w:pPr>
+          <w:hyperlink w:anchor="_Toc440553401" w:history="1">
+            <w:r>
+              <w:rPr>
+                <w:rStyle w:val="Hipercze"/>
+                <w:noProof/>
+              </w:rPr>
+              <w:t>2.</w:t>
+            </w:r>
+            <w:r>
+              <w:rPr>
+                <w:rFonts w:eastAsiaTheme="minorEastAsia"/>
+                <w:noProof/>
+                <w:lang w:eastAsia="pl-PL"/>
+              </w:rPr>
+              <w:tab/>
+            </w:r>
+            <w:r>
+              <w:rPr>
+                <w:rStyle w:val="Hipercze"/>
+                <w:noProof/>
+              </w:rPr>
+              <w:t>Model matematyczny</w:t>
+            </w:r>
+            <w:r>
+              <w:rPr>
+                <w:noProof/>
+                <w:webHidden/>
+              </w:rPr>
+              <w:tab/>
+            </w:r>
+            <w:r>
+              <w:rPr>
+                <w:noProof/>
+                <w:webHidden/>
+              </w:rPr>
+              <w:fldChar w:fldCharType="begin"/>
+            </w:r>
+            <w:r>
+              <w:rPr>
+                <w:noProof/>
+                <w:webHidden/>
+              </w:rPr>
+              <w:instrText xml:space="preserve"> PAGEREF _Toc440553401 \h </w:instrText>
+            </w:r>
+            <w:r>
+              <w:rPr>
+                <w:noProof/>
+                <w:webHidden/>
+              </w:rPr>
+            </w:r>
+            <w:r>
+              <w:rPr>
+                <w:noProof/>
+                <w:webHidden/>
+              </w:rPr>
+              <w:fldChar w:fldCharType="separate"/>
+            </w:r>
+            <w:r>
+              <w:rPr>
+                <w:noProof/>
+                <w:webHidden/>
+              </w:rPr>
+              <w:t>5</w:t>
+            </w:r>
+            <w:r>
+              <w:rPr>
+                <w:noProof/>
+                <w:webHidden/>
+              </w:rPr>
+              <w:fldChar w:fldCharType="end"/>
+            </w:r>
+          </w:hyperlink>
+        </w:p>
+        <w:p>
+          <w:pPr>
+            <w:pStyle w:val="Spistreci1"/>
+            <w:tabs>
+              <w:tab w:val="left" w:pos="440"/>
+              <w:tab w:val="right" w:leader="dot" w:pos="9062"/>
+            </w:tabs>
+            <w:rPr>
+              <w:rFonts w:eastAsiaTheme="minorEastAsia"/>
+              <w:noProof/>
+              <w:lang w:eastAsia="pl-PL"/>
+            </w:rPr>
+          </w:pPr>
+          <w:hyperlink w:anchor="_Toc440553402" w:history="1">
+            <w:r>
+              <w:rPr>
+                <w:rStyle w:val="Hipercze"/>
+                <w:noProof/>
+              </w:rPr>
+              <w:t>3.</w:t>
+            </w:r>
+            <w:r>
+              <w:rPr>
+                <w:rFonts w:eastAsiaTheme="minorEastAsia"/>
+                <w:noProof/>
+                <w:lang w:eastAsia="pl-PL"/>
+              </w:rPr>
+              <w:tab/>
+            </w:r>
+            <w:r>
+              <w:rPr>
+                <w:rStyle w:val="Hipercze"/>
+                <w:noProof/>
+              </w:rPr>
+              <w:t>Proces skanowania</w:t>
+            </w:r>
+            <w:r>
+              <w:rPr>
+                <w:noProof/>
+                <w:webHidden/>
+              </w:rPr>
+              <w:tab/>
+            </w:r>
+            <w:r>
+              <w:rPr>
+                <w:noProof/>
+                <w:webHidden/>
+              </w:rPr>
+              <w:fldChar w:fldCharType="begin"/>
+            </w:r>
+            <w:r>
+              <w:rPr>
+                <w:noProof/>
+                <w:webHidden/>
+              </w:rPr>
+              <w:instrText xml:space="preserve"> PAGEREF _Toc440553402 \h </w:instrText>
+            </w:r>
+            <w:r>
+              <w:rPr>
+                <w:noProof/>
+                <w:webHidden/>
+              </w:rPr>
+            </w:r>
+            <w:r>
+              <w:rPr>
+                <w:noProof/>
+                <w:webHidden/>
+              </w:rPr>
+              <w:fldChar w:fldCharType="separate"/>
+            </w:r>
+            <w:r>
+              <w:rPr>
+                <w:noProof/>
+                <w:webHidden/>
+              </w:rPr>
+              <w:t>5</w:t>
+            </w:r>
+            <w:r>
+              <w:rPr>
+                <w:noProof/>
+                <w:webHidden/>
+              </w:rPr>
+              <w:fldChar w:fldCharType="end"/>
+            </w:r>
+          </w:hyperlink>
+        </w:p>
+        <w:p>
+          <w:pPr>
+            <w:pStyle w:val="Spistreci2"/>
+            <w:tabs>
+              <w:tab w:val="left" w:pos="880"/>
+              <w:tab w:val="right" w:leader="dot" w:pos="9062"/>
+            </w:tabs>
+            <w:rPr>
+              <w:rFonts w:eastAsiaTheme="minorEastAsia"/>
+              <w:noProof/>
+              <w:lang w:eastAsia="pl-PL"/>
+            </w:rPr>
+          </w:pPr>
+          <w:hyperlink w:anchor="_Toc440553403" w:history="1">
+            <w:r>
+              <w:rPr>
+                <w:rStyle w:val="Hipercze"/>
+                <w:noProof/>
+              </w:rPr>
+              <w:t>3.1.</w:t>
+            </w:r>
+            <w:r>
+              <w:rPr>
+                <w:rFonts w:eastAsiaTheme="minorEastAsia"/>
+                <w:noProof/>
+                <w:lang w:eastAsia="pl-PL"/>
+              </w:rPr>
+              <w:tab/>
+            </w:r>
+            <w:r>
+              <w:rPr>
+                <w:rStyle w:val="Hipercze"/>
+                <w:noProof/>
+              </w:rPr>
+              <w:t>Kalibracja kamery</w:t>
+            </w:r>
+            <w:r>
+              <w:rPr>
+                <w:noProof/>
+                <w:webHidden/>
+              </w:rPr>
+              <w:tab/>
+            </w:r>
+            <w:r>
+              <w:rPr>
+                <w:noProof/>
+                <w:webHidden/>
+              </w:rPr>
+              <w:fldChar w:fldCharType="begin"/>
+            </w:r>
+            <w:r>
+              <w:rPr>
+                <w:noProof/>
+                <w:webHidden/>
+              </w:rPr>
+              <w:instrText xml:space="preserve"> PAGEREF _Toc440553403 \h </w:instrText>
+            </w:r>
+            <w:r>
+              <w:rPr>
+                <w:noProof/>
+                <w:webHidden/>
+              </w:rPr>
+            </w:r>
+            <w:r>
+              <w:rPr>
+                <w:noProof/>
+                <w:webHidden/>
+              </w:rPr>
+              <w:fldChar w:fldCharType="separate"/>
+            </w:r>
+            <w:r>
+              <w:rPr>
+                <w:noProof/>
+                <w:webHidden/>
+              </w:rPr>
+              <w:t>5</w:t>
+            </w:r>
+            <w:r>
+              <w:rPr>
+                <w:noProof/>
+                <w:webHidden/>
+              </w:rPr>
+              <w:fldChar w:fldCharType="end"/>
+            </w:r>
+          </w:hyperlink>
+        </w:p>
+        <w:p>
+          <w:pPr>
+            <w:pStyle w:val="Spistreci2"/>
+            <w:tabs>
+              <w:tab w:val="left" w:pos="880"/>
+              <w:tab w:val="right" w:leader="dot" w:pos="9062"/>
+            </w:tabs>
+            <w:rPr>
+              <w:rFonts w:eastAsiaTheme="minorEastAsia"/>
+              <w:noProof/>
+              <w:lang w:eastAsia="pl-PL"/>
+            </w:rPr>
+          </w:pPr>
+          <w:hyperlink w:anchor="_Toc440553404" w:history="1">
+            <w:r>
+              <w:rPr>
+                <w:rStyle w:val="Hipercze"/>
+                <w:noProof/>
+              </w:rPr>
+              <w:t>3.2.</w:t>
+            </w:r>
+            <w:r>
+              <w:rPr>
+                <w:rFonts w:eastAsiaTheme="minorEastAsia"/>
+                <w:noProof/>
+                <w:lang w:eastAsia="pl-PL"/>
+              </w:rPr>
+              <w:tab/>
+            </w:r>
+            <w:r>
+              <w:rPr>
+                <w:rStyle w:val="Hipercze"/>
+                <w:noProof/>
+              </w:rPr>
+              <w:t>Wykonanie serii zdjęć</w:t>
+            </w:r>
+            <w:r>
+              <w:rPr>
+                <w:noProof/>
+                <w:webHidden/>
+              </w:rPr>
+              <w:tab/>
+            </w:r>
+            <w:r>
+              <w:rPr>
+                <w:noProof/>
+                <w:webHidden/>
+              </w:rPr>
+              <w:fldChar w:fldCharType="begin"/>
+            </w:r>
+            <w:r>
+              <w:rPr>
+                <w:noProof/>
+                <w:webHidden/>
+              </w:rPr>
+              <w:instrText xml:space="preserve"> PAGEREF _Toc440553404 \h </w:instrText>
+            </w:r>
+            <w:r>
+              <w:rPr>
+                <w:noProof/>
+                <w:webHidden/>
+              </w:rPr>
+            </w:r>
+            <w:r>
+              <w:rPr>
+                <w:noProof/>
+                <w:webHidden/>
+              </w:rPr>
+              <w:fldChar w:fldCharType="separate"/>
+            </w:r>
+            <w:r>
+              <w:rPr>
+                <w:noProof/>
+                <w:webHidden/>
+              </w:rPr>
+              <w:t>5</w:t>
+            </w:r>
+            <w:r>
+              <w:rPr>
+                <w:noProof/>
+                <w:webHidden/>
+              </w:rPr>
+              <w:fldChar w:fldCharType="end"/>
+            </w:r>
+          </w:hyperlink>
+        </w:p>
+        <w:p>
+          <w:pPr>
+            <w:pStyle w:val="Spistreci2"/>
+            <w:tabs>
+              <w:tab w:val="left" w:pos="880"/>
+              <w:tab w:val="right" w:leader="dot" w:pos="9062"/>
+            </w:tabs>
+            <w:rPr>
+              <w:rFonts w:eastAsiaTheme="minorEastAsia"/>
+              <w:noProof/>
+              <w:lang w:eastAsia="pl-PL"/>
+            </w:rPr>
+          </w:pPr>
+          <w:hyperlink w:anchor="_Toc440553405" w:history="1">
+            <w:r>
+              <w:rPr>
+                <w:rStyle w:val="Hipercze"/>
+                <w:noProof/>
+              </w:rPr>
+              <w:t>3.3.</w:t>
+            </w:r>
+            <w:r>
+              <w:rPr>
+                <w:rFonts w:eastAsiaTheme="minorEastAsia"/>
+                <w:noProof/>
+                <w:lang w:eastAsia="pl-PL"/>
+              </w:rPr>
+              <w:tab/>
+            </w:r>
+            <w:r>
+              <w:rPr>
+                <w:rStyle w:val="Hipercze"/>
+                <w:noProof/>
+              </w:rPr>
+              <w:t>Detekcja punktów charakterystycznych</w:t>
+            </w:r>
+            <w:r>
+              <w:rPr>
+                <w:noProof/>
+                <w:webHidden/>
+              </w:rPr>
+              <w:tab/>
+            </w:r>
+            <w:r>
+              <w:rPr>
+                <w:noProof/>
+                <w:webHidden/>
+              </w:rPr>
+              <w:fldChar w:fldCharType="begin"/>
+            </w:r>
+            <w:r>
+              <w:rPr>
+                <w:noProof/>
+                <w:webHidden/>
+              </w:rPr>
+              <w:instrText xml:space="preserve"> PAGEREF _Toc440553405 \h </w:instrText>
+            </w:r>
+            <w:r>
+              <w:rPr>
+                <w:noProof/>
+                <w:webHidden/>
+              </w:rPr>
+            </w:r>
+            <w:r>
+              <w:rPr>
+                <w:noProof/>
+                <w:webHidden/>
+              </w:rPr>
+              <w:fldChar w:fldCharType="separate"/>
+            </w:r>
+            <w:r>
+              <w:rPr>
+                <w:noProof/>
+                <w:webHidden/>
+              </w:rPr>
+              <w:t>5</w:t>
+            </w:r>
+            <w:r>
+              <w:rPr>
+                <w:noProof/>
+                <w:webHidden/>
+              </w:rPr>
+              <w:fldChar w:fldCharType="end"/>
+            </w:r>
+          </w:hyperlink>
+        </w:p>
+        <w:p>
+          <w:pPr>
+            <w:pStyle w:val="Spistreci2"/>
+            <w:tabs>
+              <w:tab w:val="left" w:pos="880"/>
+              <w:tab w:val="right" w:leader="dot" w:pos="9062"/>
+            </w:tabs>
+            <w:rPr>
+              <w:rFonts w:eastAsiaTheme="minorEastAsia"/>
+              <w:noProof/>
+              <w:lang w:eastAsia="pl-PL"/>
+            </w:rPr>
+          </w:pPr>
+          <w:hyperlink w:anchor="_Toc440553406" w:history="1">
+            <w:r>
+              <w:rPr>
+                <w:rStyle w:val="Hipercze"/>
+                <w:noProof/>
+              </w:rPr>
+              <w:t>3.4.</w:t>
+            </w:r>
+            <w:r>
+              <w:rPr>
+                <w:rFonts w:eastAsiaTheme="minorEastAsia"/>
+                <w:noProof/>
+                <w:lang w:eastAsia="pl-PL"/>
+              </w:rPr>
+              <w:tab/>
+            </w:r>
+            <w:r>
+              <w:rPr>
+                <w:rStyle w:val="Hipercze"/>
+                <w:noProof/>
+              </w:rPr>
+              <w:t>Obliczenie deskryptorów</w:t>
+            </w:r>
+            <w:r>
+              <w:rPr>
+                <w:noProof/>
+                <w:webHidden/>
+              </w:rPr>
+              <w:tab/>
+            </w:r>
+            <w:r>
+              <w:rPr>
+                <w:noProof/>
+                <w:webHidden/>
+              </w:rPr>
+              <w:fldChar w:fldCharType="begin"/>
+            </w:r>
+            <w:r>
+              <w:rPr>
+                <w:noProof/>
+                <w:webHidden/>
+              </w:rPr>
+              <w:instrText xml:space="preserve"> PAGEREF _Toc440553406 \h </w:instrText>
+            </w:r>
+            <w:r>
+              <w:rPr>
+                <w:noProof/>
+                <w:webHidden/>
+              </w:rPr>
+            </w:r>
+            <w:r>
+              <w:rPr>
+                <w:noProof/>
+                <w:webHidden/>
+              </w:rPr>
+              <w:fldChar w:fldCharType="separate"/>
+            </w:r>
+            <w:r>
+              <w:rPr>
+                <w:noProof/>
+                <w:webHidden/>
+              </w:rPr>
+              <w:t>5</w:t>
+            </w:r>
+            <w:r>
+              <w:rPr>
+                <w:noProof/>
+                <w:webHidden/>
+              </w:rPr>
+              <w:fldChar w:fldCharType="end"/>
+            </w:r>
+          </w:hyperlink>
+        </w:p>
+        <w:p>
+          <w:pPr>
+            <w:pStyle w:val="Spistreci2"/>
+            <w:tabs>
+              <w:tab w:val="left" w:pos="880"/>
+              <w:tab w:val="right" w:leader="dot" w:pos="9062"/>
+            </w:tabs>
+            <w:rPr>
+              <w:rFonts w:eastAsiaTheme="minorEastAsia"/>
+              <w:noProof/>
+              <w:lang w:eastAsia="pl-PL"/>
+            </w:rPr>
+          </w:pPr>
+          <w:hyperlink w:anchor="_Toc440553407" w:history="1">
+            <w:r>
+              <w:rPr>
+                <w:rStyle w:val="Hipercze"/>
+                <w:noProof/>
+              </w:rPr>
+              <w:t>3.5.</w:t>
+            </w:r>
+            <w:r>
+              <w:rPr>
+                <w:rFonts w:eastAsiaTheme="minorEastAsia"/>
+                <w:noProof/>
+                <w:lang w:eastAsia="pl-PL"/>
+              </w:rPr>
+              <w:tab/>
+            </w:r>
+            <w:r>
+              <w:rPr>
+                <w:rStyle w:val="Hipercze"/>
+                <w:noProof/>
+              </w:rPr>
+              <w:t>Dopasowanie</w:t>
+            </w:r>
+            <w:r>
+              <w:rPr>
+                <w:noProof/>
+                <w:webHidden/>
+              </w:rPr>
+              <w:tab/>
+            </w:r>
+            <w:r>
+              <w:rPr>
+                <w:noProof/>
+                <w:webHidden/>
+              </w:rPr>
+              <w:fldChar w:fldCharType="begin"/>
+            </w:r>
+            <w:r>
+              <w:rPr>
+                <w:noProof/>
+                <w:webHidden/>
+              </w:rPr>
+              <w:instrText xml:space="preserve"> PAGEREF _Toc440553407 \h </w:instrText>
+            </w:r>
+            <w:r>
+              <w:rPr>
+                <w:noProof/>
+                <w:webHidden/>
+              </w:rPr>
+            </w:r>
+            <w:r>
+              <w:rPr>
+                <w:noProof/>
+                <w:webHidden/>
+              </w:rPr>
+              <w:fldChar w:fldCharType="separate"/>
+            </w:r>
+            <w:r>
+              <w:rPr>
+                <w:noProof/>
+                <w:webHidden/>
+              </w:rPr>
+              <w:t>5</w:t>
+            </w:r>
+            <w:r>
+              <w:rPr>
+                <w:noProof/>
+                <w:webHidden/>
+              </w:rPr>
+              <w:fldChar w:fldCharType="end"/>
+            </w:r>
+          </w:hyperlink>
+        </w:p>
+        <w:p>
+          <w:pPr>
+            <w:pStyle w:val="Spistreci2"/>
+            <w:tabs>
+              <w:tab w:val="left" w:pos="880"/>
+              <w:tab w:val="right" w:leader="dot" w:pos="9062"/>
+            </w:tabs>
+            <w:rPr>
+              <w:rFonts w:eastAsiaTheme="minorEastAsia"/>
+              <w:noProof/>
+              <w:lang w:eastAsia="pl-PL"/>
+            </w:rPr>
+          </w:pPr>
+          <w:hyperlink w:anchor="_Toc440553408" w:history="1">
+            <w:r>
+              <w:rPr>
+                <w:rStyle w:val="Hipercze"/>
+                <w:noProof/>
+              </w:rPr>
+              <w:t>3.6.</w:t>
+            </w:r>
+            <w:r>
+              <w:rPr>
+                <w:rFonts w:eastAsiaTheme="minorEastAsia"/>
+                <w:noProof/>
+                <w:lang w:eastAsia="pl-PL"/>
+              </w:rPr>
+              <w:tab/>
+            </w:r>
+            <w:r>
+              <w:rPr>
+                <w:rStyle w:val="Hipercze"/>
+                <w:noProof/>
+              </w:rPr>
+              <w:t>Wyznaczenie zmiany położenia kamery</w:t>
+            </w:r>
+            <w:r>
+              <w:rPr>
+                <w:noProof/>
+                <w:webHidden/>
+              </w:rPr>
+              <w:tab/>
+            </w:r>
+            <w:r>
+              <w:rPr>
+                <w:noProof/>
+                <w:webHidden/>
+              </w:rPr>
+              <w:fldChar w:fldCharType="begin"/>
+            </w:r>
+            <w:r>
+              <w:rPr>
+                <w:noProof/>
+                <w:webHidden/>
+              </w:rPr>
+              <w:instrText xml:space="preserve"> PAGEREF _Toc440553408 \h </w:instrText>
+            </w:r>
+            <w:r>
+              <w:rPr>
+                <w:noProof/>
+                <w:webHidden/>
+              </w:rPr>
+            </w:r>
+            <w:r>
+              <w:rPr>
+                <w:noProof/>
+                <w:webHidden/>
+              </w:rPr>
+              <w:fldChar w:fldCharType="separate"/>
+            </w:r>
+            <w:r>
+              <w:rPr>
+                <w:noProof/>
+                <w:webHidden/>
+              </w:rPr>
+              <w:t>5</w:t>
+            </w:r>
+            <w:r>
+              <w:rPr>
+                <w:noProof/>
+                <w:webHidden/>
+              </w:rPr>
+              <w:fldChar w:fldCharType="end"/>
+            </w:r>
+          </w:hyperlink>
+        </w:p>
+        <w:p>
+          <w:pPr>
+            <w:pStyle w:val="Spistreci2"/>
+            <w:tabs>
+              <w:tab w:val="left" w:pos="880"/>
+              <w:tab w:val="right" w:leader="dot" w:pos="9062"/>
+            </w:tabs>
+            <w:rPr>
+              <w:rFonts w:eastAsiaTheme="minorEastAsia"/>
+              <w:noProof/>
+              <w:lang w:eastAsia="pl-PL"/>
+            </w:rPr>
+          </w:pPr>
+          <w:hyperlink w:anchor="_Toc440553409" w:history="1">
+            <w:r>
+              <w:rPr>
+                <w:rStyle w:val="Hipercze"/>
+                <w:noProof/>
+              </w:rPr>
+              <w:t>3.7.</w:t>
+            </w:r>
+            <w:r>
+              <w:rPr>
+                <w:rFonts w:eastAsiaTheme="minorEastAsia"/>
+                <w:noProof/>
+                <w:lang w:eastAsia="pl-PL"/>
+              </w:rPr>
+              <w:tab/>
+            </w:r>
+            <w:r>
+              <w:rPr>
+                <w:rStyle w:val="Hipercze"/>
+                <w:noProof/>
+              </w:rPr>
+              <w:t>Triangulacja punktów</w:t>
+            </w:r>
+            <w:r>
+              <w:rPr>
+                <w:noProof/>
+                <w:webHidden/>
+              </w:rPr>
+              <w:tab/>
+            </w:r>
+            <w:r>
+              <w:rPr>
+                <w:noProof/>
+                <w:webHidden/>
+              </w:rPr>
+              <w:fldChar w:fldCharType="begin"/>
+            </w:r>
+            <w:r>
+              <w:rPr>
+                <w:noProof/>
+                <w:webHidden/>
+              </w:rPr>
+              <w:instrText xml:space="preserve"> PAGEREF _Toc440553409 \h </w:instrText>
+            </w:r>
+            <w:r>
+              <w:rPr>
+                <w:noProof/>
+                <w:webHidden/>
+              </w:rPr>
+            </w:r>
+            <w:r>
+              <w:rPr>
+                <w:noProof/>
+                <w:webHidden/>
+              </w:rPr>
+              <w:fldChar w:fldCharType="separate"/>
+            </w:r>
+            <w:r>
+              <w:rPr>
+                <w:noProof/>
+                <w:webHidden/>
+              </w:rPr>
+              <w:t>5</w:t>
+            </w:r>
+            <w:r>
+              <w:rPr>
+                <w:noProof/>
+                <w:webHidden/>
+              </w:rPr>
+              <w:fldChar w:fldCharType="end"/>
+            </w:r>
+          </w:hyperlink>
+        </w:p>
+        <w:p>
+          <w:pPr>
+            <w:pStyle w:val="Spistreci1"/>
+            <w:tabs>
+              <w:tab w:val="left" w:pos="440"/>
+              <w:tab w:val="right" w:leader="dot" w:pos="9062"/>
+            </w:tabs>
+            <w:rPr>
+              <w:rFonts w:eastAsiaTheme="minorEastAsia"/>
+              <w:noProof/>
+              <w:lang w:eastAsia="pl-PL"/>
+            </w:rPr>
+          </w:pPr>
+          <w:hyperlink w:anchor="_Toc440553410" w:history="1">
+            <w:r>
+              <w:rPr>
+                <w:rStyle w:val="Hipercze"/>
+                <w:noProof/>
+              </w:rPr>
+              <w:t>4.</w:t>
+            </w:r>
+            <w:r>
+              <w:rPr>
+                <w:rFonts w:eastAsiaTheme="minorEastAsia"/>
+                <w:noProof/>
+                <w:lang w:eastAsia="pl-PL"/>
+              </w:rPr>
+              <w:tab/>
+            </w:r>
+            <w:r>
+              <w:rPr>
+                <w:rStyle w:val="Hipercze"/>
+                <w:noProof/>
+              </w:rPr>
+              <w:t>Rekonstrukcja obiektu</w:t>
+            </w:r>
+            <w:r>
+              <w:rPr>
+                <w:noProof/>
+                <w:webHidden/>
+              </w:rPr>
+              <w:tab/>
+            </w:r>
+            <w:r>
+              <w:rPr>
+                <w:noProof/>
+                <w:webHidden/>
+              </w:rPr>
+              <w:fldChar w:fldCharType="begin"/>
+            </w:r>
+            <w:r>
+              <w:rPr>
+                <w:noProof/>
+                <w:webHidden/>
+              </w:rPr>
+              <w:instrText xml:space="preserve"> PAGEREF _Toc440553410 \h </w:instrText>
+            </w:r>
+            <w:r>
+              <w:rPr>
+                <w:noProof/>
+                <w:webHidden/>
+              </w:rPr>
+            </w:r>
+            <w:r>
+              <w:rPr>
+                <w:noProof/>
+                <w:webHidden/>
+              </w:rPr>
+              <w:fldChar w:fldCharType="separate"/>
+            </w:r>
+            <w:r>
+              <w:rPr>
+                <w:noProof/>
+                <w:webHidden/>
+              </w:rPr>
+              <w:t>5</w:t>
+            </w:r>
+            <w:r>
+              <w:rPr>
+                <w:noProof/>
+                <w:webHidden/>
+              </w:rPr>
+              <w:fldChar w:fldCharType="end"/>
+            </w:r>
+          </w:hyperlink>
+        </w:p>
+        <w:p>
+          <w:pPr>
+            <w:pStyle w:val="Spistreci2"/>
+            <w:tabs>
+              <w:tab w:val="left" w:pos="880"/>
+              <w:tab w:val="right" w:leader="dot" w:pos="9062"/>
+            </w:tabs>
+            <w:rPr>
+              <w:rFonts w:eastAsiaTheme="minorEastAsia"/>
+              <w:noProof/>
+              <w:lang w:eastAsia="pl-PL"/>
+            </w:rPr>
+          </w:pPr>
+          <w:hyperlink w:anchor="_Toc440553411" w:history="1">
+            <w:r>
+              <w:rPr>
+                <w:rStyle w:val="Hipercze"/>
+                <w:noProof/>
+              </w:rPr>
+              <w:t>4.1.</w:t>
+            </w:r>
+            <w:r>
+              <w:rPr>
+                <w:rFonts w:eastAsiaTheme="minorEastAsia"/>
+                <w:noProof/>
+                <w:lang w:eastAsia="pl-PL"/>
+              </w:rPr>
+              <w:tab/>
+            </w:r>
+            <w:r>
+              <w:rPr>
+                <w:rStyle w:val="Hipercze"/>
+                <w:noProof/>
+              </w:rPr>
+              <w:t>Usunięcie punktów niezwiązanych z modelem</w:t>
+            </w:r>
+            <w:r>
+              <w:rPr>
+                <w:noProof/>
+                <w:webHidden/>
+              </w:rPr>
+              <w:tab/>
+            </w:r>
+            <w:r>
+              <w:rPr>
+                <w:noProof/>
+                <w:webHidden/>
+              </w:rPr>
+              <w:fldChar w:fldCharType="begin"/>
+            </w:r>
+            <w:r>
+              <w:rPr>
+                <w:noProof/>
+                <w:webHidden/>
+              </w:rPr>
+              <w:instrText xml:space="preserve"> PAGEREF _Toc440553411 \h </w:instrText>
+            </w:r>
+            <w:r>
+              <w:rPr>
+                <w:noProof/>
+                <w:webHidden/>
+              </w:rPr>
+            </w:r>
+            <w:r>
+              <w:rPr>
+                <w:noProof/>
+                <w:webHidden/>
+              </w:rPr>
+              <w:fldChar w:fldCharType="separate"/>
+            </w:r>
+            <w:r>
+              <w:rPr>
+                <w:noProof/>
+                <w:webHidden/>
+              </w:rPr>
+              <w:t>5</w:t>
+            </w:r>
+            <w:r>
+              <w:rPr>
+                <w:noProof/>
+                <w:webHidden/>
+              </w:rPr>
+              <w:fldChar w:fldCharType="end"/>
+            </w:r>
+          </w:hyperlink>
+        </w:p>
+        <w:p>
+          <w:pPr>
+            <w:pStyle w:val="Spistreci2"/>
+            <w:tabs>
+              <w:tab w:val="left" w:pos="880"/>
+              <w:tab w:val="right" w:leader="dot" w:pos="9062"/>
+            </w:tabs>
+            <w:rPr>
+              <w:rFonts w:eastAsiaTheme="minorEastAsia"/>
+              <w:noProof/>
+              <w:lang w:eastAsia="pl-PL"/>
+            </w:rPr>
+          </w:pPr>
+          <w:hyperlink w:anchor="_Toc440553412" w:history="1">
+            <w:r>
+              <w:rPr>
+                <w:rStyle w:val="Hipercze"/>
+                <w:noProof/>
+              </w:rPr>
+              <w:t>4.2.</w:t>
+            </w:r>
+            <w:r>
+              <w:rPr>
+                <w:rFonts w:eastAsiaTheme="minorEastAsia"/>
+                <w:noProof/>
+                <w:lang w:eastAsia="pl-PL"/>
+              </w:rPr>
+              <w:tab/>
+            </w:r>
+            <w:r>
+              <w:rPr>
+                <w:rStyle w:val="Hipercze"/>
+                <w:noProof/>
+              </w:rPr>
+              <w:t>Optymalizacja</w:t>
+            </w:r>
+            <w:r>
+              <w:rPr>
+                <w:noProof/>
+                <w:webHidden/>
+              </w:rPr>
+              <w:tab/>
+            </w:r>
+            <w:r>
+              <w:rPr>
+                <w:noProof/>
+                <w:webHidden/>
+              </w:rPr>
+              <w:fldChar w:fldCharType="begin"/>
+            </w:r>
+            <w:r>
+              <w:rPr>
+                <w:noProof/>
+                <w:webHidden/>
+              </w:rPr>
+              <w:instrText xml:space="preserve"> PAGEREF _Toc440553412 \h </w:instrText>
+            </w:r>
+            <w:r>
+              <w:rPr>
+                <w:noProof/>
+                <w:webHidden/>
+              </w:rPr>
+            </w:r>
+            <w:r>
+              <w:rPr>
+                <w:noProof/>
+                <w:webHidden/>
+              </w:rPr>
+              <w:fldChar w:fldCharType="separate"/>
+            </w:r>
+            <w:r>
+              <w:rPr>
+                <w:noProof/>
+                <w:webHidden/>
+              </w:rPr>
+              <w:t>5</w:t>
+            </w:r>
+            <w:r>
+              <w:rPr>
+                <w:noProof/>
+                <w:webHidden/>
+              </w:rPr>
+              <w:fldChar w:fldCharType="end"/>
+            </w:r>
+          </w:hyperlink>
+        </w:p>
+        <w:p>
+          <w:pPr>
+            <w:pStyle w:val="Spistreci2"/>
+            <w:tabs>
+              <w:tab w:val="left" w:pos="880"/>
+              <w:tab w:val="right" w:leader="dot" w:pos="9062"/>
+            </w:tabs>
+            <w:rPr>
+              <w:rFonts w:eastAsiaTheme="minorEastAsia"/>
+              <w:noProof/>
+              <w:lang w:eastAsia="pl-PL"/>
+            </w:rPr>
+          </w:pPr>
+          <w:hyperlink w:anchor="_Toc440553413" w:history="1">
+            <w:r>
+              <w:rPr>
+                <w:rStyle w:val="Hipercze"/>
+                <w:noProof/>
+              </w:rPr>
+              <w:t>4.3.</w:t>
+            </w:r>
+            <w:r>
+              <w:rPr>
+                <w:rFonts w:eastAsiaTheme="minorEastAsia"/>
+                <w:noProof/>
+                <w:lang w:eastAsia="pl-PL"/>
+              </w:rPr>
+              <w:tab/>
+            </w:r>
+            <w:r>
+              <w:rPr>
+                <w:rStyle w:val="Hipercze"/>
+                <w:noProof/>
+              </w:rPr>
+              <w:t>Wygładzenie</w:t>
+            </w:r>
+            <w:r>
+              <w:rPr>
+                <w:noProof/>
+                <w:webHidden/>
+              </w:rPr>
+              <w:tab/>
+            </w:r>
+            <w:r>
+              <w:rPr>
+                <w:noProof/>
+                <w:webHidden/>
+              </w:rPr>
+              <w:fldChar w:fldCharType="begin"/>
+            </w:r>
+            <w:r>
+              <w:rPr>
+                <w:noProof/>
+                <w:webHidden/>
+              </w:rPr>
+              <w:instrText xml:space="preserve"> PAGEREF _Toc440553413 \h </w:instrText>
+            </w:r>
+            <w:r>
+              <w:rPr>
+                <w:noProof/>
+                <w:webHidden/>
+              </w:rPr>
+            </w:r>
+            <w:r>
+              <w:rPr>
+                <w:noProof/>
+                <w:webHidden/>
+              </w:rPr>
+              <w:fldChar w:fldCharType="separate"/>
+            </w:r>
+            <w:r>
+              <w:rPr>
+                <w:noProof/>
+                <w:webHidden/>
+              </w:rPr>
+              <w:t>5</w:t>
+            </w:r>
+            <w:r>
+              <w:rPr>
+                <w:noProof/>
+                <w:webHidden/>
+              </w:rPr>
+              <w:fldChar w:fldCharType="end"/>
+            </w:r>
+          </w:hyperlink>
+        </w:p>
+        <w:p>
+          <w:pPr>
+            <w:pStyle w:val="Spistreci2"/>
+            <w:tabs>
+              <w:tab w:val="left" w:pos="880"/>
+              <w:tab w:val="right" w:leader="dot" w:pos="9062"/>
+            </w:tabs>
+            <w:rPr>
+              <w:rFonts w:eastAsiaTheme="minorEastAsia"/>
+              <w:noProof/>
+              <w:lang w:eastAsia="pl-PL"/>
+            </w:rPr>
+          </w:pPr>
+          <w:hyperlink w:anchor="_Toc440553414" w:history="1">
+            <w:r>
+              <w:rPr>
+                <w:rStyle w:val="Hipercze"/>
+                <w:noProof/>
+              </w:rPr>
+              <w:t>4.4.</w:t>
+            </w:r>
+            <w:r>
+              <w:rPr>
+                <w:rFonts w:eastAsiaTheme="minorEastAsia"/>
+                <w:noProof/>
+                <w:lang w:eastAsia="pl-PL"/>
+              </w:rPr>
+              <w:tab/>
+            </w:r>
+            <w:r>
+              <w:rPr>
+                <w:rStyle w:val="Hipercze"/>
+                <w:noProof/>
+              </w:rPr>
+              <w:t>Wyznaczenie wektorów normalnych</w:t>
+            </w:r>
+            <w:r>
+              <w:rPr>
+                <w:noProof/>
+                <w:webHidden/>
+              </w:rPr>
+              <w:tab/>
+            </w:r>
+            <w:r>
+              <w:rPr>
+                <w:noProof/>
+                <w:webHidden/>
+              </w:rPr>
+              <w:fldChar w:fldCharType="begin"/>
+            </w:r>
+            <w:r>
+              <w:rPr>
+                <w:noProof/>
+                <w:webHidden/>
+              </w:rPr>
+              <w:instrText xml:space="preserve"> PAGEREF _Toc440553414 \h </w:instrText>
+            </w:r>
+            <w:r>
+              <w:rPr>
+                <w:noProof/>
+                <w:webHidden/>
+              </w:rPr>
+            </w:r>
+            <w:r>
+              <w:rPr>
+                <w:noProof/>
+                <w:webHidden/>
+              </w:rPr>
+              <w:fldChar w:fldCharType="separate"/>
+            </w:r>
+            <w:r>
+              <w:rPr>
+                <w:noProof/>
+                <w:webHidden/>
+              </w:rPr>
+              <w:t>5</w:t>
+            </w:r>
+            <w:r>
+              <w:rPr>
+                <w:noProof/>
+                <w:webHidden/>
+              </w:rPr>
+              <w:fldChar w:fldCharType="end"/>
+            </w:r>
+          </w:hyperlink>
+        </w:p>
+        <w:p>
+          <w:pPr>
+            <w:pStyle w:val="Spistreci2"/>
+            <w:tabs>
+              <w:tab w:val="left" w:pos="880"/>
+              <w:tab w:val="right" w:leader="dot" w:pos="9062"/>
+            </w:tabs>
+            <w:rPr>
+              <w:rFonts w:eastAsiaTheme="minorEastAsia"/>
+              <w:noProof/>
+              <w:lang w:eastAsia="pl-PL"/>
+            </w:rPr>
+          </w:pPr>
+          <w:hyperlink w:anchor="_Toc440553415" w:history="1">
+            <w:r>
+              <w:rPr>
+                <w:rStyle w:val="Hipercze"/>
+                <w:noProof/>
+              </w:rPr>
+              <w:t>4.5.</w:t>
+            </w:r>
+            <w:r>
+              <w:rPr>
+                <w:rFonts w:eastAsiaTheme="minorEastAsia"/>
+                <w:noProof/>
+                <w:lang w:eastAsia="pl-PL"/>
+              </w:rPr>
+              <w:tab/>
+            </w:r>
+            <w:r>
+              <w:rPr>
+                <w:rStyle w:val="Hipercze"/>
+                <w:noProof/>
+              </w:rPr>
+              <w:t>Rekonstrukcja powierzchni</w:t>
+            </w:r>
+            <w:r>
+              <w:rPr>
+                <w:noProof/>
+                <w:webHidden/>
+              </w:rPr>
+              <w:tab/>
+            </w:r>
+            <w:r>
+              <w:rPr>
+                <w:noProof/>
+                <w:webHidden/>
+              </w:rPr>
+              <w:fldChar w:fldCharType="begin"/>
+            </w:r>
+            <w:r>
+              <w:rPr>
+                <w:noProof/>
+                <w:webHidden/>
+              </w:rPr>
+              <w:instrText xml:space="preserve"> PAGEREF _Toc440553415 \h </w:instrText>
+            </w:r>
+            <w:r>
+              <w:rPr>
+                <w:noProof/>
+                <w:webHidden/>
+              </w:rPr>
+            </w:r>
+            <w:r>
+              <w:rPr>
+                <w:noProof/>
+                <w:webHidden/>
+              </w:rPr>
+              <w:fldChar w:fldCharType="separate"/>
+            </w:r>
+            <w:r>
+              <w:rPr>
+                <w:noProof/>
+                <w:webHidden/>
+              </w:rPr>
+              <w:t>5</w:t>
+            </w:r>
+            <w:r>
+              <w:rPr>
+                <w:noProof/>
+                <w:webHidden/>
+              </w:rPr>
+              <w:fldChar w:fldCharType="end"/>
+            </w:r>
+          </w:hyperlink>
+        </w:p>
+        <w:p>
+          <w:pPr>
+            <w:pStyle w:val="Spistreci1"/>
+            <w:tabs>
+              <w:tab w:val="left" w:pos="440"/>
+              <w:tab w:val="right" w:leader="dot" w:pos="9062"/>
+            </w:tabs>
+            <w:rPr>
+              <w:rFonts w:eastAsiaTheme="minorEastAsia"/>
+              <w:noProof/>
+              <w:lang w:eastAsia="pl-PL"/>
+            </w:rPr>
+          </w:pPr>
+          <w:hyperlink w:anchor="_Toc440553416" w:history="1">
+            <w:r>
+              <w:rPr>
+                <w:rStyle w:val="Hipercze"/>
+                <w:noProof/>
+              </w:rPr>
+              <w:t>5.</w:t>
+            </w:r>
+            <w:r>
+              <w:rPr>
+                <w:rFonts w:eastAsiaTheme="minorEastAsia"/>
+                <w:noProof/>
+                <w:lang w:eastAsia="pl-PL"/>
+              </w:rPr>
+              <w:tab/>
+            </w:r>
+            <w:r>
+              <w:rPr>
+                <w:rStyle w:val="Hipercze"/>
+                <w:noProof/>
+              </w:rPr>
+              <w:t>Wizualizacja</w:t>
+            </w:r>
+            <w:r>
+              <w:rPr>
+                <w:noProof/>
+                <w:webHidden/>
+              </w:rPr>
+              <w:tab/>
+            </w:r>
+            <w:r>
+              <w:rPr>
+                <w:noProof/>
+                <w:webHidden/>
+              </w:rPr>
+              <w:fldChar w:fldCharType="begin"/>
+            </w:r>
+            <w:r>
+              <w:rPr>
+                <w:noProof/>
+                <w:webHidden/>
+              </w:rPr>
+              <w:instrText xml:space="preserve"> PAGEREF _Toc440553416 \h </w:instrText>
+            </w:r>
+            <w:r>
+              <w:rPr>
+                <w:noProof/>
+                <w:webHidden/>
+              </w:rPr>
+            </w:r>
+            <w:r>
+              <w:rPr>
+                <w:noProof/>
+                <w:webHidden/>
+              </w:rPr>
+              <w:fldChar w:fldCharType="separate"/>
+            </w:r>
+            <w:r>
+              <w:rPr>
+                <w:noProof/>
+                <w:webHidden/>
+              </w:rPr>
+              <w:t>5</w:t>
+            </w:r>
+            <w:r>
+              <w:rPr>
+                <w:noProof/>
+                <w:webHidden/>
+              </w:rPr>
+              <w:fldChar w:fldCharType="end"/>
+            </w:r>
+          </w:hyperlink>
+        </w:p>
+        <w:p>
+          <w:pPr>
+            <w:pStyle w:val="Spistreci1"/>
+            <w:tabs>
+              <w:tab w:val="left" w:pos="440"/>
+              <w:tab w:val="right" w:leader="dot" w:pos="9062"/>
+            </w:tabs>
+            <w:rPr>
+              <w:rFonts w:eastAsiaTheme="minorEastAsia"/>
+              <w:noProof/>
+              <w:lang w:eastAsia="pl-PL"/>
+            </w:rPr>
+          </w:pPr>
+          <w:hyperlink w:anchor="_Toc440553417" w:history="1">
+            <w:r>
+              <w:rPr>
+                <w:rStyle w:val="Hipercze"/>
+                <w:noProof/>
+              </w:rPr>
+              <w:t>6.</w:t>
+            </w:r>
+            <w:r>
+              <w:rPr>
+                <w:rFonts w:eastAsiaTheme="minorEastAsia"/>
+                <w:noProof/>
+                <w:lang w:eastAsia="pl-PL"/>
+              </w:rPr>
+              <w:tab/>
+            </w:r>
+            <w:r>
+              <w:rPr>
+                <w:rStyle w:val="Hipercze"/>
+                <w:noProof/>
+              </w:rPr>
+              <w:t>Realizacja</w:t>
+            </w:r>
+            <w:r>
+              <w:rPr>
+                <w:noProof/>
+                <w:webHidden/>
+              </w:rPr>
+              <w:tab/>
+            </w:r>
+            <w:r>
+              <w:rPr>
+                <w:noProof/>
+                <w:webHidden/>
+              </w:rPr>
+              <w:fldChar w:fldCharType="begin"/>
+            </w:r>
+            <w:r>
+              <w:rPr>
+                <w:noProof/>
+                <w:webHidden/>
+              </w:rPr>
+              <w:instrText xml:space="preserve"> PAGEREF _Toc440553417 \h </w:instrText>
+            </w:r>
+            <w:r>
+              <w:rPr>
+                <w:noProof/>
+                <w:webHidden/>
+              </w:rPr>
+            </w:r>
+            <w:r>
+              <w:rPr>
+                <w:noProof/>
+                <w:webHidden/>
+              </w:rPr>
+              <w:fldChar w:fldCharType="separate"/>
+            </w:r>
+            <w:r>
+              <w:rPr>
+                <w:noProof/>
+                <w:webHidden/>
+              </w:rPr>
+              <w:t>5</w:t>
+            </w:r>
+            <w:r>
+              <w:rPr>
+                <w:noProof/>
+                <w:webHidden/>
+              </w:rPr>
+              <w:fldChar w:fldCharType="end"/>
+            </w:r>
+          </w:hyperlink>
+        </w:p>
+        <w:p>
+          <w:pPr>
+            <w:pStyle w:val="Spistreci2"/>
+            <w:tabs>
+              <w:tab w:val="left" w:pos="880"/>
+              <w:tab w:val="right" w:leader="dot" w:pos="9062"/>
+            </w:tabs>
+            <w:rPr>
+              <w:rFonts w:eastAsiaTheme="minorEastAsia"/>
+              <w:noProof/>
+              <w:lang w:eastAsia="pl-PL"/>
+            </w:rPr>
+          </w:pPr>
+          <w:hyperlink w:anchor="_Toc440553418" w:history="1">
+            <w:r>
+              <w:rPr>
+                <w:rStyle w:val="Hipercze"/>
+                <w:noProof/>
+              </w:rPr>
+              <w:t>6.1.</w:t>
+            </w:r>
+            <w:r>
+              <w:rPr>
+                <w:rFonts w:eastAsiaTheme="minorEastAsia"/>
+                <w:noProof/>
+                <w:lang w:eastAsia="pl-PL"/>
+              </w:rPr>
+              <w:tab/>
+            </w:r>
+            <w:r>
+              <w:rPr>
+                <w:rStyle w:val="Hipercze"/>
+                <w:noProof/>
+              </w:rPr>
+              <w:t>Schemat działania</w:t>
+            </w:r>
+            <w:r>
+              <w:rPr>
+                <w:noProof/>
+                <w:webHidden/>
+              </w:rPr>
+              <w:tab/>
+            </w:r>
+            <w:r>
+              <w:rPr>
+                <w:noProof/>
+                <w:webHidden/>
+              </w:rPr>
+              <w:fldChar w:fldCharType="begin"/>
+            </w:r>
+            <w:r>
+              <w:rPr>
+                <w:noProof/>
+                <w:webHidden/>
+              </w:rPr>
+              <w:instrText xml:space="preserve"> PAGEREF _Toc440553418 \h </w:instrText>
+            </w:r>
+            <w:r>
+              <w:rPr>
+                <w:noProof/>
+                <w:webHidden/>
+              </w:rPr>
+            </w:r>
+            <w:r>
+              <w:rPr>
+                <w:noProof/>
+                <w:webHidden/>
+              </w:rPr>
+              <w:fldChar w:fldCharType="separate"/>
+            </w:r>
+            <w:r>
+              <w:rPr>
+                <w:noProof/>
+                <w:webHidden/>
+              </w:rPr>
+              <w:t>5</w:t>
+            </w:r>
+            <w:r>
+              <w:rPr>
+                <w:noProof/>
+                <w:webHidden/>
+              </w:rPr>
+              <w:fldChar w:fldCharType="end"/>
+            </w:r>
+          </w:hyperlink>
+        </w:p>
+        <w:p>
+          <w:pPr>
+            <w:pStyle w:val="Spistreci2"/>
+            <w:tabs>
+              <w:tab w:val="left" w:pos="880"/>
+              <w:tab w:val="right" w:leader="dot" w:pos="9062"/>
+            </w:tabs>
+            <w:rPr>
+              <w:rFonts w:eastAsiaTheme="minorEastAsia"/>
+              <w:noProof/>
+              <w:lang w:eastAsia="pl-PL"/>
+            </w:rPr>
+          </w:pPr>
+          <w:hyperlink w:anchor="_Toc440553419" w:history="1">
+            <w:r>
+              <w:rPr>
+                <w:rStyle w:val="Hipercze"/>
+                <w:noProof/>
+              </w:rPr>
+              <w:t>6.2.</w:t>
+            </w:r>
+            <w:r>
+              <w:rPr>
+                <w:rFonts w:eastAsiaTheme="minorEastAsia"/>
+                <w:noProof/>
+                <w:lang w:eastAsia="pl-PL"/>
+              </w:rPr>
+              <w:tab/>
+            </w:r>
+            <w:r>
+              <w:rPr>
+                <w:rStyle w:val="Hipercze"/>
+                <w:noProof/>
+              </w:rPr>
+              <w:t>Narzędzia</w:t>
+            </w:r>
+            <w:r>
+              <w:rPr>
+                <w:noProof/>
+                <w:webHidden/>
+              </w:rPr>
+              <w:tab/>
+            </w:r>
+            <w:r>
+              <w:rPr>
+                <w:noProof/>
+                <w:webHidden/>
+              </w:rPr>
+              <w:fldChar w:fldCharType="begin"/>
+            </w:r>
+            <w:r>
+              <w:rPr>
+                <w:noProof/>
+                <w:webHidden/>
+              </w:rPr>
+              <w:instrText xml:space="preserve"> PAGEREF _Toc440553419 \h </w:instrText>
+            </w:r>
+            <w:r>
+              <w:rPr>
+                <w:noProof/>
+                <w:webHidden/>
+              </w:rPr>
+            </w:r>
+            <w:r>
+              <w:rPr>
+                <w:noProof/>
+                <w:webHidden/>
+              </w:rPr>
+              <w:fldChar w:fldCharType="separate"/>
+            </w:r>
+            <w:r>
+              <w:rPr>
+                <w:noProof/>
+                <w:webHidden/>
+              </w:rPr>
+              <w:t>5</w:t>
+            </w:r>
+            <w:r>
+              <w:rPr>
+                <w:noProof/>
+                <w:webHidden/>
+              </w:rPr>
+              <w:fldChar w:fldCharType="end"/>
+            </w:r>
+          </w:hyperlink>
+        </w:p>
+        <w:p>
+          <w:pPr>
+            <w:pStyle w:val="Spistreci2"/>
+            <w:tabs>
+              <w:tab w:val="left" w:pos="880"/>
+              <w:tab w:val="right" w:leader="dot" w:pos="9062"/>
+            </w:tabs>
+            <w:rPr>
+              <w:rFonts w:eastAsiaTheme="minorEastAsia"/>
+              <w:noProof/>
+              <w:lang w:eastAsia="pl-PL"/>
+            </w:rPr>
+          </w:pPr>
+          <w:hyperlink w:anchor="_Toc440553420" w:history="1">
+            <w:r>
+              <w:rPr>
+                <w:rStyle w:val="Hipercze"/>
+                <w:noProof/>
+              </w:rPr>
+              <w:t>6.3.</w:t>
+            </w:r>
+            <w:r>
+              <w:rPr>
+                <w:rFonts w:eastAsiaTheme="minorEastAsia"/>
+                <w:noProof/>
+                <w:lang w:eastAsia="pl-PL"/>
+              </w:rPr>
+              <w:tab/>
+            </w:r>
+            <w:r>
+              <w:rPr>
+                <w:rStyle w:val="Hipercze"/>
+                <w:noProof/>
+              </w:rPr>
+              <w:t>Problemy</w:t>
+            </w:r>
+            <w:r>
+              <w:rPr>
+                <w:noProof/>
+                <w:webHidden/>
+              </w:rPr>
+              <w:tab/>
+            </w:r>
+            <w:r>
+              <w:rPr>
+                <w:noProof/>
+                <w:webHidden/>
+              </w:rPr>
+              <w:fldChar w:fldCharType="begin"/>
+            </w:r>
+            <w:r>
+              <w:rPr>
+                <w:noProof/>
+                <w:webHidden/>
+              </w:rPr>
+              <w:instrText xml:space="preserve"> PAGEREF _Toc440553420 \h </w:instrText>
+            </w:r>
+            <w:r>
+              <w:rPr>
+                <w:noProof/>
+                <w:webHidden/>
+              </w:rPr>
+            </w:r>
+            <w:r>
+              <w:rPr>
+                <w:noProof/>
+                <w:webHidden/>
+              </w:rPr>
+              <w:fldChar w:fldCharType="separate"/>
+            </w:r>
+            <w:r>
+              <w:rPr>
+                <w:noProof/>
+                <w:webHidden/>
+              </w:rPr>
+              <w:t>5</w:t>
+            </w:r>
+            <w:r>
+              <w:rPr>
+                <w:noProof/>
+                <w:webHidden/>
+              </w:rPr>
+              <w:fldChar w:fldCharType="end"/>
+            </w:r>
+          </w:hyperlink>
+        </w:p>
+        <w:p>
+          <w:pPr>
+            <w:pStyle w:val="Spistreci2"/>
+            <w:tabs>
+              <w:tab w:val="left" w:pos="880"/>
+              <w:tab w:val="right" w:leader="dot" w:pos="9062"/>
+            </w:tabs>
+            <w:rPr>
+              <w:rFonts w:eastAsiaTheme="minorEastAsia"/>
+              <w:noProof/>
+              <w:lang w:eastAsia="pl-PL"/>
+            </w:rPr>
+          </w:pPr>
+          <w:hyperlink w:anchor="_Toc440553421" w:history="1">
+            <w:r>
+              <w:rPr>
+                <w:rStyle w:val="Hipercze"/>
+                <w:noProof/>
+              </w:rPr>
+              <w:t>6.4.</w:t>
+            </w:r>
+            <w:r>
+              <w:rPr>
+                <w:rFonts w:eastAsiaTheme="minorEastAsia"/>
+                <w:noProof/>
+                <w:lang w:eastAsia="pl-PL"/>
+              </w:rPr>
+              <w:tab/>
+            </w:r>
+            <w:r>
+              <w:rPr>
+                <w:rStyle w:val="Hipercze"/>
+                <w:noProof/>
+              </w:rPr>
+              <w:t>Wyniki badań</w:t>
+            </w:r>
+            <w:r>
+              <w:rPr>
+                <w:noProof/>
+                <w:webHidden/>
+              </w:rPr>
+              <w:tab/>
+            </w:r>
+            <w:r>
+              <w:rPr>
+                <w:noProof/>
+                <w:webHidden/>
+              </w:rPr>
+              <w:fldChar w:fldCharType="begin"/>
+            </w:r>
+            <w:r>
+              <w:rPr>
+                <w:noProof/>
+                <w:webHidden/>
+              </w:rPr>
+              <w:instrText xml:space="preserve"> PAGEREF _Toc440553421 \h </w:instrText>
+            </w:r>
+            <w:r>
+              <w:rPr>
+                <w:noProof/>
+                <w:webHidden/>
+              </w:rPr>
+            </w:r>
+            <w:r>
+              <w:rPr>
+                <w:noProof/>
+                <w:webHidden/>
+              </w:rPr>
+              <w:fldChar w:fldCharType="separate"/>
+            </w:r>
+            <w:r>
+              <w:rPr>
+                <w:noProof/>
+                <w:webHidden/>
+              </w:rPr>
+              <w:t>5</w:t>
+            </w:r>
+            <w:r>
+              <w:rPr>
+                <w:noProof/>
+                <w:webHidden/>
+              </w:rPr>
+              <w:fldChar w:fldCharType="end"/>
+            </w:r>
+          </w:hyperlink>
+        </w:p>
+        <w:p>
+          <w:pPr>
+            <w:pStyle w:val="Spistreci2"/>
+            <w:tabs>
+              <w:tab w:val="left" w:pos="660"/>
+              <w:tab w:val="right" w:leader="dot" w:pos="9062"/>
+            </w:tabs>
+            <w:rPr>
+              <w:rFonts w:eastAsiaTheme="minorEastAsia"/>
+              <w:noProof/>
+              <w:lang w:eastAsia="pl-PL"/>
+            </w:rPr>
+          </w:pPr>
+          <w:hyperlink w:anchor="_Toc440553422" w:history="1">
+            <w:r>
+              <w:rPr>
+                <w:rStyle w:val="Hipercze"/>
+                <w:noProof/>
+              </w:rPr>
+              <w:t>7.</w:t>
+            </w:r>
+            <w:r>
+              <w:rPr>
+                <w:rFonts w:eastAsiaTheme="minorEastAsia"/>
+                <w:noProof/>
+                <w:lang w:eastAsia="pl-PL"/>
+              </w:rPr>
+              <w:tab/>
+            </w:r>
+            <w:r>
+              <w:rPr>
+                <w:rStyle w:val="Hipercze"/>
+                <w:noProof/>
+              </w:rPr>
+              <w:t>Porównanie ze skanerem laserowym</w:t>
+            </w:r>
+            <w:r>
+              <w:rPr>
+                <w:noProof/>
+                <w:webHidden/>
+              </w:rPr>
+              <w:tab/>
+            </w:r>
+            <w:r>
+              <w:rPr>
+                <w:noProof/>
+                <w:webHidden/>
+              </w:rPr>
+              <w:fldChar w:fldCharType="begin"/>
+            </w:r>
+            <w:r>
+              <w:rPr>
+                <w:noProof/>
+                <w:webHidden/>
+              </w:rPr>
+              <w:instrText xml:space="preserve"> PAGEREF _Toc440553422 \h </w:instrText>
+            </w:r>
+            <w:r>
+              <w:rPr>
+                <w:noProof/>
+                <w:webHidden/>
+              </w:rPr>
+            </w:r>
+            <w:r>
+              <w:rPr>
+                <w:noProof/>
+                <w:webHidden/>
+              </w:rPr>
+              <w:fldChar w:fldCharType="separate"/>
+            </w:r>
+            <w:r>
+              <w:rPr>
+                <w:noProof/>
+                <w:webHidden/>
+              </w:rPr>
+              <w:t>5</w:t>
+            </w:r>
+            <w:r>
+              <w:rPr>
+                <w:noProof/>
+                <w:webHidden/>
+              </w:rPr>
+              <w:fldChar w:fldCharType="end"/>
+            </w:r>
+          </w:hyperlink>
+        </w:p>
+        <w:p>
+          <w:pPr>
+            <w:pStyle w:val="Spistreci1"/>
+            <w:tabs>
+              <w:tab w:val="left" w:pos="440"/>
+              <w:tab w:val="right" w:leader="dot" w:pos="9062"/>
+            </w:tabs>
+            <w:rPr>
+              <w:rFonts w:eastAsiaTheme="minorEastAsia"/>
+              <w:noProof/>
+              <w:lang w:eastAsia="pl-PL"/>
+            </w:rPr>
+          </w:pPr>
+          <w:hyperlink w:anchor="_Toc440553423" w:history="1">
+            <w:r>
+              <w:rPr>
+                <w:rStyle w:val="Hipercze"/>
+                <w:noProof/>
+              </w:rPr>
+              <w:t>8.</w:t>
+            </w:r>
+            <w:r>
+              <w:rPr>
+                <w:rFonts w:eastAsiaTheme="minorEastAsia"/>
+                <w:noProof/>
+                <w:lang w:eastAsia="pl-PL"/>
+              </w:rPr>
+              <w:tab/>
+            </w:r>
+            <w:r>
+              <w:rPr>
+                <w:rStyle w:val="Hipercze"/>
+                <w:noProof/>
+              </w:rPr>
+              <w:t>Podsumowanie</w:t>
+            </w:r>
+            <w:r>
+              <w:rPr>
+                <w:noProof/>
+                <w:webHidden/>
+              </w:rPr>
+              <w:tab/>
+            </w:r>
+            <w:r>
+              <w:rPr>
+                <w:noProof/>
+                <w:webHidden/>
+              </w:rPr>
+              <w:fldChar w:fldCharType="begin"/>
+            </w:r>
+            <w:r>
+              <w:rPr>
+                <w:noProof/>
+                <w:webHidden/>
+              </w:rPr>
+              <w:instrText xml:space="preserve"> PAGEREF _Toc440553423 \h </w:instrText>
+            </w:r>
+            <w:r>
+              <w:rPr>
+                <w:noProof/>
+                <w:webHidden/>
+              </w:rPr>
+            </w:r>
+            <w:r>
+              <w:rPr>
+                <w:noProof/>
+                <w:webHidden/>
+              </w:rPr>
+              <w:fldChar w:fldCharType="separate"/>
+            </w:r>
+            <w:r>
+              <w:rPr>
+                <w:noProof/>
+                <w:webHidden/>
+              </w:rPr>
+              <w:t>5</w:t>
+            </w:r>
+            <w:r>
+              <w:rPr>
+                <w:noProof/>
+                <w:webHidden/>
+              </w:rPr>
+              <w:fldChar w:fldCharType="end"/>
+            </w:r>
+          </w:hyperlink>
+        </w:p>
+        <w:p>
+          <w:pPr>
+            <w:pStyle w:val="Spistreci1"/>
+            <w:tabs>
+              <w:tab w:val="left" w:pos="440"/>
+              <w:tab w:val="right" w:leader="dot" w:pos="9062"/>
+            </w:tabs>
+            <w:rPr>
+              <w:rFonts w:eastAsiaTheme="minorEastAsia"/>
+              <w:noProof/>
+              <w:lang w:eastAsia="pl-PL"/>
+            </w:rPr>
+          </w:pPr>
+          <w:hyperlink w:anchor="_Toc440553424" w:history="1">
+            <w:r>
+              <w:rPr>
+                <w:rStyle w:val="Hipercze"/>
+                <w:noProof/>
+              </w:rPr>
+              <w:t>9.</w:t>
+            </w:r>
+            <w:r>
+              <w:rPr>
+                <w:rFonts w:eastAsiaTheme="minorEastAsia"/>
+                <w:noProof/>
+                <w:lang w:eastAsia="pl-PL"/>
+              </w:rPr>
+              <w:tab/>
+            </w:r>
+            <w:r>
+              <w:rPr>
+                <w:rStyle w:val="Hipercze"/>
+                <w:noProof/>
+              </w:rPr>
+              <w:t>Literatura</w:t>
+            </w:r>
+            <w:r>
+              <w:rPr>
+                <w:noProof/>
+                <w:webHidden/>
+              </w:rPr>
+              <w:tab/>
+            </w:r>
+            <w:r>
+              <w:rPr>
+                <w:noProof/>
+                <w:webHidden/>
+              </w:rPr>
+              <w:fldChar w:fldCharType="begin"/>
+            </w:r>
+            <w:r>
+              <w:rPr>
+                <w:noProof/>
+                <w:webHidden/>
+              </w:rPr>
+              <w:instrText xml:space="preserve"> PAGEREF _Toc440553424 \h </w:instrText>
+            </w:r>
+            <w:r>
+              <w:rPr>
+                <w:noProof/>
+                <w:webHidden/>
+              </w:rPr>
+            </w:r>
+            <w:r>
+              <w:rPr>
+                <w:noProof/>
+                <w:webHidden/>
+              </w:rPr>
+              <w:fldChar w:fldCharType="separate"/>
+            </w:r>
+            <w:r>
+              <w:rPr>
+                <w:noProof/>
+                <w:webHidden/>
+              </w:rPr>
+              <w:t>5</w:t>
+            </w:r>
+            <w:r>
+              <w:rPr>
+                <w:noProof/>
+                <w:webHidden/>
+              </w:rPr>
+              <w:fldChar w:fldCharType="end"/>
+            </w:r>
+          </w:hyperlink>
+        </w:p>
+        <w:p>
+          <w:pPr>
+            <w:pStyle w:val="Spistreci1"/>
+            <w:tabs>
+              <w:tab w:val="left" w:pos="660"/>
+              <w:tab w:val="right" w:leader="dot" w:pos="9062"/>
+            </w:tabs>
+            <w:rPr>
+              <w:rFonts w:eastAsiaTheme="minorEastAsia"/>
+              <w:noProof/>
+              <w:lang w:eastAsia="pl-PL"/>
+            </w:rPr>
+          </w:pPr>
+          <w:hyperlink w:anchor="_Toc440553425" w:history="1">
+            <w:r>
+              <w:rPr>
+                <w:rStyle w:val="Hipercze"/>
+                <w:noProof/>
+              </w:rPr>
+              <w:t>10.</w:t>
+            </w:r>
+            <w:r>
+              <w:rPr>
+                <w:rFonts w:eastAsiaTheme="minorEastAsia"/>
+                <w:noProof/>
+                <w:lang w:eastAsia="pl-PL"/>
+              </w:rPr>
+              <w:tab/>
+            </w:r>
+            <w:r>
+              <w:rPr>
+                <w:rStyle w:val="Hipercze"/>
+                <w:noProof/>
+              </w:rPr>
+              <w:t>Spis rysunków</w:t>
+            </w:r>
+            <w:r>
+              <w:rPr>
+                <w:noProof/>
+                <w:webHidden/>
+              </w:rPr>
+              <w:tab/>
+            </w:r>
+            <w:r>
+              <w:rPr>
+                <w:noProof/>
+                <w:webHidden/>
+              </w:rPr>
+              <w:fldChar w:fldCharType="begin"/>
+            </w:r>
+            <w:r>
+              <w:rPr>
+                <w:noProof/>
+                <w:webHidden/>
+              </w:rPr>
+              <w:instrText xml:space="preserve"> PAGEREF _Toc440553425 \h </w:instrText>
+            </w:r>
+            <w:r>
+              <w:rPr>
+                <w:noProof/>
+                <w:webHidden/>
+              </w:rPr>
+            </w:r>
+            <w:r>
+              <w:rPr>
+                <w:noProof/>
+                <w:webHidden/>
+              </w:rPr>
+              <w:fldChar w:fldCharType="separate"/>
+            </w:r>
+            <w:r>
+              <w:rPr>
+                <w:noProof/>
+                <w:webHidden/>
+              </w:rPr>
+              <w:t>5</w:t>
+            </w:r>
+            <w:r>
+              <w:rPr>
+                <w:noProof/>
+                <w:webHidden/>
+              </w:rPr>
+              <w:fldChar w:fldCharType="end"/>
+            </w:r>
+          </w:hyperlink>
+        </w:p>
+        <w:p>
+          <w:pPr>
+            <w:pStyle w:val="Spistreci1"/>
+            <w:tabs>
+              <w:tab w:val="right" w:leader="dot" w:pos="9062"/>
+            </w:tabs>
+            <w:rPr>
+              <w:rFonts w:eastAsiaTheme="minorEastAsia"/>
+              <w:noProof/>
+              <w:lang w:eastAsia="pl-PL"/>
+            </w:rPr>
+          </w:pPr>
+          <w:hyperlink w:anchor="_Toc440553426" w:history="1">
+            <w:r>
+              <w:rPr>
+                <w:rStyle w:val="Hipercze"/>
+                <w:noProof/>
+              </w:rPr>
               <w:t>Wprowadzenie</w:t>
             </w:r>
             <w:r>
@@ -654,7 +3311,7 @@
                 <w:noProof/>
                 <w:webHidden/>
               </w:rPr>
-              <w:instrText xml:space="preserve"> PAGEREF _Toc439592712 \h </w:instrText>
+              <w:instrText xml:space="preserve"> PAGEREF _Toc440553426 \h </w:instrText>
             </w:r>
             <w:r>
               <w:rPr>
@@ -674,7 +3331,7 @@
                 <w:noProof/>
                 <w:webHidden/>
               </w:rPr>
-              <w:t>4</w:t>
+              <w:t>6</w:t>
             </w:r>
             <w:r>
               <w:rPr>
@@ -697,7 +3354,7 @@
               <w:lang w:eastAsia="pl-PL"/>
             </w:rPr>
           </w:pPr>
-          <w:hyperlink w:anchor="_Toc439592713" w:history="1">
+          <w:hyperlink w:anchor="_Toc440553427" w:history="1">
             <w:r>
               <w:rPr>
                 <w:rStyle w:val="Hipercze"/>
@@ -724,7 +3381,7 @@
                 <w:noProof/>
                 <w:webHidden/>
               </w:rPr>
-              <w:instrText xml:space="preserve"> PAGEREF _Toc439592713 \h </w:instrText>
+              <w:instrText xml:space="preserve"> PAGEREF _Toc440553427 \h </w:instrText>
             </w:r>
             <w:r>
               <w:rPr>
@@ -744,7 +3401,7 @@
                 <w:noProof/>
                 <w:webHidden/>
               </w:rPr>
-              <w:t>4</w:t>
+              <w:t>6</w:t>
             </w:r>
             <w:r>
               <w:rPr>
@@ -767,7 +3424,7 @@
               <w:lang w:eastAsia="pl-PL"/>
             </w:rPr>
           </w:pPr>
-          <w:hyperlink w:anchor="_Toc439592714" w:history="1">
+          <w:hyperlink w:anchor="_Toc440553428" w:history="1">
             <w:r>
               <w:rPr>
                 <w:rStyle w:val="Hipercze"/>
@@ -794,7 +3451,7 @@
                 <w:noProof/>
                 <w:webHidden/>
               </w:rPr>
-              <w:instrText xml:space="preserve"> PAGEREF _Toc439592714 \h </w:instrText>
+              <w:instrText xml:space="preserve"> PAGEREF _Toc440553428 \h </w:instrText>
             </w:r>
             <w:r>
               <w:rPr>
@@ -814,7 +3471,7 @@
                 <w:noProof/>
                 <w:webHidden/>
               </w:rPr>
-              <w:t>4</w:t>
+              <w:t>6</w:t>
             </w:r>
             <w:r>
               <w:rPr>
@@ -837,7 +3494,7 @@
               <w:lang w:eastAsia="pl-PL"/>
             </w:rPr>
           </w:pPr>
-          <w:hyperlink w:anchor="_Toc439592715" w:history="1">
+          <w:hyperlink w:anchor="_Toc440553429" w:history="1">
             <w:r>
               <w:rPr>
                 <w:rStyle w:val="Hipercze"/>
@@ -864,7 +3521,7 @@
                 <w:noProof/>
                 <w:webHidden/>
               </w:rPr>
-              <w:instrText xml:space="preserve"> PAGEREF _Toc439592715 \h </w:instrText>
+              <w:instrText xml:space="preserve"> PAGEREF _Toc440553429 \h </w:instrText>
             </w:r>
             <w:r>
               <w:rPr>
@@ -884,7 +3541,7 @@
                 <w:noProof/>
                 <w:webHidden/>
               </w:rPr>
-              <w:t>4</w:t>
+              <w:t>6</w:t>
             </w:r>
             <w:r>
               <w:rPr>
@@ -907,7 +3564,7 @@
               <w:lang w:eastAsia="pl-PL"/>
             </w:rPr>
           </w:pPr>
-          <w:hyperlink w:anchor="_Toc439592716" w:history="1">
+          <w:hyperlink w:anchor="_Toc440553430" w:history="1">
             <w:r>
               <w:rPr>
                 <w:rStyle w:val="Hipercze"/>
@@ -934,7 +3591,7 @@
                 <w:noProof/>
                 <w:webHidden/>
               </w:rPr>
-              <w:instrText xml:space="preserve"> PAGEREF _Toc439592716 \h </w:instrText>
+              <w:instrText xml:space="preserve"> PAGEREF _Toc440553430 \h </w:instrText>
             </w:r>
             <w:r>
               <w:rPr>
@@ -954,7 +3611,7 @@
                 <w:noProof/>
                 <w:webHidden/>
               </w:rPr>
-              <w:t>5</w:t>
+              <w:t>7</w:t>
             </w:r>
             <w:r>
               <w:rPr>
@@ -977,7 +3634,7 @@
               <w:lang w:eastAsia="pl-PL"/>
             </w:rPr>
           </w:pPr>
-          <w:hyperlink w:anchor="_Toc439592717" w:history="1">
+          <w:hyperlink w:anchor="_Toc440553431" w:history="1">
             <w:r>
               <w:rPr>
                 <w:rStyle w:val="Hipercze"/>
@@ -1004,7 +3661,7 @@
                 <w:noProof/>
                 <w:webHidden/>
               </w:rPr>
-              <w:instrText xml:space="preserve"> PAGEREF _Toc439592717 \h </w:instrText>
+              <w:instrText xml:space="preserve"> PAGEREF _Toc440553431 \h </w:instrText>
             </w:r>
             <w:r>
               <w:rPr>
@@ -1024,7 +3681,7 @@
                 <w:noProof/>
                 <w:webHidden/>
               </w:rPr>
-              <w:t>5</w:t>
+              <w:t>7</w:t>
             </w:r>
             <w:r>
               <w:rPr>
@@ -1047,7 +3704,7 @@
               <w:lang w:eastAsia="pl-PL"/>
             </w:rPr>
           </w:pPr>
-          <w:hyperlink w:anchor="_Toc439592718" w:history="1">
+          <w:hyperlink w:anchor="_Toc440553432" w:history="1">
             <w:r>
               <w:rPr>
                 <w:rStyle w:val="Hipercze"/>
@@ -1074,7 +3731,7 @@
                 <w:noProof/>
                 <w:webHidden/>
               </w:rPr>
-              <w:instrText xml:space="preserve"> PAGEREF _Toc439592718 \h </w:instrText>
+              <w:instrText xml:space="preserve"> PAGEREF _Toc440553432 \h </w:instrText>
             </w:r>
             <w:r>
               <w:rPr>
@@ -1094,7 +3751,7 @@
                 <w:noProof/>
                 <w:webHidden/>
               </w:rPr>
-              <w:t>6</w:t>
+              <w:t>8</w:t>
             </w:r>
             <w:r>
               <w:rPr>
@@ -1117,13 +3774,13 @@
               <w:lang w:eastAsia="pl-PL"/>
             </w:rPr>
           </w:pPr>
-          <w:hyperlink w:anchor="_Toc439592719" w:history="1">
+          <w:hyperlink w:anchor="_Toc440553433" w:history="1">
             <w:r>
               <w:rPr>
                 <w:rStyle w:val="Hipercze"/>
                 <w:noProof/>
               </w:rPr>
-              <w:t>Detekcja punktów kluczowych (Feature detection)</w:t>
+              <w:t>Detekcja (ang. feature detection)</w:t>
             </w:r>
             <w:r>
               <w:rPr>
@@ -1144,7 +3801,7 @@
                 <w:noProof/>
                 <w:webHidden/>
               </w:rPr>
-              <w:instrText xml:space="preserve"> PAGEREF _Toc439592719 \h </w:instrText>
+              <w:instrText xml:space="preserve"> PAGEREF _Toc440553433 \h </w:instrText>
             </w:r>
             <w:r>
               <w:rPr>
@@ -1164,7 +3821,217 @@
                 <w:noProof/>
                 <w:webHidden/>
               </w:rPr>
-              <w:t>7</w:t>
+              <w:t>9</w:t>
+            </w:r>
+            <w:r>
+              <w:rPr>
+                <w:noProof/>
+                <w:webHidden/>
+              </w:rPr>
+              <w:fldChar w:fldCharType="end"/>
+            </w:r>
+          </w:hyperlink>
+        </w:p>
+        <w:p>
+          <w:pPr>
+            <w:pStyle w:val="Spistreci2"/>
+            <w:tabs>
+              <w:tab w:val="right" w:leader="dot" w:pos="9062"/>
+            </w:tabs>
+            <w:rPr>
+              <w:rFonts w:eastAsiaTheme="minorEastAsia"/>
+              <w:noProof/>
+              <w:lang w:eastAsia="pl-PL"/>
+            </w:rPr>
+          </w:pPr>
+          <w:hyperlink w:anchor="_Toc440553434" w:history="1">
+            <w:r>
+              <w:rPr>
+                <w:rStyle w:val="Hipercze"/>
+                <w:noProof/>
+              </w:rPr>
+              <w:t>Deskryptory (ang. feature descriptors)</w:t>
+            </w:r>
+            <w:r>
+              <w:rPr>
+                <w:noProof/>
+                <w:webHidden/>
+              </w:rPr>
+              <w:tab/>
+            </w:r>
+            <w:r>
+              <w:rPr>
+                <w:noProof/>
+                <w:webHidden/>
+              </w:rPr>
+              <w:fldChar w:fldCharType="begin"/>
+            </w:r>
+            <w:r>
+              <w:rPr>
+                <w:noProof/>
+                <w:webHidden/>
+              </w:rPr>
+              <w:instrText xml:space="preserve"> PAGEREF _Toc440553434 \h </w:instrText>
+            </w:r>
+            <w:r>
+              <w:rPr>
+                <w:noProof/>
+                <w:webHidden/>
+              </w:rPr>
+            </w:r>
+            <w:r>
+              <w:rPr>
+                <w:noProof/>
+                <w:webHidden/>
+              </w:rPr>
+              <w:fldChar w:fldCharType="separate"/>
+            </w:r>
+            <w:r>
+              <w:rPr>
+                <w:noProof/>
+                <w:webHidden/>
+              </w:rPr>
+              <w:t>9</w:t>
+            </w:r>
+            <w:r>
+              <w:rPr>
+                <w:noProof/>
+                <w:webHidden/>
+              </w:rPr>
+              <w:fldChar w:fldCharType="end"/>
+            </w:r>
+          </w:hyperlink>
+        </w:p>
+        <w:p>
+          <w:pPr>
+            <w:pStyle w:val="Spistreci2"/>
+            <w:tabs>
+              <w:tab w:val="right" w:leader="dot" w:pos="9062"/>
+            </w:tabs>
+            <w:rPr>
+              <w:rFonts w:eastAsiaTheme="minorEastAsia"/>
+              <w:noProof/>
+              <w:lang w:eastAsia="pl-PL"/>
+            </w:rPr>
+          </w:pPr>
+          <w:hyperlink w:anchor="_Toc440553435" w:history="1">
+            <w:r>
+              <w:rPr>
+                <w:rStyle w:val="Hipercze"/>
+                <w:noProof/>
+              </w:rPr>
+              <w:t>Dopasowanie (ang. matching)</w:t>
+            </w:r>
+            <w:r>
+              <w:rPr>
+                <w:noProof/>
+                <w:webHidden/>
+              </w:rPr>
+              <w:tab/>
+            </w:r>
+            <w:r>
+              <w:rPr>
+                <w:noProof/>
+                <w:webHidden/>
+              </w:rPr>
+              <w:fldChar w:fldCharType="begin"/>
+            </w:r>
+            <w:r>
+              <w:rPr>
+                <w:noProof/>
+                <w:webHidden/>
+              </w:rPr>
+              <w:instrText xml:space="preserve"> PAGEREF _Toc440553435 \h </w:instrText>
+            </w:r>
+            <w:r>
+              <w:rPr>
+                <w:noProof/>
+                <w:webHidden/>
+              </w:rPr>
+            </w:r>
+            <w:r>
+              <w:rPr>
+                <w:noProof/>
+                <w:webHidden/>
+              </w:rPr>
+              <w:fldChar w:fldCharType="separate"/>
+            </w:r>
+            <w:r>
+              <w:rPr>
+                <w:noProof/>
+                <w:webHidden/>
+              </w:rPr>
+              <w:t>9</w:t>
+            </w:r>
+            <w:r>
+              <w:rPr>
+                <w:noProof/>
+                <w:webHidden/>
+              </w:rPr>
+              <w:fldChar w:fldCharType="end"/>
+            </w:r>
+          </w:hyperlink>
+        </w:p>
+        <w:p>
+          <w:pPr>
+            <w:pStyle w:val="Spistreci2"/>
+            <w:tabs>
+              <w:tab w:val="right" w:leader="dot" w:pos="9062"/>
+            </w:tabs>
+            <w:rPr>
+              <w:rFonts w:eastAsiaTheme="minorEastAsia"/>
+              <w:noProof/>
+              <w:lang w:eastAsia="pl-PL"/>
+            </w:rPr>
+          </w:pPr>
+          <w:hyperlink w:anchor="_Toc440553436" w:history="1">
+            <w:r>
+              <w:rPr>
+                <w:rStyle w:val="Hipercze"/>
+                <w:noProof/>
+              </w:rPr>
+              <w:t>Model matematyczny</w:t>
+            </w:r>
+            <w:r>
+              <w:rPr>
+                <w:noProof/>
+                <w:webHidden/>
+              </w:rPr>
+              <w:tab/>
+            </w:r>
+            <w:r>
+              <w:rPr>
+                <w:noProof/>
+                <w:webHidden/>
+              </w:rPr>
+              <w:fldChar w:fldCharType="begin"/>
+            </w:r>
+            <w:r>
+              <w:rPr>
+                <w:noProof/>
+                <w:webHidden/>
+              </w:rPr>
+              <w:instrText xml:space="preserve"> PAGEREF _Toc440553436 \h </w:instrText>
+            </w:r>
+            <w:r>
+              <w:rPr>
+                <w:noProof/>
+                <w:webHidden/>
+              </w:rPr>
+            </w:r>
+            <w:r>
+              <w:rPr>
+                <w:noProof/>
+                <w:webHidden/>
+              </w:rPr>
+              <w:fldChar w:fldCharType="separate"/>
+            </w:r>
+            <w:r>
+              <w:rPr>
+                <w:noProof/>
+                <w:webHidden/>
+              </w:rPr>
+              <w:t>10</w:t>
             </w:r>
             <w:r>
               <w:rPr>
@@ -1187,7 +4054,7 @@
               <w:lang w:eastAsia="pl-PL"/>
             </w:rPr>
           </w:pPr>
-          <w:hyperlink w:anchor="_Toc439592720" w:history="1">
+          <w:hyperlink w:anchor="_Toc440553437" w:history="1">
             <w:r>
               <w:rPr>
                 <w:rStyle w:val="Hipercze"/>
@@ -1214,7 +4081,7 @@
                 <w:noProof/>
                 <w:webHidden/>
               </w:rPr>
-              <w:instrText xml:space="preserve"> PAGEREF _Toc439592720 \h </w:instrText>
+              <w:instrText xml:space="preserve"> PAGEREF _Toc440553437 \h </w:instrText>
             </w:r>
             <w:r>
               <w:rPr>
@@ -1234,7 +4101,7 @@
                 <w:noProof/>
                 <w:webHidden/>
               </w:rPr>
-              <w:t>8</w:t>
+              <w:t>11</w:t>
             </w:r>
             <w:r>
               <w:rPr>
@@ -1246,12 +4113,6 @@
           </w:hyperlink>
         </w:p>
         <w:p>
-          <w:pPr>
-            <w:rPr>
-              <w:b/>
-              <w:bCs/>
-            </w:rPr>
-          </w:pPr>
           <w:r>
             <w:rPr>
               <w:b/>
@@ -1264,7 +4125,6 @@
     </w:sdt>
     <w:p/>
     <w:p>
-      <w:bookmarkStart w:id="0" w:name="_Toc439592712"/>
       <w:r>
         <w:br w:type="page"/>
       </w:r>
@@ -1277,10 +4137,12 @@
           <w:numId w:val="10"/>
         </w:numPr>
       </w:pPr>
+      <w:bookmarkStart w:id="0" w:name="_Toc440553395"/>
       <w:r>
         <w:lastRenderedPageBreak/>
         <w:t>Wstęp</w:t>
       </w:r>
+      <w:bookmarkEnd w:id="0"/>
     </w:p>
     <w:p/>
     <w:p>
@@ -1294,73 +4156,82 @@
         <w:t xml:space="preserve">. </w:t>
       </w:r>
       <w:r>
-        <w:t xml:space="preserve">Wiele dokonanych przez nas w ostatnim czasie osiągnięć zawdzięczamy komputerom. Co więcej,  w erze komputerów w jakiej obecnie żyjemy, wydaje się, że nasz dalszy postęp jest mocno uzależniony od ich mocy obliczeniowej. </w:t>
-      </w:r>
-    </w:p>
-    <w:p>
-      <w:r>
-        <w:t xml:space="preserve">Do niedawna urządzenia te służyły inżynierom głównie do projektowania i obliczeń konstrukcyjnych. Przykładem mogą być mosty, </w:t>
-      </w:r>
-      <w:r>
-        <w:t>samochody</w:t>
-      </w:r>
-      <w:r>
-        <w:t xml:space="preserve"> czy statki. W ostatnim czasie jednak </w:t>
-      </w:r>
-      <w:r>
-        <w:t>ten trend zaczyna się zmieniać i coraz częściej można się spotkać z takimi termiami jak rekonstrukcja czy inżynieria odwrotna. Przykładów zastosowań tych technik jest bardzo wiele. Począwszy od robotyki i automatyki w których rekonstrukcja otoczenia pozwala autonomicznym robotom orientować się przestrzeni. Kończąc na fizyce która ciągle próbuje symulować i odtwarzać</w:t>
-      </w:r>
-      <w:r>
-        <w:t xml:space="preserve"> zachodzące wokół nas zjawiska, chociażby moment wielkiego wybuchu.</w:t>
-      </w:r>
-    </w:p>
-    <w:p>
-      <w:r>
-        <w:t xml:space="preserve">W celu lepszego rozumienia świata i zachodzącym w nim zjawisk, gromadzimy i analizujemy coraz większą ilość rożnego typu informacji. </w:t>
-      </w:r>
-    </w:p>
-    <w:p>
-      <w:r>
-        <w:t xml:space="preserve">Coraz częściej są to informacje o otaczającym nas środowisku. </w:t>
-      </w:r>
-    </w:p>
-    <w:p>
-      <w:r>
-        <w:t>W erze komputerów w jakiej żyjemy, można zaryzykować stwierdzenie, że nasze dalsz</w:t>
-      </w:r>
-      <w:r>
-        <w:t>y postęp jest uzależniony</w:t>
-      </w:r>
-      <w:r>
-        <w:t xml:space="preserve"> właśnie od </w:t>
-      </w:r>
-      <w:r>
-        <w:t>nich</w:t>
-      </w:r>
-      <w:r>
-        <w:t xml:space="preserve"> i ich mocy obliczeniowej. </w:t>
-      </w:r>
-      <w:r>
-        <w:t xml:space="preserve">Symulujemy różne zjawiska fizyczne, rekonstruujemy </w:t>
-      </w:r>
-      <w:r>
-        <w:t>G</w:t>
-      </w:r>
-      <w:r>
-        <w:t xml:space="preserve">romadzimy i analizujemy coraz większą ilość różnego typu informacji. </w:t>
-      </w:r>
-      <w:r>
-        <w:t>Symulujemy różne</w:t>
-      </w:r>
-    </w:p>
-    <w:p>
-      <w:r>
-        <w:t xml:space="preserve">Mimo to nadal w porównaniu z naturą nasze wynalazki i urządzenia wydają się delikatnie mówiąc, prymitywne. Nadal to natura jest źródłem inspiracji dla naukowców i konstruktorów.  </w:t>
-      </w:r>
-      <w:r>
-        <w:t xml:space="preserve">Bez wątpienia olbrzymi wkład w nasz dzisiejszy rozwój wnoszą komputery. Można zaryzykować stwierdzenie, że to właśnie ich moc obliczeniowa ogranicza nas </w:t>
-      </w:r>
-    </w:p>
+        <w:t xml:space="preserve">Wiele dokonanych przez nas w ostatnim czasie osiągnięć zawdzięczamy komputerom. Co więcej,  w erze komputerów </w:t>
+      </w:r>
+      <w:r>
+        <w:t xml:space="preserve">w której </w:t>
+      </w:r>
+      <w:r>
+        <w:t xml:space="preserve">obecnie </w:t>
+      </w:r>
+      <w:r>
+        <w:t xml:space="preserve">żyjemy, wydaje się, że nasz dalszy postęp jest </w:t>
+      </w:r>
+      <w:r>
+        <w:t xml:space="preserve">od nich </w:t>
+      </w:r>
+      <w:r>
+        <w:t xml:space="preserve">mocno uzależniony. </w:t>
+      </w:r>
+    </w:p>
+    <w:p>
+      <w:r>
+        <w:t xml:space="preserve">Do niedawna </w:t>
+      </w:r>
+      <w:r>
+        <w:t>komputery</w:t>
+      </w:r>
+      <w:r>
+        <w:t xml:space="preserve"> służyły inżynierom głównie do projektowania i obliczeń konstrukcyjnych. </w:t>
+      </w:r>
+      <w:r>
+        <w:t>Trudno wyobrazić sobie dzisiaj skonstruowanie mostu czy samochodu bez pomocy właśnie komputera</w:t>
+      </w:r>
+      <w:r>
+        <w:t xml:space="preserve">. W ostatnim czasie jednak </w:t>
+      </w:r>
+      <w:r>
+        <w:t>ten trend zaczyna się zmi</w:t>
+      </w:r>
+      <w:r>
+        <w:t>eniać i coraz częściej można</w:t>
+      </w:r>
+      <w:r>
+        <w:t xml:space="preserve"> spotkać</w:t>
+      </w:r>
+      <w:r>
+        <w:t xml:space="preserve"> się</w:t>
+      </w:r>
+      <w:r>
+        <w:t xml:space="preserve"> z takimi termiami jak rekonstrukcja czy inżynieria odwrotna. Przykładów zastosowań tych technik jest bardzo wiele. Począwszy od robotyki i automatyki w których rekonstrukcja otoczenia pozwala autonomicznym robotom orientować się przestrzeni. Kończąc na fizyce która </w:t>
+      </w:r>
+      <w:r>
+        <w:t xml:space="preserve">chcąc lepiej zrozumieć mechanizmy natury </w:t>
+      </w:r>
+      <w:r>
+        <w:t xml:space="preserve">ciągle próbuje symulować i </w:t>
+      </w:r>
+      <w:r>
+        <w:t xml:space="preserve">odtwarzać </w:t>
+      </w:r>
+      <w:r>
+        <w:t>zachodzące wokół nas zjawiska, chociażby moment wielkiego wybuchu.</w:t>
+      </w:r>
+    </w:p>
+    <w:p>
+      <w:r>
+        <w:t xml:space="preserve">Niniejsza praca staje przed problemem właśnie rekonstrukcji. Odtworzenia i sporządzenia cyfrowej reprezentacji rejestrowanego obiektu. Jest to problem z którym zmagamy się coraz częściej, a to za sprawą chociażby szybko rozwijających się ostatnio technik druku 3D oraz ich popularnością. </w:t>
+      </w:r>
+    </w:p>
+    <w:p>
+      <w:r>
+        <w:t>Ilość zastosowań jakie towarzyszą cyfrowej rekonstrukcji obiektów jest ogromna</w:t>
+      </w:r>
+      <w:r>
+        <w:t>. Należą do nich medycyna, wojsko, kryminalistyka, inżynieria odwrotna, robotyka, architektura.</w:t>
+      </w:r>
+    </w:p>
+    <w:p/>
     <w:p>
       <w:pPr>
         <w:pStyle w:val="Nagwek2"/>
@@ -1369,13 +4240,89 @@
           <w:numId w:val="10"/>
         </w:numPr>
       </w:pPr>
+      <w:bookmarkStart w:id="1" w:name="_Toc440553396"/>
       <w:r>
         <w:t>Cel i zakres pracy</w:t>
       </w:r>
-    </w:p>
-    <w:p>
-      <w:bookmarkStart w:id="1" w:name="_GoBack"/>
       <w:bookmarkEnd w:id="1"/>
+    </w:p>
+    <w:p/>
+    <w:p>
+      <w:r>
+        <w:t>Celem niniejszej pracy jest stworzenie systemu który pozwoli zrekonstruować geometrię obiektów na podstawie serii zdjęć fotograficznych</w:t>
+      </w:r>
+      <w:r>
+        <w:t>.</w:t>
+      </w:r>
+    </w:p>
+    <w:p>
+      <w:r>
+        <w:t xml:space="preserve"> Do głównych założeń nie należą</w:t>
+      </w:r>
+      <w:r>
+        <w:t>:</w:t>
+      </w:r>
+    </w:p>
+    <w:p>
+      <w:pPr>
+        <w:pStyle w:val="Akapitzlist"/>
+        <w:numPr>
+          <w:ilvl w:val="0"/>
+          <w:numId w:val="11"/>
+        </w:numPr>
+      </w:pPr>
+      <w:r>
+        <w:t xml:space="preserve">praca w czasie rzeczywistym </w:t>
+      </w:r>
+    </w:p>
+    <w:p>
+      <w:pPr>
+        <w:pStyle w:val="Akapitzlist"/>
+        <w:numPr>
+          <w:ilvl w:val="0"/>
+          <w:numId w:val="11"/>
+        </w:numPr>
+      </w:pPr>
+      <w:r>
+        <w:t xml:space="preserve">gromadzenie informacji o teksturze </w:t>
+      </w:r>
+    </w:p>
+    <w:p>
+      <w:pPr>
+        <w:pStyle w:val="Akapitzlist"/>
+        <w:numPr>
+          <w:ilvl w:val="0"/>
+          <w:numId w:val="11"/>
+        </w:numPr>
+      </w:pPr>
+      <w:r>
+        <w:t xml:space="preserve">wysoka dokładność </w:t>
+      </w:r>
+    </w:p>
+    <w:p>
+      <w:r>
+        <w:t>Wymienione powyżej kryteria stanowią duże ograniczenia i wymuszają dodatkowy nakład pracy dlatego zrezygnowano z nich.</w:t>
+      </w:r>
+    </w:p>
+    <w:p>
+      <w:r>
+        <w:t xml:space="preserve">Zakres pracy obejmuje opis kompletnego procesu skanowania, rekonstrukcji powierzchni i wizualizacji. </w:t>
+      </w:r>
+    </w:p>
+    <w:p>
+      <w:r>
+        <w:t xml:space="preserve">Dotychczas powstało wiele przyrządów pomiarowych wykorzystujących techniki fotogrametryczne. Najczęściej są to drogie komercyjne urządzenia o dużej dokładności przeznaczone do konkretnych zastosowań lub samodzielne konstrukcje wykorzystywane w robotyce. </w:t>
+      </w:r>
+    </w:p>
+    <w:p>
+      <w:r>
+        <w:t>Celem niniejszej pracy nie jest konkurencja z w/w urządzeniami a jedynie w prowadzenie do technik fotogrametrycznych i cyfrowej rekonstrukcji.</w:t>
+      </w:r>
+    </w:p>
+    <w:p>
+      <w:r>
+        <w:br w:type="page"/>
+      </w:r>
     </w:p>
     <w:p>
       <w:pPr>
@@ -1390,6 +4337,71 @@
         <w:t>Struktura pracy</w:t>
       </w:r>
     </w:p>
+    <w:p/>
+    <w:p>
+      <w:r>
+        <w:t>Praca została podzielona na 7 rozdziałów.</w:t>
+      </w:r>
+    </w:p>
+    <w:p>
+      <w:r>
+        <w:t xml:space="preserve">Rozdział 1 </w:t>
+      </w:r>
+      <w:r>
+        <w:t>opisuje tematykę pracy, przedstawia poruszane zagadnienia</w:t>
+      </w:r>
+      <w:r>
+        <w:t xml:space="preserve"> oraz zawiera podstawowe informacje na temat technik fotogrametrycznych i metod rekonstrukcji.</w:t>
+      </w:r>
+    </w:p>
+    <w:p>
+      <w:r>
+        <w:t>Rozdział 2 zawiera model matematyczny użyty w programie.</w:t>
+      </w:r>
+    </w:p>
+    <w:p>
+      <w:r>
+        <w:t>Rozdział 3 s</w:t>
+      </w:r>
+      <w:r>
+        <w:t xml:space="preserve">kłada się z kilku podrozdziałów które przedstawiają kolejne etapy w procesie skanowania </w:t>
+      </w:r>
+    </w:p>
+    <w:p>
+      <w:r>
+        <w:t xml:space="preserve">Rozdział 4 </w:t>
+      </w:r>
+      <w:r>
+        <w:t>przedstawia</w:t>
+      </w:r>
+      <w:r>
+        <w:t xml:space="preserve"> przetwarzanie chmury punktów otrzymanej podczas skanowania oraz metodę rekonstrukcji powierzchni. </w:t>
+      </w:r>
+    </w:p>
+    <w:p>
+      <w:r>
+        <w:t xml:space="preserve">Rozdział 5 </w:t>
+      </w:r>
+      <w:r>
+        <w:t>zawiera krótkie omówienie części programu odpowiedzialnej za wizualizację gotowego modelu 3D</w:t>
+      </w:r>
+    </w:p>
+    <w:p>
+      <w:r>
+        <w:t>Rozdział 6 jest poświęcony realizacji projektu. Zamieszczono w nim informacje o użytych narzędziach programistycznych. Zaprezentowano wyniki badań oraz porównano je z wynikami otrzymanymi ze skanera laserowego.</w:t>
+      </w:r>
+    </w:p>
+    <w:p>
+      <w:r>
+        <w:t xml:space="preserve">Rozdział 7 jest podsumowaniem </w:t>
+      </w:r>
+    </w:p>
+    <w:p>
+      <w:r>
+        <w:t>Rozdział 8 to wykaz literatury</w:t>
+      </w:r>
+    </w:p>
+    <w:p/>
     <w:p>
       <w:pPr>
         <w:pStyle w:val="Nagwek2"/>
@@ -1398,592 +4410,108 @@
           <w:numId w:val="10"/>
         </w:numPr>
       </w:pPr>
-      <w:r>
-        <w:t>Fotogrametria</w:t>
-      </w:r>
-    </w:p>
-    <w:p>
-      <w:pPr>
-        <w:pStyle w:val="Nagwek2"/>
-        <w:numPr>
-          <w:ilvl w:val="2"/>
-          <w:numId w:val="10"/>
-        </w:numPr>
-      </w:pPr>
-      <w:r>
-        <w:t>Techniki fotogrametryczne</w:t>
-      </w:r>
-    </w:p>
-    <w:p>
-      <w:pPr>
-        <w:pStyle w:val="Nagwek2"/>
-        <w:numPr>
-          <w:ilvl w:val="2"/>
-          <w:numId w:val="10"/>
-        </w:numPr>
-      </w:pPr>
+      <w:bookmarkStart w:id="2" w:name="_Toc440553398"/>
+      <w:r>
+        <w:t>Czym jest f</w:t>
+      </w:r>
+      <w:r>
+        <w:t>otogrametria</w:t>
+      </w:r>
+      <w:bookmarkEnd w:id="2"/>
+    </w:p>
+    <w:p/>
+    <w:p>
+      <w:r>
+        <w:t>Nazwa „</w:t>
+      </w:r>
+      <w:r>
+        <w:rPr>
+          <w:i/>
+        </w:rPr>
+        <w:t>fotogrametria</w:t>
+      </w:r>
+      <w:r>
+        <w:rPr>
+          <w:i/>
+        </w:rPr>
+        <w:t>”</w:t>
+      </w:r>
+      <w:r>
+        <w:t xml:space="preserve"> pochodzi od greckich słów „</w:t>
+      </w:r>
       <w:proofErr w:type="spellStart"/>
       <w:r>
-        <w:t>Structure</w:t>
+        <w:rPr>
+          <w:i/>
+        </w:rPr>
+        <w:t>photos</w:t>
       </w:r>
       <w:proofErr w:type="spellEnd"/>
       <w:r>
-        <w:t xml:space="preserve"> from Motion</w:t>
-      </w:r>
-    </w:p>
-    <w:p>
-      <w:pPr>
-        <w:pStyle w:val="Nagwek1"/>
-        <w:numPr>
-          <w:ilvl w:val="0"/>
-          <w:numId w:val="10"/>
-        </w:numPr>
-      </w:pPr>
-      <w:r>
-        <w:t>Model matematyczny</w:t>
-      </w:r>
-    </w:p>
-    <w:p>
-      <w:pPr>
-        <w:pStyle w:val="Nagwek1"/>
-        <w:numPr>
-          <w:ilvl w:val="0"/>
-          <w:numId w:val="10"/>
-        </w:numPr>
-      </w:pPr>
-      <w:r>
-        <w:t>Proces skanowania</w:t>
-      </w:r>
-    </w:p>
-    <w:p>
-      <w:pPr>
-        <w:pStyle w:val="Nagwek2"/>
-        <w:numPr>
-          <w:ilvl w:val="1"/>
-          <w:numId w:val="10"/>
-        </w:numPr>
-      </w:pPr>
-      <w:r>
-        <w:t>Kalibracja kamery</w:t>
-      </w:r>
-    </w:p>
-    <w:p>
-      <w:pPr>
-        <w:pStyle w:val="Nagwek2"/>
-        <w:numPr>
-          <w:ilvl w:val="1"/>
-          <w:numId w:val="10"/>
-        </w:numPr>
-      </w:pPr>
-      <w:r>
-        <w:t>Wykonanie serii zdjęć</w:t>
-      </w:r>
-    </w:p>
-    <w:p>
-      <w:pPr>
-        <w:pStyle w:val="Nagwek2"/>
-        <w:numPr>
-          <w:ilvl w:val="1"/>
-          <w:numId w:val="10"/>
-        </w:numPr>
-      </w:pPr>
-      <w:r>
-        <w:t>Detekcja</w:t>
-      </w:r>
-      <w:r>
-        <w:t xml:space="preserve"> punktów charakterystycznych</w:t>
-      </w:r>
-    </w:p>
-    <w:p>
-      <w:pPr>
-        <w:pStyle w:val="Nagwek2"/>
-        <w:numPr>
-          <w:ilvl w:val="1"/>
-          <w:numId w:val="10"/>
-        </w:numPr>
-      </w:pPr>
-      <w:r>
-        <w:t>Obliczenie deskryptorów</w:t>
-      </w:r>
-    </w:p>
-    <w:p>
-      <w:pPr>
-        <w:pStyle w:val="Nagwek2"/>
-        <w:numPr>
-          <w:ilvl w:val="1"/>
-          <w:numId w:val="10"/>
-        </w:numPr>
-      </w:pPr>
-      <w:r>
-        <w:t>Dopasowanie</w:t>
-      </w:r>
-    </w:p>
-    <w:p>
-      <w:pPr>
-        <w:pStyle w:val="Nagwek2"/>
-        <w:numPr>
-          <w:ilvl w:val="1"/>
-          <w:numId w:val="10"/>
-        </w:numPr>
-      </w:pPr>
-      <w:r>
-        <w:t>Wyznaczenie zmiany położenia kamery</w:t>
-      </w:r>
-    </w:p>
-    <w:p>
-      <w:pPr>
-        <w:pStyle w:val="Nagwek2"/>
-        <w:numPr>
-          <w:ilvl w:val="1"/>
-          <w:numId w:val="10"/>
-        </w:numPr>
-      </w:pPr>
-      <w:r>
-        <w:t>Triangulacja punktów</w:t>
-      </w:r>
-    </w:p>
-    <w:p>
-      <w:pPr>
-        <w:pStyle w:val="Nagwek1"/>
-        <w:numPr>
-          <w:ilvl w:val="0"/>
-          <w:numId w:val="10"/>
-        </w:numPr>
-      </w:pPr>
-      <w:r>
-        <w:t>Rekonstrukcja obiektu</w:t>
-      </w:r>
-    </w:p>
-    <w:p>
-      <w:pPr>
-        <w:pStyle w:val="Nagwek2"/>
-        <w:numPr>
-          <w:ilvl w:val="1"/>
-          <w:numId w:val="10"/>
-        </w:numPr>
-      </w:pPr>
-      <w:r>
-        <w:t>Usunięcie punktów niezwiązanych z modelem</w:t>
-      </w:r>
-    </w:p>
-    <w:p>
-      <w:pPr>
-        <w:pStyle w:val="Nagwek2"/>
-        <w:numPr>
-          <w:ilvl w:val="1"/>
-          <w:numId w:val="10"/>
-        </w:numPr>
-      </w:pPr>
-      <w:r>
-        <w:t>Optymalizacja</w:t>
-      </w:r>
-    </w:p>
-    <w:p>
-      <w:pPr>
-        <w:pStyle w:val="Nagwek2"/>
-        <w:numPr>
-          <w:ilvl w:val="1"/>
-          <w:numId w:val="10"/>
-        </w:numPr>
-      </w:pPr>
-      <w:r>
-        <w:t>Wygładzenie</w:t>
-      </w:r>
-    </w:p>
-    <w:p>
-      <w:pPr>
-        <w:pStyle w:val="Nagwek2"/>
-        <w:numPr>
-          <w:ilvl w:val="1"/>
-          <w:numId w:val="10"/>
-        </w:numPr>
-      </w:pPr>
-      <w:r>
-        <w:t>Wyznaczenie wektorów normalnych</w:t>
-      </w:r>
-    </w:p>
-    <w:p>
-      <w:pPr>
-        <w:pStyle w:val="Nagwek2"/>
-        <w:numPr>
-          <w:ilvl w:val="1"/>
-          <w:numId w:val="10"/>
-        </w:numPr>
-      </w:pPr>
-      <w:r>
-        <w:t>Rekonstrukcja powierzchni</w:t>
-      </w:r>
-    </w:p>
-    <w:p>
-      <w:pPr>
-        <w:pStyle w:val="Nagwek1"/>
-        <w:numPr>
-          <w:ilvl w:val="0"/>
-          <w:numId w:val="10"/>
-        </w:numPr>
-      </w:pPr>
-      <w:r>
-        <w:t>Wizualizacja</w:t>
-      </w:r>
-    </w:p>
-    <w:p>
-      <w:pPr>
-        <w:pStyle w:val="Nagwek1"/>
-        <w:numPr>
-          <w:ilvl w:val="0"/>
-          <w:numId w:val="10"/>
-        </w:numPr>
-      </w:pPr>
-      <w:r>
-        <w:t>Realizacja</w:t>
-      </w:r>
-    </w:p>
-    <w:p>
-      <w:pPr>
-        <w:pStyle w:val="Nagwek2"/>
-        <w:numPr>
-          <w:ilvl w:val="1"/>
-          <w:numId w:val="10"/>
-        </w:numPr>
-      </w:pPr>
-      <w:r>
-        <w:t>Schemat działania</w:t>
-      </w:r>
-    </w:p>
-    <w:p>
-      <w:pPr>
-        <w:pStyle w:val="Nagwek2"/>
-        <w:numPr>
-          <w:ilvl w:val="1"/>
-          <w:numId w:val="10"/>
-        </w:numPr>
-      </w:pPr>
-      <w:r>
-        <w:t>Narzędzia</w:t>
-      </w:r>
-    </w:p>
-    <w:p>
-      <w:pPr>
-        <w:pStyle w:val="Nagwek2"/>
-        <w:numPr>
-          <w:ilvl w:val="1"/>
-          <w:numId w:val="10"/>
-        </w:numPr>
-      </w:pPr>
-      <w:r>
-        <w:t>Problemy</w:t>
-      </w:r>
-    </w:p>
-    <w:p>
-      <w:pPr>
-        <w:pStyle w:val="Nagwek2"/>
-        <w:numPr>
-          <w:ilvl w:val="1"/>
-          <w:numId w:val="10"/>
-        </w:numPr>
-      </w:pPr>
-      <w:r>
-        <w:t>Wyniki badań</w:t>
-      </w:r>
-    </w:p>
-    <w:p>
-      <w:pPr>
-        <w:pStyle w:val="Nagwek2"/>
-        <w:numPr>
-          <w:ilvl w:val="0"/>
-          <w:numId w:val="10"/>
-        </w:numPr>
-      </w:pPr>
-      <w:r>
-        <w:t>Porównanie ze skanerem laserowym</w:t>
-      </w:r>
-    </w:p>
-    <w:p>
-      <w:pPr>
-        <w:pStyle w:val="Nagwek1"/>
-        <w:numPr>
-          <w:ilvl w:val="0"/>
-          <w:numId w:val="10"/>
-        </w:numPr>
-      </w:pPr>
-      <w:r>
-        <w:t>Podsumowanie</w:t>
-      </w:r>
-    </w:p>
-    <w:p>
-      <w:pPr>
-        <w:pStyle w:val="Nagwek1"/>
-        <w:numPr>
-          <w:ilvl w:val="0"/>
-          <w:numId w:val="10"/>
-        </w:numPr>
-      </w:pPr>
-      <w:r>
-        <w:t>Literatura</w:t>
-      </w:r>
-    </w:p>
-    <w:p>
-      <w:pPr>
-        <w:pStyle w:val="Nagwek1"/>
-        <w:numPr>
-          <w:ilvl w:val="0"/>
-          <w:numId w:val="10"/>
-        </w:numPr>
-      </w:pPr>
-      <w:r>
-        <w:t>Spis rysunków</w:t>
-      </w:r>
-    </w:p>
-    <w:p>
-      <w:r>
-        <w:br w:type="page"/>
-      </w:r>
-    </w:p>
-    <w:p>
-      <w:pPr>
-        <w:pStyle w:val="Nagwek1"/>
-      </w:pPr>
-      <w:r>
-        <w:lastRenderedPageBreak/>
-        <w:t>Wprowadzenie</w:t>
-      </w:r>
-      <w:bookmarkEnd w:id="0"/>
-    </w:p>
-    <w:p/>
-    <w:p>
-      <w:pPr>
-        <w:pStyle w:val="Nagwek2"/>
-      </w:pPr>
-      <w:bookmarkStart w:id="2" w:name="_Toc439592713"/>
-      <w:r>
-        <w:t>Cel i zakres pracy</w:t>
-      </w:r>
-      <w:bookmarkEnd w:id="2"/>
-    </w:p>
-    <w:p>
-      <w:r>
-        <w:br/>
-        <w:t xml:space="preserve">Niniejsza praca staje przed problemem rekonstrukcji otaczających nas przedmiotów przy pomocy fotogrametrii. </w:t>
-      </w:r>
-      <w:r>
-        <w:t>Z problemem rekonstrukcji</w:t>
-      </w:r>
-      <w:r>
-        <w:t xml:space="preserve"> zmagamy się coraz częściej, a to za sprawą, m.in. ciągłej potrzeby gromadzenia coraz większej ilości informacji, rozwojem i popularyzacją druku 3D czy też inżynierii odwrotnej. Próba rekonstrukcji środowiska jest również jednym z głównych problemów przed jakim stoi współczesna robotyka. </w:t>
-      </w:r>
-    </w:p>
-    <w:p>
-      <w:r>
-        <w:t>Praca zawiera opis implementacji systemu, przygotowanego w celu rekonstrukcji geometrii obiektów fizycznych. Wykorzystano w tym celu techniki fotogrametryczne.</w:t>
-      </w:r>
-    </w:p>
-    <w:p>
-      <w:pPr>
-        <w:pStyle w:val="Nagwek2"/>
-      </w:pPr>
-    </w:p>
-    <w:p>
-      <w:pPr>
-        <w:pStyle w:val="Nagwek2"/>
-      </w:pPr>
-      <w:bookmarkStart w:id="3" w:name="_Toc439592714"/>
-      <w:r>
-        <w:t>Metody rekonstrukcji</w:t>
-      </w:r>
-      <w:bookmarkEnd w:id="3"/>
-    </w:p>
-    <w:p>
-      <w:r>
-        <w:br/>
-      </w:r>
-      <w:r>
-        <w:t xml:space="preserve">Istnieje wiele </w:t>
-      </w:r>
-      <w:r>
-        <w:t>technik</w:t>
-      </w:r>
-      <w:r>
+        <w:rPr>
+          <w:i/>
+        </w:rPr>
+        <w:t>”</w:t>
+      </w:r>
+      <w:r>
+        <w:t xml:space="preserve"> oznaczające światło, „</w:t>
+      </w:r>
+      <w:proofErr w:type="spellStart"/>
+      <w:r>
+        <w:rPr>
+          <w:i/>
+        </w:rPr>
+        <w:t>gramma</w:t>
+      </w:r>
+      <w:proofErr w:type="spellEnd"/>
+      <w:r>
+        <w:rPr>
+          <w:i/>
+        </w:rPr>
+        <w:t>”</w:t>
+      </w:r>
+      <w:r>
+        <w:t xml:space="preserve"> – zapis, oraz </w:t>
+      </w:r>
+      <w:r>
+        <w:rPr>
+          <w:i/>
+        </w:rPr>
+        <w:t>„</w:t>
+      </w:r>
+      <w:proofErr w:type="spellStart"/>
+      <w:r>
+        <w:rPr>
+          <w:i/>
+        </w:rPr>
+        <w:t>metreo</w:t>
+      </w:r>
+      <w:proofErr w:type="spellEnd"/>
+      <w:r>
+        <w:rPr>
+          <w:i/>
+        </w:rPr>
+        <w:t>”</w:t>
+      </w:r>
+      <w:r>
+        <w:rPr>
+          <w:i/>
+        </w:rPr>
         <w:t xml:space="preserve"> </w:t>
       </w:r>
       <w:r>
-        <w:t>pomiarowych pozwalających na sporządzenie</w:t>
-      </w:r>
-      <w:r>
-        <w:t xml:space="preserve"> cyfrowej reprezentacji </w:t>
-      </w:r>
-      <w:r>
-        <w:t>obiektów</w:t>
-      </w:r>
-      <w:r>
-        <w:t xml:space="preserve"> fizycznych</w:t>
-      </w:r>
-      <w:r>
-        <w:t xml:space="preserve">. Zasadniczo pomiary bezkontaktowe </w:t>
-      </w:r>
-      <w:r>
-        <w:t>dzieli się</w:t>
-      </w:r>
-      <w:r>
-        <w:t xml:space="preserve"> na pasywne</w:t>
-      </w:r>
-      <w:r>
-        <w:t xml:space="preserve"> i</w:t>
-      </w:r>
-      <w:r>
-        <w:t xml:space="preserve"> aktywne</w:t>
-      </w:r>
-      <w:r>
-        <w:t>.</w:t>
-      </w:r>
-    </w:p>
-    <w:p>
-      <w:r>
-        <w:t>Techniki aktywne w przeciwieństwie do technik pasywnych (w tym fotogrametrii) wykorzystują do pomiaru dodatkowe źródło światła, które jest emitowane w kierunku badanego przedmiotu. Przykładem może być triangulacja laserowa oraz wykorzystanie światła strukturalnego</w:t>
-      </w:r>
-      <w:r>
-        <w:t xml:space="preserve"> </w:t>
+        <w:t>– mierzę.</w:t>
+      </w:r>
+    </w:p>
+    <w:p>
+      <w:r>
+        <w:t xml:space="preserve">Fotogrametria jest ona nauką i technologią pozwalającą otrzymać informacje o obserwowanych obiektach i ich otoczeniu, poprzez rejestrację, analizę i interpretację wykonanych zdjęć fotograficznych </w:t>
       </w:r>
       <w:sdt>
         <w:sdtPr>
-          <w:id w:val="-2125451750"/>
+          <w:id w:val="-809165568"/>
           <w:citation/>
         </w:sdtPr>
-        <w:sdtEndPr/>
-        <w:sdtContent>
-          <w:r>
-            <w:fldChar w:fldCharType="begin"/>
-          </w:r>
-          <w:r>
-            <w:instrText xml:space="preserve">CITATION Ery14 \l 1045 </w:instrText>
-          </w:r>
-          <w:r>
-            <w:fldChar w:fldCharType="separate"/>
-          </w:r>
-          <w:r>
-            <w:rPr>
-              <w:noProof/>
-            </w:rPr>
-            <w:t>[1]</w:t>
-          </w:r>
-          <w:r>
-            <w:fldChar w:fldCharType="end"/>
-          </w:r>
-        </w:sdtContent>
-      </w:sdt>
-      <w:r>
-        <w:t>.</w:t>
-      </w:r>
-    </w:p>
-    <w:p/>
-    <w:p>
-      <w:pPr>
-        <w:pStyle w:val="Nagwek2"/>
-      </w:pPr>
-      <w:bookmarkStart w:id="4" w:name="_Toc439592715"/>
-      <w:r>
-        <w:t>Czym jest fotogrametria</w:t>
-      </w:r>
-      <w:bookmarkEnd w:id="4"/>
-    </w:p>
-    <w:p>
-      <w:r>
-        <w:br/>
-      </w:r>
-      <w:r>
-        <w:t>Nazwa „</w:t>
-      </w:r>
-      <w:r>
-        <w:rPr>
-          <w:i/>
-        </w:rPr>
-        <w:t>fotogrametria</w:t>
-      </w:r>
-      <w:r>
-        <w:rPr>
-          <w:i/>
-        </w:rPr>
-        <w:t>”</w:t>
-      </w:r>
-      <w:r>
-        <w:t xml:space="preserve"> pochodzi od greckich słów „</w:t>
-      </w:r>
-      <w:proofErr w:type="spellStart"/>
-      <w:r>
-        <w:rPr>
-          <w:i/>
-        </w:rPr>
-        <w:t>photos</w:t>
-      </w:r>
-      <w:proofErr w:type="spellEnd"/>
-      <w:r>
-        <w:rPr>
-          <w:i/>
-        </w:rPr>
-        <w:t>”</w:t>
-      </w:r>
-      <w:r>
-        <w:t xml:space="preserve"> </w:t>
-      </w:r>
-      <w:r>
-        <w:t>oznaczające światło, „</w:t>
-      </w:r>
-      <w:proofErr w:type="spellStart"/>
-      <w:r>
-        <w:rPr>
-          <w:i/>
-        </w:rPr>
-        <w:t>gramma</w:t>
-      </w:r>
-      <w:proofErr w:type="spellEnd"/>
-      <w:r>
-        <w:rPr>
-          <w:i/>
-        </w:rPr>
-        <w:t>”</w:t>
-      </w:r>
-      <w:r>
-        <w:t xml:space="preserve"> – zapis, oraz </w:t>
-      </w:r>
-      <w:r>
-        <w:rPr>
-          <w:i/>
-        </w:rPr>
-        <w:t>„</w:t>
-      </w:r>
-      <w:proofErr w:type="spellStart"/>
-      <w:r>
-        <w:rPr>
-          <w:i/>
-        </w:rPr>
-        <w:t>metreo</w:t>
-      </w:r>
-      <w:proofErr w:type="spellEnd"/>
-      <w:r>
-        <w:rPr>
-          <w:i/>
-        </w:rPr>
-        <w:t>”</w:t>
-      </w:r>
-      <w:r>
-        <w:rPr>
-          <w:i/>
-        </w:rPr>
-        <w:t xml:space="preserve"> </w:t>
-      </w:r>
-      <w:r>
-        <w:t>– mierzę.</w:t>
-      </w:r>
-    </w:p>
-    <w:p>
-      <w:r>
-        <w:t xml:space="preserve">Fotogrametria jest ona nauką i technologią pozwalającą otrzymać informacje o obserwowanych obiektach i ich otoczeniu, poprzez rejestrację, analizę i interpretację wykonanych zdjęć fotograficznych </w:t>
-      </w:r>
-      <w:sdt>
-        <w:sdtPr>
-          <w:id w:val="1444111742"/>
-          <w:citation/>
-        </w:sdtPr>
-        <w:sdtEndPr/>
         <w:sdtContent>
           <w:r>
             <w:fldChar w:fldCharType="begin"/>
@@ -2011,35 +4539,31 @@
     </w:p>
     <w:p>
       <w:r>
-        <w:t>Początkowo znalazła</w:t>
-      </w:r>
-      <w:r>
-        <w:t xml:space="preserve"> ona</w:t>
-      </w:r>
-      <w:r>
-        <w:t xml:space="preserve"> głównie zastosowanie w geodezji i kartografii, gdzie za jej pomocą sporządzano mapy topograficzne terenu. Obecnie </w:t>
-      </w:r>
-      <w:r>
-        <w:t>trudno wymienić gałąź nauki i techniki w której fotogrametria nie znajduje zastosowania.</w:t>
-      </w:r>
-      <w:r>
-        <w:t xml:space="preserve"> Można tu wymienić choćby architekturę, medycynę, kryminalistykę</w:t>
-      </w:r>
-      <w:r>
-        <w:t xml:space="preserve"> </w:t>
-      </w:r>
-      <w:r>
-        <w:t>J</w:t>
-      </w:r>
-      <w:r>
-        <w:t>ako dyscyplina inżynierska odgrywa znaczącą rolę na takich polach jak robotyka czy komputerowa analiza i przetwarzanie obrazów</w:t>
+        <w:t>Początkowo znalazła ona głównie zastosowanie w geodezji i kartografii, gdzie za jej pomocą sporządzano mapy topograficzne terenu</w:t>
+      </w:r>
+      <w:r>
+        <w:t>, a było to związane w tamtym czasie z równoległym rozwojem jej i lotnictwa</w:t>
+      </w:r>
+      <w:r>
+        <w:t>. Obecnie trudno wymienić gałąź nauki i techniki w której fotogrametria nie znajduje zastosowania.</w:t>
+      </w:r>
+      <w:r>
+        <w:t xml:space="preserve"> Można tu wymienić chociażby</w:t>
+      </w:r>
+      <w:r>
+        <w:t xml:space="preserve"> architekturę, medycynę, kryminalistykę</w:t>
+      </w:r>
+      <w:r>
+        <w:t xml:space="preserve"> czy systemy zabezpieczeń.</w:t>
+      </w:r>
+      <w:r>
+        <w:t xml:space="preserve"> Jako dyscyplina inżynierska odgrywa znaczącą rolę na takich polach jak robotyka czy komputerowa analiza i przetwarzanie obrazów</w:t>
       </w:r>
       <w:sdt>
         <w:sdtPr>
-          <w:id w:val="-1977668345"/>
+          <w:id w:val="-801686847"/>
           <w:citation/>
         </w:sdtPr>
-        <w:sdtEndPr/>
         <w:sdtContent>
           <w:r>
             <w:fldChar w:fldCharType="begin"/>
@@ -2073,40 +4597,13 @@
     </w:p>
     <w:p>
       <w:r>
-        <w:t xml:space="preserve">Zdolność percepcji głębi </w:t>
-      </w:r>
-      <w:r>
-        <w:t>jaką posiadamy</w:t>
-      </w:r>
-      <w:r>
-        <w:t xml:space="preserve"> ma swoje źródło w układzie wzrokowym człowieka. Obserwowany przez nas świat wygląda delikatnie inaczej z perspektywy lewego i prawego oka. </w:t>
-      </w:r>
-      <w:r>
-        <w:t>Zarejestrowane</w:t>
-      </w:r>
-      <w:r>
-        <w:t xml:space="preserve"> </w:t>
-      </w:r>
-      <w:r>
-        <w:t>dwa nieznacznie różniące się obrazy</w:t>
-      </w:r>
-      <w:r>
-        <w:t xml:space="preserve">, </w:t>
-      </w:r>
-      <w:r>
-        <w:t xml:space="preserve">są analizowane </w:t>
-      </w:r>
-      <w:r>
-        <w:t>przez mózg</w:t>
-      </w:r>
-      <w:r>
-        <w:t>,</w:t>
-      </w:r>
-      <w:r>
-        <w:t xml:space="preserve"> który odtwarza dwa dwuwymiarowe zdjęcia w trójwymiarowy model.</w:t>
-      </w:r>
-      <w:r>
-        <w:t xml:space="preserve"> Mówimy wtedy o </w:t>
+        <w:t xml:space="preserve">Zdolność percepcji głębi jaką posiadamy ma swoje źródło w układzie wzrokowym człowieka. Obserwowany przez nas świat wygląda delikatnie inaczej z perspektywy lewego i prawego oka. Zarejestrowane dwa nieznacznie różniące się obrazy, są analizowane przez mózg, który </w:t>
+      </w:r>
+      <w:r>
+        <w:t>zamienia</w:t>
+      </w:r>
+      <w:r>
+        <w:t xml:space="preserve"> dwa dwuwymiarowe zdjęcia w trójwymiarowy model. Mówimy wtedy o </w:t>
       </w:r>
       <w:proofErr w:type="spellStart"/>
       <w:r>
@@ -2119,44 +4616,39 @@
     </w:p>
     <w:p>
       <w:r>
-        <w:t xml:space="preserve">Nawet jeżeli zasłonimy jedno oko nadal jesteśmy w stanie określić odległość między obserwowanymi przedmiotami. </w:t>
-      </w:r>
-      <w:r>
-        <w:t>W takiej sytuacji mózg analizuje sekwencję zarejestrowanych obrazów, wykonanych z różnej perspektywy dzięki mimowolnym ruchom gałki ocznej czy ruchom głowy.</w:t>
-      </w:r>
-    </w:p>
-    <w:p>
-      <w:r>
-        <w:t xml:space="preserve">Fotogrametria jest próbą skopiowania </w:t>
+        <w:t>Nawet jeżeli zasłonimy jedno oko nadal jesteśmy w stanie określić odległość między obserwowanymi przedmiotami. W takiej sytuacji mózg analizuje sekwencję zarejestrowanych obrazów, wykonanych z różnej perspektywy dzięki mimowolnym ruchom gałki ocznej czy ruchom głowy.</w:t>
+      </w:r>
+    </w:p>
+    <w:p>
+      <w:r>
+        <w:t xml:space="preserve">Fotogrametria jest próbą </w:t>
+      </w:r>
+      <w:r>
+        <w:t xml:space="preserve">naśladowania </w:t>
       </w:r>
       <w:r>
         <w:t>tych mechanizmów.</w:t>
       </w:r>
-      <w:r>
-        <w:br w:type="page"/>
-      </w:r>
     </w:p>
     <w:p>
       <w:pPr>
         <w:pStyle w:val="Nagwek2"/>
-      </w:pPr>
-      <w:bookmarkStart w:id="5" w:name="_Toc439592716"/>
+        <w:numPr>
+          <w:ilvl w:val="2"/>
+          <w:numId w:val="10"/>
+        </w:numPr>
+      </w:pPr>
+      <w:bookmarkStart w:id="3" w:name="_Toc440553399"/>
       <w:r>
         <w:lastRenderedPageBreak/>
         <w:t>Techniki fotogrametryczne</w:t>
       </w:r>
-      <w:bookmarkEnd w:id="5"/>
-    </w:p>
-    <w:p>
-      <w:r>
-        <w:br/>
-        <w:t xml:space="preserve">W ciągu kilkudziesięciu lat od początków fotogrametrii, powstało wiele technik fotogrametrycznych. </w:t>
-      </w:r>
-      <w:r>
-        <w:t xml:space="preserve">Należą do nich </w:t>
-      </w:r>
-      <w:r>
-        <w:t>m.in:</w:t>
+      <w:bookmarkEnd w:id="3"/>
+    </w:p>
+    <w:p/>
+    <w:p>
+      <w:r>
+        <w:t>W ciągu kilkudziesięciu lat od początków fotogrametrii, powstało wiele technik fotogrametrycznych. Należą do nich m.in:</w:t>
       </w:r>
     </w:p>
     <w:p>
@@ -2168,23 +4660,13 @@
         </w:numPr>
       </w:pPr>
       <w:r>
-        <w:t>fotogrametria jednoobrazowa</w:t>
-      </w:r>
-      <w:r>
-        <w:t xml:space="preserve"> – pozwala wyznaczyć położenie punktów na płaszczyźnie</w:t>
-      </w:r>
-      <w:r>
-        <w:t>, stąd jej stosowanie jest ograniczone. W przypadku wykorzystania jej w tworzeniu map, rejestrowany teren powinien być płaski. W przypadku dokumentacji obiektów zabytkowych, rejestrowanymi przedmiotami mogą być np. malowidła lub płaskie elewacji budynków</w:t>
-      </w:r>
-      <w:r>
-        <w:t xml:space="preserve"> </w:t>
+        <w:t xml:space="preserve">fotogrametria jednoobrazowa – pozwala wyznaczyć położenie punktów na płaszczyźnie, stąd jej stosowanie jest ograniczone. W przypadku wykorzystania jej w tworzeniu map, rejestrowany teren powinien być płaski. W przypadku dokumentacji obiektów zabytkowych, rejestrowanymi przedmiotami mogą być np. malowidła lub płaskie elewacji budynków </w:t>
       </w:r>
       <w:sdt>
         <w:sdtPr>
-          <w:id w:val="1564058525"/>
+          <w:id w:val="1051193408"/>
           <w:citation/>
         </w:sdtPr>
-        <w:sdtEndPr/>
         <w:sdtContent>
           <w:r>
             <w:fldChar w:fldCharType="begin"/>
@@ -2236,10 +4718,7 @@
         <w:t xml:space="preserve"> </w:t>
       </w:r>
       <w:r>
-        <w:t>– przeznaczona do wyznaczania współrzędnych punktów w przestrzeni</w:t>
-      </w:r>
-      <w:r>
-        <w:t>.</w:t>
+        <w:t>– przeznaczona do wyznaczania współrzędnych punktów w przestrzeni.</w:t>
       </w:r>
       <w:r>
         <w:br/>
@@ -2254,20 +4733,19 @@
         </w:numPr>
       </w:pPr>
       <w:r>
-        <w:t>fotogrametria lotnicza</w:t>
-      </w:r>
-      <w:r>
-        <w:t xml:space="preserve"> – korzysta ze zdjęć fotograficznych wykonanych z powietrza</w:t>
-      </w:r>
-      <w:r>
-        <w:t xml:space="preserve">. Duży postęp w tej technice dokonał się  początkowo w okresie dwóch wojen światowych i był on mocno związany z rozwojem lotnictwa </w:t>
+        <w:t xml:space="preserve">fotogrametria lotnicza – korzysta </w:t>
+      </w:r>
+      <w:r>
+        <w:t xml:space="preserve">się w niej </w:t>
+      </w:r>
+      <w:r>
+        <w:t xml:space="preserve">ze zdjęć fotograficznych wykonanych z powietrza. Duży postęp w tej technice dokonał się  początkowo w okresie dwóch wojen światowych i był on mocno związany z rozwojem lotnictwa </w:t>
       </w:r>
       <w:sdt>
         <w:sdtPr>
-          <w:id w:val="-567261361"/>
+          <w:id w:val="639690702"/>
           <w:citation/>
         </w:sdtPr>
-        <w:sdtEndPr/>
         <w:sdtContent>
           <w:r>
             <w:fldChar w:fldCharType="begin"/>
@@ -2305,19 +4783,7 @@
         </w:numPr>
       </w:pPr>
       <w:r>
-        <w:t>fotogrametria naziemna</w:t>
-      </w:r>
-      <w:r>
-        <w:t xml:space="preserve"> </w:t>
-      </w:r>
-      <w:r>
-        <w:t>–</w:t>
-      </w:r>
-      <w:r>
-        <w:t xml:space="preserve"> </w:t>
-      </w:r>
-      <w:r>
-        <w:t>zdjęcia wykonywane są ze specjalnie przygotowanych stanowisk naziemnych</w:t>
+        <w:t>fotogrametria naziemna – zdjęcia wykonywane są ze specjalnie przygotowanych stanowisk naziemnych</w:t>
       </w:r>
     </w:p>
     <w:p>
@@ -2353,30 +4819,22 @@
       </w:r>
       <w:proofErr w:type="spellEnd"/>
       <w:r>
-        <w:t xml:space="preserve"> polega na </w:t>
-      </w:r>
-      <w:r>
-        <w:t xml:space="preserve">wykonaniu serii </w:t>
-      </w:r>
-      <w:r>
-        <w:t xml:space="preserve">pojedynczych </w:t>
-      </w:r>
-      <w:r>
-        <w:t>zdjęć rekonstruowanego obiektu z różnej perspektywy, a następnie otrzymaniu struktury, tj. współrzędnych 3D, na podstawie przesunięcia kamery pomiędzy poprzednim i następnym zdjęciem. Cały proces składa się z kilku etapów</w:t>
-      </w:r>
-      <w:r>
-        <w:t xml:space="preserve"> które zostaną</w:t>
-      </w:r>
-      <w:r>
-        <w:t xml:space="preserve"> omówione w kolejnych częściach pracy.</w:t>
+        <w:t xml:space="preserve"> polega na wykonaniu serii pojedynczych zdjęć rekonstruowanego obiektu z różnej perspektywy, a następnie otrzymaniu struktury, tj. współrzędnych 3D, </w:t>
+      </w:r>
+      <w:r>
+        <w:t>dzięki triangulacji.</w:t>
       </w:r>
     </w:p>
     <w:p/>
     <w:p>
       <w:pPr>
-        <w:pStyle w:val="Nagwek1"/>
-      </w:pPr>
-      <w:bookmarkStart w:id="6" w:name="_Toc439592717"/>
+        <w:pStyle w:val="Nagwek2"/>
+        <w:numPr>
+          <w:ilvl w:val="2"/>
+          <w:numId w:val="10"/>
+        </w:numPr>
+      </w:pPr>
+      <w:bookmarkStart w:id="4" w:name="_Toc440553400"/>
       <w:proofErr w:type="spellStart"/>
       <w:r>
         <w:t>Structure</w:t>
@@ -2385,7 +4843,7 @@
       <w:r>
         <w:t xml:space="preserve"> from Motion</w:t>
       </w:r>
-      <w:bookmarkEnd w:id="6"/>
+      <w:bookmarkEnd w:id="4"/>
     </w:p>
     <w:p/>
     <w:p>
@@ -2398,16 +4856,7 @@
       </w:r>
       <w:proofErr w:type="spellEnd"/>
       <w:r>
-        <w:t xml:space="preserve"> jest </w:t>
-      </w:r>
-      <w:r>
-        <w:t xml:space="preserve">rekonstrukcja sceny/obiektu na podstawie sekwencji zarejestrowanych obrazów. Jest to problem z jednej strony dobrze zrozumiany, powstało wiele algorytmów i technik pozwalających na taką rekonstrukcję. Z drugiej strony jest to zagadnienie </w:t>
-      </w:r>
-      <w:r>
-        <w:t>trudne do realizacji w praktyce</w:t>
-      </w:r>
-      <w:r>
-        <w:t xml:space="preserve">. </w:t>
+        <w:t xml:space="preserve"> jest rekonstrukcja sceny/obiektu na podstawie sekwencji zarejestrowanych obrazów. Jest to problem z jednej strony dobrze zrozumiany, powstało wiele algorytmów i technik pozwalających na taką rekonstrukcję. Z drugiej strony jest to zagadnienie trudne do realizacji w praktyce. </w:t>
       </w:r>
     </w:p>
     <w:p>
@@ -2417,37 +4866,32 @@
       </w:r>
       <w:proofErr w:type="spellEnd"/>
       <w:r>
-        <w:t xml:space="preserve"> zakłada, że (</w:t>
-      </w:r>
-      <w:proofErr w:type="spellStart"/>
-      <w:r>
-        <w:t>motion</w:t>
-      </w:r>
-      <w:proofErr w:type="spellEnd"/>
-      <w:r>
-        <w:t>) zmiana perspektywy, tj. położenia kamery podczas wykonywania zdjęć jest początkowo nie znana i należy ją obliczyć. Kiedy zmiana położenia kamery jest już znana, możliwe jest wyznaczenie współrzędnych 3D punktów przy pomocy triangulacji.</w:t>
-      </w:r>
-    </w:p>
-    <w:p>
-      <w:r>
-        <w:t>Proces wyznaczenia współrzędnych 3D na podstawie pary zdjęć</w:t>
-      </w:r>
-      <w:r>
-        <w:t xml:space="preserve"> </w:t>
-      </w:r>
-      <w:r>
-        <w:t>można podzielić na kilka etapów:</w:t>
-      </w:r>
-    </w:p>
-    <w:p>
-      <w:r>
-        <w:t>- znalezienie punktów charakterystycznych</w:t>
-      </w:r>
-      <w:r>
-        <w:t xml:space="preserve"> </w:t>
-      </w:r>
-      <w:r>
-        <w:t xml:space="preserve">(ang. </w:t>
+        <w:t xml:space="preserve"> zakłada, że zmiana położenia kamery podczas wykonywania zdjęć jest początkowo nie znana i należy ją obliczyć. Kiedy zmiana położenia kamery jest już znana, możliwe jest </w:t>
+      </w:r>
+      <w:r>
+        <w:t>użycie triangulacji w celu wyznaczenia</w:t>
+      </w:r>
+      <w:r>
+        <w:t xml:space="preserve"> współrzędnych 3D punktów</w:t>
+      </w:r>
+      <w:r>
+        <w:t>.</w:t>
+      </w:r>
+    </w:p>
+    <w:p>
+      <w:r>
+        <w:t>Proces wyznaczenia współrzędnych 3D na podstawie pary zdjęć można podzielić na kilka etapów:</w:t>
+      </w:r>
+    </w:p>
+    <w:p>
+      <w:r>
+        <w:t xml:space="preserve">- </w:t>
+      </w:r>
+      <w:r>
+        <w:t>detekcję</w:t>
+      </w:r>
+      <w:r>
+        <w:t xml:space="preserve"> punktów charakterystycznych (ang. </w:t>
       </w:r>
       <w:proofErr w:type="spellStart"/>
       <w:r>
@@ -2463,6 +4907,1254 @@
       </w:r>
       <w:r>
         <w:br/>
+        <w:t>- znalezienie odpowiadających sobie punktów poprzez porównanie obliczony</w:t>
+      </w:r>
+      <w:r>
+        <w:t>ch</w:t>
+      </w:r>
+      <w:r>
+        <w:t xml:space="preserve"> deskryptorów</w:t>
+      </w:r>
+      <w:r>
+        <w:br/>
+        <w:t>- obliczenie macierzy projekcji dla obu kamer</w:t>
+      </w:r>
+      <w:r>
+        <w:br/>
+        <w:t xml:space="preserve">- obliczenie współrzędnych 3D na podstawie odpowiadających sobie punktów charakterystycznych i macierzy projekcji. </w:t>
+      </w:r>
+    </w:p>
+    <w:p>
+      <w:r>
+        <w:br w:type="page"/>
+      </w:r>
+    </w:p>
+    <w:p>
+      <w:pPr>
+        <w:pStyle w:val="Nagwek2"/>
+        <w:numPr>
+          <w:ilvl w:val="2"/>
+          <w:numId w:val="10"/>
+        </w:numPr>
+      </w:pPr>
+      <w:r>
+        <w:lastRenderedPageBreak/>
+        <w:t>Inne metody rekonstrukcji</w:t>
+      </w:r>
+    </w:p>
+    <w:p/>
+    <w:p>
+      <w:r>
+        <w:t>Istnieje wiele technik pomiarowych pozwalających na sporządzenie cyfrowej reprezentacji obiektów fizycznych. Zasadniczo pomiary bezkontaktowe dzieli się na pasywne i aktywne.</w:t>
+      </w:r>
+    </w:p>
+    <w:p>
+      <w:r>
+        <w:t xml:space="preserve">Techniki aktywne w przeciwieństwie do technik pasywnych (w tym fotogrametrii) wykorzystują do pomiaru dodatkowe źródło światła, które jest emitowane w kierunku badanego przedmiotu. Przykładem może być triangulacja laserowa oraz wykorzystanie światła strukturalnego </w:t>
+      </w:r>
+      <w:sdt>
+        <w:sdtPr>
+          <w:id w:val="-369293952"/>
+          <w:citation/>
+        </w:sdtPr>
+        <w:sdtContent>
+          <w:r>
+            <w:fldChar w:fldCharType="begin"/>
+          </w:r>
+          <w:r>
+            <w:instrText xml:space="preserve">CITATION Ery14 \l 1045 </w:instrText>
+          </w:r>
+          <w:r>
+            <w:fldChar w:fldCharType="separate"/>
+          </w:r>
+          <w:r>
+            <w:rPr>
+              <w:noProof/>
+            </w:rPr>
+            <w:t>[1]</w:t>
+          </w:r>
+          <w:r>
+            <w:fldChar w:fldCharType="end"/>
+          </w:r>
+        </w:sdtContent>
+      </w:sdt>
+      <w:r>
+        <w:t>.</w:t>
+      </w:r>
+    </w:p>
+    <w:p/>
+    <w:p>
+      <w:pPr>
+        <w:pStyle w:val="Nagwek1"/>
+        <w:numPr>
+          <w:ilvl w:val="0"/>
+          <w:numId w:val="10"/>
+        </w:numPr>
+      </w:pPr>
+      <w:bookmarkStart w:id="5" w:name="_Toc440553401"/>
+      <w:r>
+        <w:lastRenderedPageBreak/>
+        <w:t>Model matematyczny</w:t>
+      </w:r>
+      <w:bookmarkEnd w:id="5"/>
+      <w:r>
+        <w:t xml:space="preserve"> </w:t>
+      </w:r>
+    </w:p>
+    <w:p>
+      <w:pPr>
+        <w:pStyle w:val="Nagwek2"/>
+        <w:numPr>
+          <w:ilvl w:val="1"/>
+          <w:numId w:val="10"/>
+        </w:numPr>
+        <w:rPr>
+          <w:lang w:val="en-US"/>
+        </w:rPr>
+      </w:pPr>
+      <w:proofErr w:type="spellStart"/>
+      <w:r>
+        <w:t>Camera</w:t>
+      </w:r>
+      <w:proofErr w:type="spellEnd"/>
+      <w:r>
+        <w:t xml:space="preserve"> Model</w:t>
+      </w:r>
+    </w:p>
+    <w:p>
+      <w:pPr>
+        <w:pStyle w:val="Nagwek2"/>
+        <w:numPr>
+          <w:ilvl w:val="2"/>
+          <w:numId w:val="10"/>
+        </w:numPr>
+        <w:rPr>
+          <w:lang w:val="en-US"/>
+        </w:rPr>
+      </w:pPr>
+      <w:r>
+        <w:rPr>
+          <w:lang w:val="en-US"/>
+        </w:rPr>
+        <w:t>Basic Pinhole Camera</w:t>
+      </w:r>
+    </w:p>
+    <w:p>
+      <w:pPr>
+        <w:pStyle w:val="Nagwek2"/>
+        <w:numPr>
+          <w:ilvl w:val="2"/>
+          <w:numId w:val="10"/>
+        </w:numPr>
+        <w:rPr>
+          <w:lang w:val="en-US"/>
+        </w:rPr>
+      </w:pPr>
+      <w:r>
+        <w:rPr>
+          <w:lang w:val="en-US"/>
+        </w:rPr>
+        <w:t>Digital Cameras</w:t>
+      </w:r>
+    </w:p>
+    <w:p>
+      <w:pPr>
+        <w:pStyle w:val="Nagwek2"/>
+        <w:numPr>
+          <w:ilvl w:val="2"/>
+          <w:numId w:val="10"/>
+        </w:numPr>
+      </w:pPr>
+      <w:r>
+        <w:rPr>
+          <w:lang w:val="en-US"/>
+        </w:rPr>
+        <w:t>Camera Position and Orientation</w:t>
+      </w:r>
+    </w:p>
+    <w:p>
+      <w:pPr>
+        <w:pStyle w:val="Nagwek2"/>
+        <w:numPr>
+          <w:ilvl w:val="1"/>
+          <w:numId w:val="10"/>
+        </w:numPr>
+      </w:pPr>
+      <w:bookmarkStart w:id="6" w:name="_GoBack"/>
+      <w:bookmarkEnd w:id="6"/>
+      <w:proofErr w:type="spellStart"/>
+      <w:r>
+        <w:t>Epipolar</w:t>
+      </w:r>
+      <w:proofErr w:type="spellEnd"/>
+      <w:r>
+        <w:t xml:space="preserve"> Geometry</w:t>
+      </w:r>
+    </w:p>
+    <w:p>
+      <w:pPr>
+        <w:pStyle w:val="Nagwek1"/>
+        <w:numPr>
+          <w:ilvl w:val="0"/>
+          <w:numId w:val="10"/>
+        </w:numPr>
+      </w:pPr>
+      <w:bookmarkStart w:id="7" w:name="_Toc440553402"/>
+      <w:r>
+        <w:t>Proces skanowania</w:t>
+      </w:r>
+      <w:bookmarkEnd w:id="7"/>
+    </w:p>
+    <w:p>
+      <w:pPr>
+        <w:pStyle w:val="Nagwek2"/>
+        <w:numPr>
+          <w:ilvl w:val="1"/>
+          <w:numId w:val="10"/>
+        </w:numPr>
+      </w:pPr>
+      <w:bookmarkStart w:id="8" w:name="_Toc440553403"/>
+      <w:r>
+        <w:t>Kalibracja kamery</w:t>
+      </w:r>
+      <w:bookmarkEnd w:id="8"/>
+    </w:p>
+    <w:p>
+      <w:pPr>
+        <w:pStyle w:val="Nagwek2"/>
+        <w:numPr>
+          <w:ilvl w:val="1"/>
+          <w:numId w:val="10"/>
+        </w:numPr>
+      </w:pPr>
+      <w:bookmarkStart w:id="9" w:name="_Toc440553404"/>
+      <w:r>
+        <w:t>Wykonanie serii zdjęć</w:t>
+      </w:r>
+      <w:bookmarkEnd w:id="9"/>
+    </w:p>
+    <w:p>
+      <w:pPr>
+        <w:pStyle w:val="Nagwek2"/>
+        <w:numPr>
+          <w:ilvl w:val="1"/>
+          <w:numId w:val="10"/>
+        </w:numPr>
+      </w:pPr>
+      <w:bookmarkStart w:id="10" w:name="_Toc440553405"/>
+      <w:r>
+        <w:t>Detekcja</w:t>
+      </w:r>
+      <w:r>
+        <w:t xml:space="preserve"> punktów charakterystycznych</w:t>
+      </w:r>
+      <w:bookmarkEnd w:id="10"/>
+    </w:p>
+    <w:p>
+      <w:pPr>
+        <w:pStyle w:val="Nagwek2"/>
+        <w:numPr>
+          <w:ilvl w:val="1"/>
+          <w:numId w:val="10"/>
+        </w:numPr>
+      </w:pPr>
+      <w:bookmarkStart w:id="11" w:name="_Toc440553406"/>
+      <w:r>
+        <w:t>Obliczenie deskryptorów</w:t>
+      </w:r>
+      <w:bookmarkEnd w:id="11"/>
+    </w:p>
+    <w:p>
+      <w:pPr>
+        <w:pStyle w:val="Nagwek2"/>
+        <w:numPr>
+          <w:ilvl w:val="1"/>
+          <w:numId w:val="10"/>
+        </w:numPr>
+      </w:pPr>
+      <w:bookmarkStart w:id="12" w:name="_Toc440553407"/>
+      <w:r>
+        <w:t>Dopasowanie</w:t>
+      </w:r>
+      <w:bookmarkEnd w:id="12"/>
+    </w:p>
+    <w:p>
+      <w:pPr>
+        <w:pStyle w:val="Nagwek2"/>
+        <w:numPr>
+          <w:ilvl w:val="1"/>
+          <w:numId w:val="10"/>
+        </w:numPr>
+      </w:pPr>
+      <w:bookmarkStart w:id="13" w:name="_Toc440553408"/>
+      <w:r>
+        <w:t>Wyznaczenie zmiany położenia kamery</w:t>
+      </w:r>
+      <w:bookmarkEnd w:id="13"/>
+    </w:p>
+    <w:p>
+      <w:pPr>
+        <w:pStyle w:val="Nagwek2"/>
+        <w:numPr>
+          <w:ilvl w:val="1"/>
+          <w:numId w:val="10"/>
+        </w:numPr>
+      </w:pPr>
+      <w:bookmarkStart w:id="14" w:name="_Toc440553409"/>
+      <w:r>
+        <w:t>Triangulacja punktów</w:t>
+      </w:r>
+      <w:bookmarkEnd w:id="14"/>
+    </w:p>
+    <w:p>
+      <w:pPr>
+        <w:pStyle w:val="Nagwek1"/>
+        <w:numPr>
+          <w:ilvl w:val="0"/>
+          <w:numId w:val="10"/>
+        </w:numPr>
+      </w:pPr>
+      <w:bookmarkStart w:id="15" w:name="_Toc440553410"/>
+      <w:r>
+        <w:t>Rekonstrukcja obiektu</w:t>
+      </w:r>
+      <w:bookmarkEnd w:id="15"/>
+    </w:p>
+    <w:p>
+      <w:pPr>
+        <w:pStyle w:val="Nagwek2"/>
+        <w:numPr>
+          <w:ilvl w:val="1"/>
+          <w:numId w:val="10"/>
+        </w:numPr>
+      </w:pPr>
+      <w:bookmarkStart w:id="16" w:name="_Toc440553411"/>
+      <w:r>
+        <w:t>Usunięcie punktów niezwiązanych z modelem</w:t>
+      </w:r>
+      <w:bookmarkEnd w:id="16"/>
+    </w:p>
+    <w:p>
+      <w:pPr>
+        <w:pStyle w:val="Nagwek2"/>
+        <w:numPr>
+          <w:ilvl w:val="1"/>
+          <w:numId w:val="10"/>
+        </w:numPr>
+      </w:pPr>
+      <w:bookmarkStart w:id="17" w:name="_Toc440553412"/>
+      <w:r>
+        <w:t>Optymalizacja</w:t>
+      </w:r>
+      <w:bookmarkEnd w:id="17"/>
+    </w:p>
+    <w:p>
+      <w:pPr>
+        <w:pStyle w:val="Nagwek2"/>
+        <w:numPr>
+          <w:ilvl w:val="1"/>
+          <w:numId w:val="10"/>
+        </w:numPr>
+      </w:pPr>
+      <w:bookmarkStart w:id="18" w:name="_Toc440553413"/>
+      <w:r>
+        <w:t>Wygładzenie</w:t>
+      </w:r>
+      <w:bookmarkEnd w:id="18"/>
+    </w:p>
+    <w:p>
+      <w:pPr>
+        <w:pStyle w:val="Nagwek2"/>
+        <w:numPr>
+          <w:ilvl w:val="1"/>
+          <w:numId w:val="10"/>
+        </w:numPr>
+      </w:pPr>
+      <w:bookmarkStart w:id="19" w:name="_Toc440553414"/>
+      <w:r>
+        <w:t>Wyznaczenie wektorów normalnych</w:t>
+      </w:r>
+      <w:bookmarkEnd w:id="19"/>
+    </w:p>
+    <w:p>
+      <w:pPr>
+        <w:pStyle w:val="Nagwek2"/>
+        <w:numPr>
+          <w:ilvl w:val="1"/>
+          <w:numId w:val="10"/>
+        </w:numPr>
+      </w:pPr>
+      <w:bookmarkStart w:id="20" w:name="_Toc440553415"/>
+      <w:r>
+        <w:t>Rekonstrukcja powierzchni</w:t>
+      </w:r>
+      <w:bookmarkEnd w:id="20"/>
+    </w:p>
+    <w:p>
+      <w:pPr>
+        <w:pStyle w:val="Nagwek1"/>
+        <w:numPr>
+          <w:ilvl w:val="0"/>
+          <w:numId w:val="10"/>
+        </w:numPr>
+      </w:pPr>
+      <w:bookmarkStart w:id="21" w:name="_Toc440553416"/>
+      <w:r>
+        <w:t>Wizualizacja</w:t>
+      </w:r>
+      <w:bookmarkEnd w:id="21"/>
+    </w:p>
+    <w:p>
+      <w:pPr>
+        <w:pStyle w:val="Nagwek1"/>
+        <w:numPr>
+          <w:ilvl w:val="0"/>
+          <w:numId w:val="10"/>
+        </w:numPr>
+      </w:pPr>
+      <w:bookmarkStart w:id="22" w:name="_Toc440553417"/>
+      <w:r>
+        <w:t>Realizacja</w:t>
+      </w:r>
+      <w:bookmarkEnd w:id="22"/>
+    </w:p>
+    <w:p>
+      <w:pPr>
+        <w:pStyle w:val="Nagwek2"/>
+        <w:numPr>
+          <w:ilvl w:val="1"/>
+          <w:numId w:val="10"/>
+        </w:numPr>
+      </w:pPr>
+      <w:bookmarkStart w:id="23" w:name="_Toc440553418"/>
+      <w:r>
+        <w:t>Schemat działania</w:t>
+      </w:r>
+      <w:bookmarkEnd w:id="23"/>
+    </w:p>
+    <w:p>
+      <w:pPr>
+        <w:pStyle w:val="Nagwek2"/>
+        <w:numPr>
+          <w:ilvl w:val="1"/>
+          <w:numId w:val="10"/>
+        </w:numPr>
+      </w:pPr>
+      <w:bookmarkStart w:id="24" w:name="_Toc440553419"/>
+      <w:r>
+        <w:t>Narzędzia</w:t>
+      </w:r>
+      <w:bookmarkEnd w:id="24"/>
+    </w:p>
+    <w:p>
+      <w:pPr>
+        <w:pStyle w:val="Nagwek2"/>
+        <w:numPr>
+          <w:ilvl w:val="1"/>
+          <w:numId w:val="10"/>
+        </w:numPr>
+      </w:pPr>
+      <w:bookmarkStart w:id="25" w:name="_Toc440553420"/>
+      <w:r>
+        <w:t>Problemy</w:t>
+      </w:r>
+      <w:bookmarkEnd w:id="25"/>
+    </w:p>
+    <w:p>
+      <w:pPr>
+        <w:pStyle w:val="Nagwek2"/>
+        <w:numPr>
+          <w:ilvl w:val="1"/>
+          <w:numId w:val="10"/>
+        </w:numPr>
+      </w:pPr>
+      <w:bookmarkStart w:id="26" w:name="_Toc440553421"/>
+      <w:r>
+        <w:t>Wyniki badań</w:t>
+      </w:r>
+      <w:bookmarkEnd w:id="26"/>
+    </w:p>
+    <w:p>
+      <w:pPr>
+        <w:pStyle w:val="Nagwek2"/>
+        <w:numPr>
+          <w:ilvl w:val="0"/>
+          <w:numId w:val="10"/>
+        </w:numPr>
+      </w:pPr>
+      <w:bookmarkStart w:id="27" w:name="_Toc440553422"/>
+      <w:r>
+        <w:t>Porównanie ze skanerem laserowym</w:t>
+      </w:r>
+      <w:bookmarkEnd w:id="27"/>
+    </w:p>
+    <w:p>
+      <w:pPr>
+        <w:pStyle w:val="Nagwek1"/>
+        <w:numPr>
+          <w:ilvl w:val="0"/>
+          <w:numId w:val="10"/>
+        </w:numPr>
+      </w:pPr>
+      <w:bookmarkStart w:id="28" w:name="_Toc440553423"/>
+      <w:r>
+        <w:t>Podsumowanie</w:t>
+      </w:r>
+      <w:bookmarkEnd w:id="28"/>
+    </w:p>
+    <w:p>
+      <w:pPr>
+        <w:pStyle w:val="Nagwek1"/>
+        <w:numPr>
+          <w:ilvl w:val="0"/>
+          <w:numId w:val="10"/>
+        </w:numPr>
+      </w:pPr>
+      <w:bookmarkStart w:id="29" w:name="_Toc440553424"/>
+      <w:r>
+        <w:t>Literatura</w:t>
+      </w:r>
+      <w:bookmarkEnd w:id="29"/>
+    </w:p>
+    <w:p>
+      <w:pPr>
+        <w:pStyle w:val="Nagwek1"/>
+        <w:numPr>
+          <w:ilvl w:val="0"/>
+          <w:numId w:val="10"/>
+        </w:numPr>
+      </w:pPr>
+      <w:bookmarkStart w:id="30" w:name="_Toc440553425"/>
+      <w:r>
+        <w:t>Spis rysunków</w:t>
+      </w:r>
+      <w:bookmarkEnd w:id="30"/>
+    </w:p>
+    <w:p>
+      <w:r>
+        <w:br w:type="page"/>
+      </w:r>
+    </w:p>
+    <w:p>
+      <w:pPr>
+        <w:pStyle w:val="Nagwek1"/>
+      </w:pPr>
+      <w:bookmarkStart w:id="31" w:name="_Toc440553426"/>
+      <w:r>
+        <w:lastRenderedPageBreak/>
+        <w:t>Wprowadzenie</w:t>
+      </w:r>
+      <w:bookmarkEnd w:id="31"/>
+    </w:p>
+    <w:p/>
+    <w:p>
+      <w:pPr>
+        <w:pStyle w:val="Nagwek2"/>
+      </w:pPr>
+      <w:bookmarkStart w:id="32" w:name="_Toc440553427"/>
+      <w:r>
+        <w:t>Cel i zakres pracy</w:t>
+      </w:r>
+      <w:bookmarkEnd w:id="32"/>
+    </w:p>
+    <w:p>
+      <w:r>
+        <w:br/>
+        <w:t xml:space="preserve">Niniejsza praca staje przed problemem rekonstrukcji otaczających nas przedmiotów przy pomocy fotogrametrii. </w:t>
+      </w:r>
+      <w:r>
+        <w:t>Z problemem rekonstrukcji</w:t>
+      </w:r>
+      <w:r>
+        <w:t xml:space="preserve"> zmagamy się coraz częściej, a to za sprawą, m.in. ciągłej potrzeby gromadzenia coraz większej ilości informacji, rozwojem i popularyzacją druku 3D czy też inżynierii odwrotnej. Próba rekonstrukcji środowiska jest również jednym z głównych problemów przed jakim stoi współczesna robotyka. </w:t>
+      </w:r>
+    </w:p>
+    <w:p>
+      <w:r>
+        <w:t>Praca zawiera opis implementacji systemu, przygotowanego w celu rekonstrukcji geometrii obiektów fizycznych. Wykorzystano w tym celu techniki fotogrametryczne.</w:t>
+      </w:r>
+    </w:p>
+    <w:p>
+      <w:pPr>
+        <w:pStyle w:val="Nagwek2"/>
+      </w:pPr>
+    </w:p>
+    <w:p>
+      <w:pPr>
+        <w:pStyle w:val="Nagwek2"/>
+      </w:pPr>
+      <w:bookmarkStart w:id="33" w:name="_Toc440553428"/>
+      <w:r>
+        <w:t>Metody rekonstrukcji</w:t>
+      </w:r>
+      <w:bookmarkEnd w:id="33"/>
+    </w:p>
+    <w:p>
+      <w:r>
+        <w:br/>
+      </w:r>
+      <w:r>
+        <w:t xml:space="preserve">Istnieje wiele </w:t>
+      </w:r>
+      <w:r>
+        <w:t>technik</w:t>
+      </w:r>
+      <w:r>
+        <w:t xml:space="preserve"> </w:t>
+      </w:r>
+      <w:r>
+        <w:t>pomiarowych pozwalających na sporządzenie</w:t>
+      </w:r>
+      <w:r>
+        <w:t xml:space="preserve"> cyfrowej reprezentacji </w:t>
+      </w:r>
+      <w:r>
+        <w:t>obiektów</w:t>
+      </w:r>
+      <w:r>
+        <w:t xml:space="preserve"> fizycznych</w:t>
+      </w:r>
+      <w:r>
+        <w:t xml:space="preserve">. Zasadniczo pomiary bezkontaktowe </w:t>
+      </w:r>
+      <w:r>
+        <w:t>dzieli się</w:t>
+      </w:r>
+      <w:r>
+        <w:t xml:space="preserve"> na pasywne</w:t>
+      </w:r>
+      <w:r>
+        <w:t xml:space="preserve"> i</w:t>
+      </w:r>
+      <w:r>
+        <w:t xml:space="preserve"> aktywne</w:t>
+      </w:r>
+      <w:r>
+        <w:t>.</w:t>
+      </w:r>
+    </w:p>
+    <w:p>
+      <w:r>
+        <w:t>Techniki aktywne w przeciwieństwie do technik pasywnych (w tym fotogrametrii) wykorzystują do pomiaru dodatkowe źródło światła, które jest emitowane w kierunku badanego przedmiotu. Przykładem może być triangulacja laserowa oraz wykorzystanie światła strukturalnego</w:t>
+      </w:r>
+      <w:r>
+        <w:t xml:space="preserve"> </w:t>
+      </w:r>
+      <w:sdt>
+        <w:sdtPr>
+          <w:id w:val="-2125451750"/>
+          <w:citation/>
+        </w:sdtPr>
+        <w:sdtContent>
+          <w:r>
+            <w:fldChar w:fldCharType="begin"/>
+          </w:r>
+          <w:r>
+            <w:instrText xml:space="preserve">CITATION Ery14 \l 1045 </w:instrText>
+          </w:r>
+          <w:r>
+            <w:fldChar w:fldCharType="separate"/>
+          </w:r>
+          <w:r>
+            <w:rPr>
+              <w:noProof/>
+            </w:rPr>
+            <w:t>[1]</w:t>
+          </w:r>
+          <w:r>
+            <w:fldChar w:fldCharType="end"/>
+          </w:r>
+        </w:sdtContent>
+      </w:sdt>
+      <w:r>
+        <w:t>.</w:t>
+      </w:r>
+    </w:p>
+    <w:p/>
+    <w:p>
+      <w:pPr>
+        <w:pStyle w:val="Nagwek2"/>
+      </w:pPr>
+      <w:bookmarkStart w:id="34" w:name="_Toc440553429"/>
+      <w:r>
+        <w:t>Czym jest fotogrametria</w:t>
+      </w:r>
+      <w:bookmarkEnd w:id="34"/>
+    </w:p>
+    <w:p>
+      <w:r>
+        <w:br/>
+      </w:r>
+      <w:r>
+        <w:t>Nazwa „</w:t>
+      </w:r>
+      <w:r>
+        <w:rPr>
+          <w:i/>
+        </w:rPr>
+        <w:t>fotogrametria</w:t>
+      </w:r>
+      <w:r>
+        <w:rPr>
+          <w:i/>
+        </w:rPr>
+        <w:t>”</w:t>
+      </w:r>
+      <w:r>
+        <w:t xml:space="preserve"> pochodzi od greckich słów „</w:t>
+      </w:r>
+      <w:proofErr w:type="spellStart"/>
+      <w:r>
+        <w:rPr>
+          <w:i/>
+        </w:rPr>
+        <w:t>photos</w:t>
+      </w:r>
+      <w:proofErr w:type="spellEnd"/>
+      <w:r>
+        <w:rPr>
+          <w:i/>
+        </w:rPr>
+        <w:t>”</w:t>
+      </w:r>
+      <w:r>
+        <w:t xml:space="preserve"> </w:t>
+      </w:r>
+      <w:r>
+        <w:t>oznaczające światło, „</w:t>
+      </w:r>
+      <w:proofErr w:type="spellStart"/>
+      <w:r>
+        <w:rPr>
+          <w:i/>
+        </w:rPr>
+        <w:t>gramma</w:t>
+      </w:r>
+      <w:proofErr w:type="spellEnd"/>
+      <w:r>
+        <w:rPr>
+          <w:i/>
+        </w:rPr>
+        <w:t>”</w:t>
+      </w:r>
+      <w:r>
+        <w:t xml:space="preserve"> – zapis, oraz </w:t>
+      </w:r>
+      <w:r>
+        <w:rPr>
+          <w:i/>
+        </w:rPr>
+        <w:t>„</w:t>
+      </w:r>
+      <w:proofErr w:type="spellStart"/>
+      <w:r>
+        <w:rPr>
+          <w:i/>
+        </w:rPr>
+        <w:t>metreo</w:t>
+      </w:r>
+      <w:proofErr w:type="spellEnd"/>
+      <w:r>
+        <w:rPr>
+          <w:i/>
+        </w:rPr>
+        <w:t>”</w:t>
+      </w:r>
+      <w:r>
+        <w:rPr>
+          <w:i/>
+        </w:rPr>
+        <w:t xml:space="preserve"> </w:t>
+      </w:r>
+      <w:r>
+        <w:t>– mierzę.</w:t>
+      </w:r>
+    </w:p>
+    <w:p>
+      <w:r>
+        <w:t xml:space="preserve">Fotogrametria jest ona nauką i technologią pozwalającą otrzymać informacje o obserwowanych obiektach i ich otoczeniu, poprzez rejestrację, analizę i interpretację wykonanych zdjęć fotograficznych </w:t>
+      </w:r>
+      <w:sdt>
+        <w:sdtPr>
+          <w:id w:val="1444111742"/>
+          <w:citation/>
+        </w:sdtPr>
+        <w:sdtContent>
+          <w:r>
+            <w:fldChar w:fldCharType="begin"/>
+          </w:r>
+          <w:r>
+            <w:instrText xml:space="preserve">CITATION Zbi79 \l 1045 </w:instrText>
+          </w:r>
+          <w:r>
+            <w:fldChar w:fldCharType="separate"/>
+          </w:r>
+          <w:r>
+            <w:rPr>
+              <w:noProof/>
+            </w:rPr>
+            <w:t>[2]</w:t>
+          </w:r>
+          <w:r>
+            <w:fldChar w:fldCharType="end"/>
+          </w:r>
+        </w:sdtContent>
+      </w:sdt>
+      <w:r>
+        <w:t>.</w:t>
+      </w:r>
+    </w:p>
+    <w:p>
+      <w:r>
+        <w:t>Początkowo znalazła</w:t>
+      </w:r>
+      <w:r>
+        <w:t xml:space="preserve"> ona</w:t>
+      </w:r>
+      <w:r>
+        <w:t xml:space="preserve"> głównie zastosowanie w geodezji i kartografii, gdzie za jej pomocą sporządzano mapy topograficzne terenu. Obecnie </w:t>
+      </w:r>
+      <w:r>
+        <w:t>trudno wymienić gałąź nauki i techniki w której fotogrametria nie znajduje zastosowania.</w:t>
+      </w:r>
+      <w:r>
+        <w:t xml:space="preserve"> Można tu wymienić choćby architekturę, medycynę, kryminalistykę</w:t>
+      </w:r>
+      <w:r>
+        <w:t xml:space="preserve"> </w:t>
+      </w:r>
+      <w:r>
+        <w:t>J</w:t>
+      </w:r>
+      <w:r>
+        <w:t>ako dyscyplina inżynierska odgrywa znaczącą rolę na takich polach jak robotyka czy komputerowa analiza i przetwarzanie obrazów</w:t>
+      </w:r>
+      <w:sdt>
+        <w:sdtPr>
+          <w:id w:val="-1977668345"/>
+          <w:citation/>
+        </w:sdtPr>
+        <w:sdtContent>
+          <w:r>
+            <w:fldChar w:fldCharType="begin"/>
+          </w:r>
+          <w:r>
+            <w:instrText xml:space="preserve"> CITATION TSc05 \l 1045 </w:instrText>
+          </w:r>
+          <w:r>
+            <w:fldChar w:fldCharType="separate"/>
+          </w:r>
+          <w:r>
+            <w:rPr>
+              <w:noProof/>
+            </w:rPr>
+            <w:t xml:space="preserve"> </w:t>
+          </w:r>
+          <w:r>
+            <w:rPr>
+              <w:noProof/>
+            </w:rPr>
+            <w:t>[3]</w:t>
+          </w:r>
+          <w:r>
+            <w:fldChar w:fldCharType="end"/>
+          </w:r>
+        </w:sdtContent>
+      </w:sdt>
+      <w:r>
+        <w:t>.</w:t>
+      </w:r>
+    </w:p>
+    <w:p>
+      <w:r>
+        <w:t xml:space="preserve">Zdolność percepcji głębi </w:t>
+      </w:r>
+      <w:r>
+        <w:t>jaką posiadamy</w:t>
+      </w:r>
+      <w:r>
+        <w:t xml:space="preserve"> ma swoje źródło w układzie wzrokowym człowieka. Obserwowany przez nas świat wygląda delikatnie inaczej z perspektywy lewego i prawego oka. </w:t>
+      </w:r>
+      <w:r>
+        <w:t>Zarejestrowane</w:t>
+      </w:r>
+      <w:r>
+        <w:t xml:space="preserve"> </w:t>
+      </w:r>
+      <w:r>
+        <w:t>dwa nieznacznie różniące się obrazy</w:t>
+      </w:r>
+      <w:r>
+        <w:t xml:space="preserve">, </w:t>
+      </w:r>
+      <w:r>
+        <w:t xml:space="preserve">są analizowane </w:t>
+      </w:r>
+      <w:r>
+        <w:t>przez mózg</w:t>
+      </w:r>
+      <w:r>
+        <w:t>,</w:t>
+      </w:r>
+      <w:r>
+        <w:t xml:space="preserve"> który odtwarza dwa dwuwymiarowe zdjęcia w trójwymiarowy model.</w:t>
+      </w:r>
+      <w:r>
+        <w:t xml:space="preserve"> Mówimy wtedy o </w:t>
+      </w:r>
+      <w:proofErr w:type="spellStart"/>
+      <w:r>
+        <w:t>stereowidzeniu</w:t>
+      </w:r>
+      <w:proofErr w:type="spellEnd"/>
+      <w:r>
+        <w:t>.</w:t>
+      </w:r>
+    </w:p>
+    <w:p>
+      <w:r>
+        <w:t xml:space="preserve">Nawet jeżeli zasłonimy jedno oko nadal jesteśmy w stanie określić odległość między obserwowanymi przedmiotami. </w:t>
+      </w:r>
+      <w:r>
+        <w:t>W takiej sytuacji mózg analizuje sekwencję zarejestrowanych obrazów, wykonanych z różnej perspektywy dzięki mimowolnym ruchom gałki ocznej czy ruchom głowy.</w:t>
+      </w:r>
+    </w:p>
+    <w:p>
+      <w:r>
+        <w:t xml:space="preserve">Fotogrametria jest próbą skopiowania </w:t>
+      </w:r>
+      <w:r>
+        <w:t>tych mechanizmów.</w:t>
+      </w:r>
+      <w:r>
+        <w:br w:type="page"/>
+      </w:r>
+    </w:p>
+    <w:p>
+      <w:pPr>
+        <w:pStyle w:val="Nagwek2"/>
+      </w:pPr>
+      <w:bookmarkStart w:id="35" w:name="_Toc440553430"/>
+      <w:r>
+        <w:lastRenderedPageBreak/>
+        <w:t>Techniki fotogrametryczne</w:t>
+      </w:r>
+      <w:bookmarkEnd w:id="35"/>
+    </w:p>
+    <w:p>
+      <w:r>
+        <w:br/>
+        <w:t xml:space="preserve">W ciągu kilkudziesięciu lat od początków fotogrametrii, powstało wiele technik fotogrametrycznych. </w:t>
+      </w:r>
+      <w:r>
+        <w:t xml:space="preserve">Należą do nich </w:t>
+      </w:r>
+      <w:r>
+        <w:t>m.in:</w:t>
+      </w:r>
+    </w:p>
+    <w:p>
+      <w:pPr>
+        <w:pStyle w:val="Akapitzlist"/>
+        <w:numPr>
+          <w:ilvl w:val="0"/>
+          <w:numId w:val="6"/>
+        </w:numPr>
+      </w:pPr>
+      <w:r>
+        <w:t>fotogrametria jednoobrazowa</w:t>
+      </w:r>
+      <w:r>
+        <w:t xml:space="preserve"> – pozwala wyznaczyć położenie punktów na płaszczyźnie</w:t>
+      </w:r>
+      <w:r>
+        <w:t>, stąd jej stosowanie jest ograniczone. W przypadku wykorzystania jej w tworzeniu map, rejestrowany teren powinien być płaski. W przypadku dokumentacji obiektów zabytkowych, rejestrowanymi przedmiotami mogą być np. malowidła lub płaskie elewacji budynków</w:t>
+      </w:r>
+      <w:r>
+        <w:t xml:space="preserve"> </w:t>
+      </w:r>
+      <w:sdt>
+        <w:sdtPr>
+          <w:id w:val="1564058525"/>
+          <w:citation/>
+        </w:sdtPr>
+        <w:sdtContent>
+          <w:r>
+            <w:fldChar w:fldCharType="begin"/>
+          </w:r>
+          <w:r>
+            <w:instrText xml:space="preserve">CITATION Ada07 \l 1045 </w:instrText>
+          </w:r>
+          <w:r>
+            <w:fldChar w:fldCharType="separate"/>
+          </w:r>
+          <w:r>
+            <w:rPr>
+              <w:noProof/>
+            </w:rPr>
+            <w:t>[4]</w:t>
+          </w:r>
+          <w:r>
+            <w:fldChar w:fldCharType="end"/>
+          </w:r>
+        </w:sdtContent>
+      </w:sdt>
+      <w:r>
+        <w:t>.</w:t>
+      </w:r>
+      <w:r>
+        <w:br/>
+      </w:r>
+    </w:p>
+    <w:p>
+      <w:pPr>
+        <w:pStyle w:val="Akapitzlist"/>
+        <w:numPr>
+          <w:ilvl w:val="0"/>
+          <w:numId w:val="6"/>
+        </w:numPr>
+      </w:pPr>
+      <w:r>
+        <w:t xml:space="preserve">fotogrametria </w:t>
+      </w:r>
+      <w:proofErr w:type="spellStart"/>
+      <w:r>
+        <w:t>dwuoobrazowa</w:t>
+      </w:r>
+      <w:proofErr w:type="spellEnd"/>
+      <w:r>
+        <w:t xml:space="preserve"> (stereofotogrametria)</w:t>
+      </w:r>
+      <w:r>
+        <w:t xml:space="preserve"> </w:t>
+      </w:r>
+      <w:r>
+        <w:t>– przeznaczona do wyznaczania współrzędnych punktów w przestrzeni</w:t>
+      </w:r>
+      <w:r>
+        <w:t>.</w:t>
+      </w:r>
+      <w:r>
+        <w:br/>
+      </w:r>
+    </w:p>
+    <w:p>
+      <w:pPr>
+        <w:pStyle w:val="Akapitzlist"/>
+        <w:numPr>
+          <w:ilvl w:val="0"/>
+          <w:numId w:val="6"/>
+        </w:numPr>
+      </w:pPr>
+      <w:r>
+        <w:t>fotogrametria lotnicza</w:t>
+      </w:r>
+      <w:r>
+        <w:t xml:space="preserve"> – korzysta ze zdjęć fotograficznych wykonanych z powietrza</w:t>
+      </w:r>
+      <w:r>
+        <w:t xml:space="preserve">. Duży postęp w tej technice dokonał się  początkowo w okresie dwóch wojen światowych i był on mocno związany z rozwojem lotnictwa </w:t>
+      </w:r>
+      <w:sdt>
+        <w:sdtPr>
+          <w:id w:val="-567261361"/>
+          <w:citation/>
+        </w:sdtPr>
+        <w:sdtContent>
+          <w:r>
+            <w:fldChar w:fldCharType="begin"/>
+          </w:r>
+          <w:r>
+            <w:instrText xml:space="preserve">CITATION Zbi79 \l 1045 </w:instrText>
+          </w:r>
+          <w:r>
+            <w:fldChar w:fldCharType="separate"/>
+          </w:r>
+          <w:r>
+            <w:rPr>
+              <w:noProof/>
+            </w:rPr>
+            <w:t>[2]</w:t>
+          </w:r>
+          <w:r>
+            <w:fldChar w:fldCharType="end"/>
+          </w:r>
+        </w:sdtContent>
+      </w:sdt>
+      <w:r>
+        <w:t>.</w:t>
+      </w:r>
+      <w:r>
+        <w:br/>
+      </w:r>
+    </w:p>
+    <w:p>
+      <w:pPr>
+        <w:pStyle w:val="Akapitzlist"/>
+        <w:numPr>
+          <w:ilvl w:val="0"/>
+          <w:numId w:val="6"/>
+        </w:numPr>
+      </w:pPr>
+      <w:r>
+        <w:t>fotogrametria naziemna</w:t>
+      </w:r>
+      <w:r>
+        <w:t xml:space="preserve"> </w:t>
+      </w:r>
+      <w:r>
+        <w:t>–</w:t>
+      </w:r>
+      <w:r>
+        <w:t xml:space="preserve"> </w:t>
+      </w:r>
+      <w:r>
+        <w:t>zdjęcia wykonywane są ze specjalnie przygotowanych stanowisk naziemnych</w:t>
+      </w:r>
+    </w:p>
+    <w:p>
+      <w:r>
+        <w:t xml:space="preserve">Jedną z najmłodszych i w ostatnim czasie mocno rozwijaną jest technika </w:t>
+      </w:r>
+      <w:r>
+        <w:rPr>
+          <w:i/>
+        </w:rPr>
+        <w:t>„</w:t>
+      </w:r>
+      <w:proofErr w:type="spellStart"/>
+      <w:r>
+        <w:rPr>
+          <w:i/>
+        </w:rPr>
+        <w:t>Structure</w:t>
+      </w:r>
+      <w:proofErr w:type="spellEnd"/>
+      <w:r>
+        <w:rPr>
+          <w:i/>
+        </w:rPr>
+        <w:t xml:space="preserve"> from Motion”</w:t>
+      </w:r>
+      <w:r>
+        <w:t xml:space="preserve">. </w:t>
+      </w:r>
+      <w:proofErr w:type="spellStart"/>
+      <w:r>
+        <w:t>SfM</w:t>
+      </w:r>
+      <w:proofErr w:type="spellEnd"/>
+      <w:r>
+        <w:t xml:space="preserve"> polega na </w:t>
+      </w:r>
+      <w:r>
+        <w:t xml:space="preserve">wykonaniu serii </w:t>
+      </w:r>
+      <w:r>
+        <w:t xml:space="preserve">pojedynczych </w:t>
+      </w:r>
+      <w:r>
+        <w:t>zdjęć rekonstruowanego obiektu z różnej perspektywy, a następnie otrzymaniu struktury, tj. współrzędnych 3D, na podstawie przesunięcia kamery pomiędzy poprzednim i następnym zdjęciem. Cały proces składa się z kilku etapów</w:t>
+      </w:r>
+      <w:r>
+        <w:t xml:space="preserve"> które zostaną</w:t>
+      </w:r>
+      <w:r>
+        <w:t xml:space="preserve"> omówione w kolejnych częściach pracy.</w:t>
+      </w:r>
+    </w:p>
+    <w:p/>
+    <w:p>
+      <w:pPr>
+        <w:pStyle w:val="Nagwek1"/>
+      </w:pPr>
+      <w:bookmarkStart w:id="36" w:name="_Toc440553431"/>
+      <w:proofErr w:type="spellStart"/>
+      <w:r>
+        <w:t>Structure</w:t>
+      </w:r>
+      <w:proofErr w:type="spellEnd"/>
+      <w:r>
+        <w:t xml:space="preserve"> from Motion</w:t>
+      </w:r>
+      <w:bookmarkEnd w:id="36"/>
+    </w:p>
+    <w:p/>
+    <w:p>
+      <w:r>
+        <w:t xml:space="preserve">Zadaniem </w:t>
+      </w:r>
+      <w:proofErr w:type="spellStart"/>
+      <w:r>
+        <w:t>SfM</w:t>
+      </w:r>
+      <w:proofErr w:type="spellEnd"/>
+      <w:r>
+        <w:t xml:space="preserve"> jest </w:t>
+      </w:r>
+      <w:r>
+        <w:t xml:space="preserve">rekonstrukcja sceny/obiektu na podstawie sekwencji zarejestrowanych obrazów. Jest to problem z jednej strony dobrze zrozumiany, powstało wiele algorytmów i technik pozwalających na taką rekonstrukcję. Z drugiej strony jest to zagadnienie </w:t>
+      </w:r>
+      <w:r>
+        <w:t>trudne do realizacji w praktyce</w:t>
+      </w:r>
+      <w:r>
+        <w:t xml:space="preserve">. </w:t>
+      </w:r>
+    </w:p>
+    <w:p>
+      <w:proofErr w:type="spellStart"/>
+      <w:r>
+        <w:t>SfM</w:t>
+      </w:r>
+      <w:proofErr w:type="spellEnd"/>
+      <w:r>
+        <w:t xml:space="preserve"> zakłada, że (</w:t>
+      </w:r>
+      <w:proofErr w:type="spellStart"/>
+      <w:r>
+        <w:t>motion</w:t>
+      </w:r>
+      <w:proofErr w:type="spellEnd"/>
+      <w:r>
+        <w:t>) zmiana perspektywy, tj. położenia kamery podczas wykonywania zdjęć jest początkowo nie znana i należy ją obliczyć. Kiedy zmiana położenia kamery jest już znana, możliwe jest wyznaczenie współrzędnych 3D punktów przy pomocy triangulacji.</w:t>
+      </w:r>
+    </w:p>
+    <w:p>
+      <w:r>
+        <w:t>Proces wyznaczenia współrzędnych 3D na podstawie pary zdjęć</w:t>
+      </w:r>
+      <w:r>
+        <w:t xml:space="preserve"> </w:t>
+      </w:r>
+      <w:r>
+        <w:t>można podzielić na kilka etapów:</w:t>
+      </w:r>
+    </w:p>
+    <w:p>
+      <w:r>
+        <w:t>- znalezienie punktów charakterystycznych</w:t>
+      </w:r>
+      <w:r>
+        <w:t xml:space="preserve"> </w:t>
+      </w:r>
+      <w:r>
+        <w:t xml:space="preserve">(ang. </w:t>
+      </w:r>
+      <w:proofErr w:type="spellStart"/>
+      <w:r>
+        <w:t>keypoints</w:t>
+      </w:r>
+      <w:proofErr w:type="spellEnd"/>
+      <w:r>
+        <w:t>) na obu zdjęciach.</w:t>
+      </w:r>
+      <w:r>
+        <w:br/>
+        <w:t>- obliczenie dla każdego znalezionego wcześniej punktu specjalnego deskryptora</w:t>
+      </w:r>
+      <w:r>
+        <w:br/>
         <w:t>- znalezienie odpowiadających sobie punktów poprzez porównanie obliczony deskryptorów</w:t>
       </w:r>
       <w:r>
@@ -2489,7 +6181,7 @@
       <w:pPr>
         <w:pStyle w:val="Nagwek2"/>
       </w:pPr>
-      <w:bookmarkStart w:id="7" w:name="_Toc439592718"/>
+      <w:bookmarkStart w:id="37" w:name="_Toc440553432"/>
       <w:r>
         <w:lastRenderedPageBreak/>
         <w:t>Punkty charakterystyczne</w:t>
@@ -2505,7 +6197,7 @@
       <w:r>
         <w:t>)</w:t>
       </w:r>
-      <w:bookmarkEnd w:id="7"/>
+      <w:bookmarkEnd w:id="37"/>
     </w:p>
     <w:p>
       <w:pPr>
@@ -2825,7 +6517,7 @@
         <mc:AlternateContent>
           <mc:Choice Requires="wps">
             <w:drawing>
-              <wp:anchor distT="0" distB="0" distL="114300" distR="114300" simplePos="0" relativeHeight="251665408" behindDoc="0" locked="0" layoutInCell="1" allowOverlap="1" wp14:anchorId="7B44CF02" wp14:editId="19C66B40">
+              <wp:anchor distT="0" distB="0" distL="114300" distR="114300" simplePos="0" relativeHeight="251665408" behindDoc="0" locked="0" layoutInCell="1" allowOverlap="1" wp14:anchorId="2D767BC8" wp14:editId="35777E33">
                 <wp:simplePos x="0" y="0"/>
                 <wp:positionH relativeFrom="column">
                   <wp:posOffset>737235</wp:posOffset>
@@ -2871,14 +6563,27 @@
                             <w:r>
                               <w:t xml:space="preserve">Rysunek </w:t>
                             </w:r>
-                            <w:fldSimple w:instr=" SEQ Rysunek \* ARABIC ">
-                              <w:r>
-                                <w:rPr>
-                                  <w:noProof/>
-                                </w:rPr>
-                                <w:t>1</w:t>
-                              </w:r>
-                            </w:fldSimple>
+                            <w:r>
+                              <w:fldChar w:fldCharType="begin"/>
+                            </w:r>
+                            <w:r>
+                              <w:instrText xml:space="preserve"> SEQ Rysunek \* ARABIC </w:instrText>
+                            </w:r>
+                            <w:r>
+                              <w:fldChar w:fldCharType="separate"/>
+                            </w:r>
+                            <w:r>
+                              <w:rPr>
+                                <w:noProof/>
+                              </w:rPr>
+                              <w:t>1</w:t>
+                            </w:r>
+                            <w:r>
+                              <w:rPr>
+                                <w:noProof/>
+                              </w:rPr>
+                              <w:fldChar w:fldCharType="end"/>
+                            </w:r>
                             <w:r>
                               <w:t xml:space="preserve"> Przykłady punktów charakterystycznych</w:t>
                             </w:r>
@@ -2899,7 +6604,7 @@
           </mc:Choice>
           <mc:Fallback>
             <w:pict>
-              <v:shapetype w14:anchorId="7B44CF02" id="_x0000_t202" coordsize="21600,21600" o:spt="202" path="m,l,21600r21600,l21600,xe">
+              <v:shapetype w14:anchorId="2D767BC8" id="_x0000_t202" coordsize="21600,21600" o:spt="202" path="m,l,21600r21600,l21600,xe">
                 <v:stroke joinstyle="miter"/>
                 <v:path gradientshapeok="t" o:connecttype="rect"/>
               </v:shapetype>
@@ -2956,7 +6661,7 @@
           <w:lang w:eastAsia="pl-PL"/>
         </w:rPr>
         <w:drawing>
-          <wp:anchor distT="0" distB="0" distL="114300" distR="114300" simplePos="0" relativeHeight="251658240" behindDoc="0" locked="0" layoutInCell="1" allowOverlap="1" wp14:anchorId="4D1695BE" wp14:editId="767B8757">
+          <wp:anchor distT="0" distB="0" distL="114300" distR="114300" simplePos="0" relativeHeight="251658240" behindDoc="0" locked="0" layoutInCell="1" allowOverlap="1" wp14:anchorId="44313C80" wp14:editId="2FEAC967">
             <wp:simplePos x="0" y="0"/>
             <wp:positionH relativeFrom="margin">
               <wp:align>center</wp:align>
@@ -3090,7 +6795,7 @@
       <w:pPr>
         <w:pStyle w:val="Nagwek2"/>
       </w:pPr>
-      <w:bookmarkStart w:id="8" w:name="_Toc439592719"/>
+      <w:bookmarkStart w:id="38" w:name="_Toc440553433"/>
       <w:r>
         <w:t xml:space="preserve">Detekcja (ang. </w:t>
       </w:r>
@@ -3113,7 +6818,7 @@
       <w:r>
         <w:t>)</w:t>
       </w:r>
-      <w:bookmarkEnd w:id="8"/>
+      <w:bookmarkEnd w:id="38"/>
     </w:p>
     <w:p/>
     <w:p>
@@ -3166,7 +6871,6 @@
           <w:id w:val="-448854028"/>
           <w:citation/>
         </w:sdtPr>
-        <w:sdtEndPr/>
         <w:sdtContent>
           <w:r>
             <w:fldChar w:fldCharType="begin"/>
@@ -3328,6 +7032,7 @@
       <w:pPr>
         <w:pStyle w:val="Nagwek2"/>
       </w:pPr>
+      <w:bookmarkStart w:id="39" w:name="_Toc440553434"/>
       <w:r>
         <w:t xml:space="preserve">Deskryptory (ang. </w:t>
       </w:r>
@@ -3345,7 +7050,11 @@
       </w:r>
       <w:proofErr w:type="spellEnd"/>
       <w:r>
-        <w:t xml:space="preserve">) </w:t>
+        <w:t>)</w:t>
+      </w:r>
+      <w:bookmarkEnd w:id="39"/>
+      <w:r>
+        <w:t xml:space="preserve"> </w:t>
       </w:r>
       <w:r>
         <w:br/>
@@ -3378,6 +7087,7 @@
       <w:pPr>
         <w:pStyle w:val="Nagwek2"/>
       </w:pPr>
+      <w:bookmarkStart w:id="40" w:name="_Toc440553435"/>
       <w:r>
         <w:t xml:space="preserve">Dopasowanie (ang. </w:t>
       </w:r>
@@ -3389,6 +7099,7 @@
       <w:r>
         <w:t>)</w:t>
       </w:r>
+      <w:bookmarkEnd w:id="40"/>
     </w:p>
     <w:p>
       <w:pPr>
@@ -3417,10 +7128,12 @@
       <w:pPr>
         <w:pStyle w:val="Nagwek2"/>
       </w:pPr>
+      <w:bookmarkStart w:id="41" w:name="_Toc440553436"/>
       <w:r>
         <w:lastRenderedPageBreak/>
         <w:t>Model matematyczny</w:t>
       </w:r>
+      <w:bookmarkEnd w:id="41"/>
     </w:p>
     <w:p>
       <w:pPr>
@@ -3432,7 +7145,7 @@
         <w:br w:type="page"/>
       </w:r>
     </w:p>
-    <w:bookmarkStart w:id="9" w:name="_Toc439592720" w:displacedByCustomXml="next"/>
+    <w:bookmarkStart w:id="42" w:name="_Toc440553437" w:displacedByCustomXml="next"/>
     <w:sdt>
       <w:sdtPr>
         <w:rPr>
@@ -3447,7 +7160,6 @@
           <w:docPartUnique/>
         </w:docPartObj>
       </w:sdtPr>
-      <w:sdtEndPr/>
       <w:sdtContent>
         <w:p>
           <w:pPr>
@@ -3456,14 +7168,13 @@
           <w:r>
             <w:t>Bibliografia</w:t>
           </w:r>
-          <w:bookmarkEnd w:id="9"/>
+          <w:bookmarkEnd w:id="42"/>
         </w:p>
         <w:sdt>
           <w:sdtPr>
             <w:id w:val="111145805"/>
             <w:bibliography/>
           </w:sdtPr>
-          <w:sdtEndPr/>
           <w:sdtContent>
             <w:p>
               <w:pPr>
@@ -3848,6 +7559,26 @@
         </w:sdt>
       </w:sdtContent>
     </w:sdt>
+    <w:p>
+      <w:r>
+        <w:t xml:space="preserve">W celu lepszego rozumienia świata i zachodzącym w nim zjawisk, gromadzimy i analizujemy coraz większą ilość rożnego typu informacji. </w:t>
+      </w:r>
+    </w:p>
+    <w:p>
+      <w:r>
+        <w:t xml:space="preserve">Coraz częściej są to informacje o otaczającym nas środowisku. </w:t>
+      </w:r>
+    </w:p>
+    <w:p>
+      <w:r>
+        <w:t>W erze komputerów w jakiej żyjemy, można zaryzykować stwierdzenie, że nasze dalszy postęp jest uzależniony właśnie od nich i ich mocy obliczeniowej. Symulujemy różne zjawiska fizyczne, rekonstruujemy Gromadzimy i analizujemy coraz większą ilość różnego typu informacji. Symulujemy różne</w:t>
+      </w:r>
+    </w:p>
+    <w:p>
+      <w:r>
+        <w:t xml:space="preserve">Mimo to nadal w porównaniu z naturą nasze wynalazki i urządzenia wydają się delikatnie mówiąc, prymitywne. Nadal to natura jest źródłem inspiracji dla naukowców i konstruktorów.  Bez wątpienia olbrzymi wkład w nasz dzisiejszy rozwój wnoszą komputery. Można zaryzykować stwierdzenie, że to właśnie ich moc obliczeniowa ogranicza nas </w:t>
+      </w:r>
+    </w:p>
     <w:p/>
     <w:sectPr>
       <w:footerReference w:type="default" r:id="rId11"/>
@@ -4181,7 +7912,7 @@
                               <w:sz w:val="28"/>
                               <w:szCs w:val="28"/>
                             </w:rPr>
-                            <w:t>3</w:t>
+                            <w:t>14</w:t>
                           </w:r>
                           <w:r>
                             <w:rPr>
@@ -4257,7 +7988,7 @@
                         <w:sz w:val="28"/>
                         <w:szCs w:val="28"/>
                       </w:rPr>
-                      <w:t>3</w:t>
+                      <w:t>14</w:t>
                     </w:r>
                     <w:r>
                       <w:rPr>
@@ -4408,6 +8139,119 @@
     </w:lvl>
   </w:abstractNum>
   <w:abstractNum w:abstractNumId="1">
+    <w:nsid w:val="0C0A0F95"/>
+    <w:multiLevelType w:val="hybridMultilevel"/>
+    <w:tmpl w:val="D5BC0E6A"/>
+    <w:lvl w:ilvl="0" w:tplc="04150005">
+      <w:start w:val="1"/>
+      <w:numFmt w:val="bullet"/>
+      <w:lvlText w:val=""/>
+      <w:lvlJc w:val="left"/>
+      <w:pPr>
+        <w:ind w:left="720" w:hanging="360"/>
+      </w:pPr>
+      <w:rPr>
+        <w:rFonts w:ascii="Wingdings" w:hAnsi="Wingdings" w:hint="default"/>
+      </w:rPr>
+    </w:lvl>
+    <w:lvl w:ilvl="1" w:tplc="04150003" w:tentative="1">
+      <w:start w:val="1"/>
+      <w:numFmt w:val="bullet"/>
+      <w:lvlText w:val="o"/>
+      <w:lvlJc w:val="left"/>
+      <w:pPr>
+        <w:ind w:left="1440" w:hanging="360"/>
+      </w:pPr>
+      <w:rPr>
+        <w:rFonts w:ascii="Courier New" w:hAnsi="Courier New" w:cs="Courier New" w:hint="default"/>
+      </w:rPr>
+    </w:lvl>
+    <w:lvl w:ilvl="2" w:tplc="04150005" w:tentative="1">
+      <w:start w:val="1"/>
+      <w:numFmt w:val="bullet"/>
+      <w:lvlText w:val=""/>
+      <w:lvlJc w:val="left"/>
+      <w:pPr>
+        <w:ind w:left="2160" w:hanging="360"/>
+      </w:pPr>
+      <w:rPr>
+        <w:rFonts w:ascii="Wingdings" w:hAnsi="Wingdings" w:hint="default"/>
+      </w:rPr>
+    </w:lvl>
+    <w:lvl w:ilvl="3" w:tplc="04150001" w:tentative="1">
+      <w:start w:val="1"/>
+      <w:numFmt w:val="bullet"/>
+      <w:lvlText w:val=""/>
+      <w:lvlJc w:val="left"/>
+      <w:pPr>
+        <w:ind w:left="2880" w:hanging="360"/>
+      </w:pPr>
+      <w:rPr>
+        <w:rFonts w:ascii="Symbol" w:hAnsi="Symbol" w:hint="default"/>
+      </w:rPr>
+    </w:lvl>
+    <w:lvl w:ilvl="4" w:tplc="04150003" w:tentative="1">
+      <w:start w:val="1"/>
+      <w:numFmt w:val="bullet"/>
+      <w:lvlText w:val="o"/>
+      <w:lvlJc w:val="left"/>
+      <w:pPr>
+        <w:ind w:left="3600" w:hanging="360"/>
+      </w:pPr>
+      <w:rPr>
+        <w:rFonts w:ascii="Courier New" w:hAnsi="Courier New" w:cs="Courier New" w:hint="default"/>
+      </w:rPr>
+    </w:lvl>
+    <w:lvl w:ilvl="5" w:tplc="04150005" w:tentative="1">
+      <w:start w:val="1"/>
+      <w:numFmt w:val="bullet"/>
+      <w:lvlText w:val=""/>
+      <w:lvlJc w:val="left"/>
+      <w:pPr>
+        <w:ind w:left="4320" w:hanging="360"/>
+      </w:pPr>
+      <w:rPr>
+        <w:rFonts w:ascii="Wingdings" w:hAnsi="Wingdings" w:hint="default"/>
+      </w:rPr>
+    </w:lvl>
+    <w:lvl w:ilvl="6" w:tplc="04150001" w:tentative="1">
+      <w:start w:val="1"/>
+      <w:numFmt w:val="bullet"/>
+      <w:lvlText w:val=""/>
+      <w:lvlJc w:val="left"/>
+      <w:pPr>
+        <w:ind w:left="5040" w:hanging="360"/>
+      </w:pPr>
+      <w:rPr>
+        <w:rFonts w:ascii="Symbol" w:hAnsi="Symbol" w:hint="default"/>
+      </w:rPr>
+    </w:lvl>
+    <w:lvl w:ilvl="7" w:tplc="04150003" w:tentative="1">
+      <w:start w:val="1"/>
+      <w:numFmt w:val="bullet"/>
+      <w:lvlText w:val="o"/>
+      <w:lvlJc w:val="left"/>
+      <w:pPr>
+        <w:ind w:left="5760" w:hanging="360"/>
+      </w:pPr>
+      <w:rPr>
+        <w:rFonts w:ascii="Courier New" w:hAnsi="Courier New" w:cs="Courier New" w:hint="default"/>
+      </w:rPr>
+    </w:lvl>
+    <w:lvl w:ilvl="8" w:tplc="04150005" w:tentative="1">
+      <w:start w:val="1"/>
+      <w:numFmt w:val="bullet"/>
+      <w:lvlText w:val=""/>
+      <w:lvlJc w:val="left"/>
+      <w:pPr>
+        <w:ind w:left="6480" w:hanging="360"/>
+      </w:pPr>
+      <w:rPr>
+        <w:rFonts w:ascii="Wingdings" w:hAnsi="Wingdings" w:hint="default"/>
+      </w:rPr>
+    </w:lvl>
+  </w:abstractNum>
+  <w:abstractNum w:abstractNumId="2">
     <w:nsid w:val="168B122C"/>
     <w:multiLevelType w:val="hybridMultilevel"/>
     <w:tmpl w:val="B3E86016"/>
@@ -4496,7 +8340,7 @@
       </w:pPr>
     </w:lvl>
   </w:abstractNum>
-  <w:abstractNum w:abstractNumId="2">
+  <w:abstractNum w:abstractNumId="3">
     <w:nsid w:val="32DE3181"/>
     <w:multiLevelType w:val="multilevel"/>
     <w:tmpl w:val="0415001F"/>
@@ -4585,7 +8429,7 @@
       </w:pPr>
     </w:lvl>
   </w:abstractNum>
-  <w:abstractNum w:abstractNumId="3">
+  <w:abstractNum w:abstractNumId="4">
     <w:nsid w:val="37502752"/>
     <w:multiLevelType w:val="hybridMultilevel"/>
     <w:tmpl w:val="53FA1618"/>
@@ -4698,7 +8542,7 @@
       </w:rPr>
     </w:lvl>
   </w:abstractNum>
-  <w:abstractNum w:abstractNumId="4">
+  <w:abstractNum w:abstractNumId="5">
     <w:nsid w:val="38E7314A"/>
     <w:multiLevelType w:val="hybridMultilevel"/>
     <w:tmpl w:val="42ECE7E8"/>
@@ -4811,7 +8655,7 @@
       </w:rPr>
     </w:lvl>
   </w:abstractNum>
-  <w:abstractNum w:abstractNumId="5">
+  <w:abstractNum w:abstractNumId="6">
     <w:nsid w:val="3AF33D9B"/>
     <w:multiLevelType w:val="hybridMultilevel"/>
     <w:tmpl w:val="2EC48B46"/>
@@ -4924,7 +8768,7 @@
       </w:rPr>
     </w:lvl>
   </w:abstractNum>
-  <w:abstractNum w:abstractNumId="6">
+  <w:abstractNum w:abstractNumId="7">
     <w:nsid w:val="5FD42617"/>
     <w:multiLevelType w:val="multilevel"/>
     <w:tmpl w:val="0415001F"/>
@@ -5013,7 +8857,7 @@
       </w:pPr>
     </w:lvl>
   </w:abstractNum>
-  <w:abstractNum w:abstractNumId="7">
+  <w:abstractNum w:abstractNumId="8">
     <w:nsid w:val="72311AB9"/>
     <w:multiLevelType w:val="hybridMultilevel"/>
     <w:tmpl w:val="731C9D34"/>
@@ -5102,7 +8946,7 @@
       </w:pPr>
     </w:lvl>
   </w:abstractNum>
-  <w:abstractNum w:abstractNumId="8">
+  <w:abstractNum w:abstractNumId="9">
     <w:nsid w:val="76CE0F59"/>
     <w:multiLevelType w:val="hybridMultilevel"/>
     <w:tmpl w:val="279E5740"/>
@@ -5193,7 +9037,7 @@
       </w:pPr>
     </w:lvl>
   </w:abstractNum>
-  <w:abstractNum w:abstractNumId="9">
+  <w:abstractNum w:abstractNumId="10">
     <w:nsid w:val="7FDD1FF1"/>
     <w:multiLevelType w:val="hybridMultilevel"/>
     <w:tmpl w:val="60E6BBFE"/>
@@ -5283,34 +9127,37 @@
     </w:lvl>
   </w:abstractNum>
   <w:num w:numId="1">
+    <w:abstractNumId w:val="3"/>
+  </w:num>
+  <w:num w:numId="2">
+    <w:abstractNumId w:val="8"/>
+  </w:num>
+  <w:num w:numId="3">
+    <w:abstractNumId w:val="7"/>
+  </w:num>
+  <w:num w:numId="4">
+    <w:abstractNumId w:val="10"/>
+  </w:num>
+  <w:num w:numId="5">
     <w:abstractNumId w:val="2"/>
   </w:num>
-  <w:num w:numId="2">
-    <w:abstractNumId w:val="7"/>
-  </w:num>
-  <w:num w:numId="3">
+  <w:num w:numId="6">
     <w:abstractNumId w:val="6"/>
   </w:num>
-  <w:num w:numId="4">
-    <w:abstractNumId w:val="9"/>
+  <w:num w:numId="7">
+    <w:abstractNumId w:val="4"/>
   </w:num>
-  <w:num w:numId="5">
-    <w:abstractNumId w:val="1"/>
-  </w:num>
-  <w:num w:numId="6">
+  <w:num w:numId="8">
     <w:abstractNumId w:val="5"/>
   </w:num>
-  <w:num w:numId="7">
-    <w:abstractNumId w:val="3"/>
-  </w:num>
-  <w:num w:numId="8">
-    <w:abstractNumId w:val="4"/>
-  </w:num>
   <w:num w:numId="9">
-    <w:abstractNumId w:val="8"/>
+    <w:abstractNumId w:val="9"/>
   </w:num>
   <w:num w:numId="10">
     <w:abstractNumId w:val="0"/>
+  </w:num>
+  <w:num w:numId="11">
+    <w:abstractNumId w:val="1"/>
   </w:num>
 </w:numbering>
 </file>
@@ -5777,7 +9624,6 @@
   <w:style w:type="character" w:default="1" w:styleId="Domylnaczcionkaakapitu">
     <w:name w:val="Default Paragraph Font"/>
     <w:uiPriority w:val="1"/>
-    <w:semiHidden/>
     <w:unhideWhenUsed/>
   </w:style>
   <w:style w:type="table" w:default="1" w:styleId="Standardowy">
@@ -6455,7 +10301,7 @@
 </file>
 
 <file path=customXml/itemProps1.xml><?xml version="1.0" encoding="utf-8"?>
-<ds:datastoreItem xmlns:ds="http://schemas.openxmlformats.org/officeDocument/2006/customXml" ds:itemID="{E2A9F2D3-A91C-4C2C-B395-79A6009B2578}">
+<ds:datastoreItem xmlns:ds="http://schemas.openxmlformats.org/officeDocument/2006/customXml" ds:itemID="{254993D8-4D47-4A21-B21B-0A8FB0AD4464}">
   <ds:schemaRefs>
     <ds:schemaRef ds:uri="http://schemas.openxmlformats.org/officeDocument/2006/bibliography"/>
   </ds:schemaRefs>
